--- a/MeetFood 数据库.docx
+++ b/MeetFood 数据库.docx
@@ -6,8 +6,8 @@
       <w:pPr>
         <w:pStyle w:val="17"/>
       </w:pPr>
-      <w:bookmarkStart w:id="0" w:name="_Toc520430369"/>
-      <w:bookmarkStart w:id="1" w:name="_Toc518247289"/>
+      <w:bookmarkStart w:id="0" w:name="_Toc518247289"/>
+      <w:bookmarkStart w:id="1" w:name="_Toc520430369"/>
       <w:r>
         <w:t>M</w:t>
       </w:r>
@@ -1546,8 +1546,6 @@
               </w:rPr>
               <w:t>LOB</w:t>
             </w:r>
-            <w:bookmarkStart w:id="10" w:name="_GoBack"/>
-            <w:bookmarkEnd w:id="10"/>
           </w:p>
         </w:tc>
         <w:tc>
@@ -5821,11 +5819,12 @@
       </w:tr>
     </w:tbl>
     <w:p/>
+    <w:p/>
     <w:p>
       <w:pPr>
         <w:pStyle w:val="2"/>
       </w:pPr>
-      <w:bookmarkStart w:id="6" w:name="_Toc532756165"/>
+      <w:bookmarkStart w:id="6" w:name="_Toc532756166"/>
       <w:r>
         <w:rPr>
           <w:rFonts w:hint="eastAsia"/>
@@ -5837,16 +5836,13 @@
           <w:rFonts w:hint="eastAsia"/>
           <w:lang w:val="en-US" w:eastAsia="zh-CN"/>
         </w:rPr>
-        <w:t xml:space="preserve">5 </w:t>
-      </w:r>
-      <w:r>
-        <w:t>type</w:t>
+        <w:t>6</w:t>
       </w:r>
       <w:r>
         <w:rPr>
           <w:rFonts w:hint="eastAsia"/>
         </w:rPr>
-        <w:t>表</w:t>
+        <w:t xml:space="preserve"> dining表</w:t>
       </w:r>
       <w:bookmarkEnd w:id="6"/>
     </w:p>
@@ -5872,8 +5868,8 @@
         </w:tblCellMar>
       </w:tblPr>
       <w:tblGrid>
-        <w:gridCol w:w="1855"/>
-        <w:gridCol w:w="1579"/>
+        <w:gridCol w:w="1975"/>
+        <w:gridCol w:w="1459"/>
         <w:gridCol w:w="1069"/>
         <w:gridCol w:w="1409"/>
         <w:gridCol w:w="2017"/>
@@ -5898,7 +5894,7 @@
         </w:tblPrEx>
         <w:tc>
           <w:tcPr>
-            <w:tcW w:w="1855" w:type="dxa"/>
+            <w:tcW w:w="1975" w:type="dxa"/>
             <w:tcBorders>
               <w:bottom w:val="single" w:color="7E7E7E" w:themeColor="text1" w:themeTint="80" w:sz="4" w:space="0"/>
               <w:insideH w:val="single" w:sz="4" w:space="0"/>
@@ -5926,7 +5922,7 @@
         </w:tc>
         <w:tc>
           <w:tcPr>
-            <w:tcW w:w="1579" w:type="dxa"/>
+            <w:tcW w:w="1459" w:type="dxa"/>
             <w:tcBorders>
               <w:left w:val="single" w:color="7E7E7E" w:themeColor="text1" w:themeTint="80" w:sz="4" w:space="0"/>
               <w:bottom w:val="single" w:color="7E7E7E" w:themeColor="text1" w:themeTint="80" w:sz="4" w:space="0"/>
@@ -6067,7 +6063,7 @@
         </w:tblPrEx>
         <w:tc>
           <w:tcPr>
-            <w:tcW w:w="1855" w:type="dxa"/>
+            <w:tcW w:w="1975" w:type="dxa"/>
             <w:tcBorders>
               <w:top w:val="single" w:color="7E7E7E" w:themeColor="text1" w:themeTint="80" w:sz="4" w:space="0"/>
               <w:bottom w:val="single" w:color="7E7E7E" w:themeColor="text1" w:themeTint="80" w:sz="4" w:space="0"/>
@@ -6095,7 +6091,7 @@
         </w:tc>
         <w:tc>
           <w:tcPr>
-            <w:tcW w:w="1579" w:type="dxa"/>
+            <w:tcW w:w="1459" w:type="dxa"/>
             <w:tcBorders>
               <w:top w:val="single" w:color="7E7E7E" w:themeColor="text1" w:themeTint="80" w:sz="4" w:space="0"/>
               <w:left w:val="single" w:color="7E7E7E" w:themeColor="text1" w:themeTint="80" w:sz="4" w:space="0"/>
@@ -6206,7 +6202,7 @@
                 <w:szCs w:val="21"/>
                 <w:u w:val="single"/>
               </w:rPr>
-              <w:t>类型编号</w:t>
+              <w:t>餐厅编号</w:t>
             </w:r>
             <w:r>
               <w:rPr>
@@ -6241,10 +6237,7 @@
         </w:tblPrEx>
         <w:tc>
           <w:tcPr>
-            <w:tcW w:w="1855" w:type="dxa"/>
-            <w:tcBorders>
-              <w:top w:val="single" w:color="7E7E7E" w:themeColor="text1" w:themeTint="80" w:sz="4" w:space="0"/>
-            </w:tcBorders>
+            <w:tcW w:w="1975" w:type="dxa"/>
           </w:tcPr>
           <w:p>
             <w:pPr>
@@ -6266,37 +6259,28 @@
         </w:tc>
         <w:tc>
           <w:tcPr>
-            <w:tcW w:w="1579" w:type="dxa"/>
-            <w:tcBorders>
-              <w:top w:val="single" w:color="7E7E7E" w:themeColor="text1" w:themeTint="80" w:sz="4" w:space="0"/>
-              <w:left w:val="single" w:color="7E7E7E" w:themeColor="text1" w:themeTint="80" w:sz="4" w:space="0"/>
-              <w:right w:val="single" w:color="7E7E7E" w:themeColor="text1" w:themeTint="80" w:sz="4" w:space="0"/>
-              <w:insideV w:val="single" w:sz="4" w:space="0"/>
-            </w:tcBorders>
-          </w:tcPr>
-          <w:p>
-            <w:pPr>
-              <w:pStyle w:val="24"/>
-              <w:ind w:firstLine="0" w:firstLineChars="0"/>
-              <w:rPr>
-                <w:rFonts w:hint="eastAsia"/>
-                <w:b/>
-                <w:bCs/>
-              </w:rPr>
-            </w:pPr>
-            <w:r>
-              <w:rPr>
-                <w:rFonts w:hint="eastAsia"/>
-                <w:b/>
-                <w:bCs/>
+            <w:tcW w:w="1459" w:type="dxa"/>
+            <w:tcBorders>
+              <w:left w:val="single" w:color="7E7E7E" w:themeColor="text1" w:themeTint="80" w:sz="4" w:space="0"/>
+              <w:right w:val="single" w:color="7E7E7E" w:themeColor="text1" w:themeTint="80" w:sz="4" w:space="0"/>
+              <w:insideV w:val="single" w:sz="4" w:space="0"/>
+            </w:tcBorders>
+          </w:tcPr>
+          <w:p>
+            <w:pPr>
+              <w:pStyle w:val="24"/>
+              <w:ind w:firstLine="0" w:firstLineChars="0"/>
+              <w:rPr>
+                <w:rFonts w:hint="eastAsia"/>
+              </w:rPr>
+            </w:pPr>
+            <w:r>
+              <w:rPr>
+                <w:rFonts w:hint="eastAsia"/>
               </w:rPr>
               <w:t>V</w:t>
             </w:r>
             <w:r>
-              <w:rPr>
-                <w:b/>
-                <w:bCs/>
-              </w:rPr>
               <w:t>ARCHAR</w:t>
             </w:r>
           </w:p>
@@ -6305,27 +6289,24 @@
           <w:tcPr>
             <w:tcW w:w="1069" w:type="dxa"/>
             <w:tcBorders>
-              <w:top w:val="single" w:color="7E7E7E" w:themeColor="text1" w:themeTint="80" w:sz="4" w:space="0"/>
-              <w:left w:val="single" w:color="7E7E7E" w:themeColor="text1" w:themeTint="80" w:sz="4" w:space="0"/>
-              <w:right w:val="single" w:color="7E7E7E" w:themeColor="text1" w:themeTint="80" w:sz="4" w:space="0"/>
-              <w:insideV w:val="single" w:sz="4" w:space="0"/>
-            </w:tcBorders>
-          </w:tcPr>
-          <w:p>
-            <w:pPr>
-              <w:pStyle w:val="24"/>
-              <w:ind w:firstLine="0" w:firstLineChars="0"/>
-              <w:rPr>
-                <w:b/>
-                <w:bCs/>
-              </w:rPr>
-            </w:pPr>
-            <w:r>
-              <w:rPr>
-                <w:b/>
-                <w:bCs/>
-              </w:rPr>
-              <w:t>20</w:t>
+              <w:left w:val="single" w:color="7E7E7E" w:themeColor="text1" w:themeTint="80" w:sz="4" w:space="0"/>
+              <w:right w:val="single" w:color="7E7E7E" w:themeColor="text1" w:themeTint="80" w:sz="4" w:space="0"/>
+              <w:insideV w:val="single" w:sz="4" w:space="0"/>
+            </w:tcBorders>
+          </w:tcPr>
+          <w:p>
+            <w:pPr>
+              <w:pStyle w:val="24"/>
+              <w:ind w:firstLine="0" w:firstLineChars="0"/>
+            </w:pPr>
+            <w:r>
+              <w:rPr>
+                <w:rFonts w:hint="eastAsia"/>
+              </w:rPr>
+              <w:t>2</w:t>
+            </w:r>
+            <w:r>
+              <w:t>0</w:t>
             </w:r>
           </w:p>
         </w:tc>
@@ -6333,7 +6314,6 @@
           <w:tcPr>
             <w:tcW w:w="1409" w:type="dxa"/>
             <w:tcBorders>
-              <w:top w:val="single" w:color="7E7E7E" w:themeColor="text1" w:themeTint="80" w:sz="4" w:space="0"/>
               <w:left w:val="single" w:color="7E7E7E" w:themeColor="text1" w:themeTint="80" w:sz="4" w:space="0"/>
               <w:right w:val="single" w:color="7E7E7E" w:themeColor="text1" w:themeTint="80" w:sz="4" w:space="0"/>
               <w:insideV w:val="single" w:sz="4" w:space="0"/>
@@ -6344,17 +6324,13 @@
               <w:pStyle w:val="16"/>
               <w:rPr>
                 <w:rFonts w:hint="eastAsia" w:ascii="Times New Roman" w:hAnsi="Times New Roman"/>
-                <w:b/>
-                <w:bCs/>
-                <w:sz w:val="21"/>
-                <w:szCs w:val="21"/>
-              </w:rPr>
-            </w:pPr>
-            <w:r>
-              <w:rPr>
-                <w:rFonts w:hint="eastAsia" w:ascii="Times New Roman" w:hAnsi="Times New Roman"/>
-                <w:b/>
-                <w:bCs/>
+                <w:sz w:val="21"/>
+                <w:szCs w:val="21"/>
+              </w:rPr>
+            </w:pPr>
+            <w:r>
+              <w:rPr>
+                <w:rFonts w:hint="eastAsia" w:ascii="Times New Roman" w:hAnsi="Times New Roman"/>
                 <w:sz w:val="21"/>
                 <w:szCs w:val="21"/>
               </w:rPr>
@@ -6363,8 +6339,6 @@
             <w:r>
               <w:rPr>
                 <w:rFonts w:ascii="Times New Roman" w:hAnsi="Times New Roman"/>
-                <w:b/>
-                <w:bCs/>
                 <w:sz w:val="21"/>
                 <w:szCs w:val="21"/>
               </w:rPr>
@@ -6375,9 +6349,6 @@
         <w:tc>
           <w:tcPr>
             <w:tcW w:w="2017" w:type="dxa"/>
-            <w:tcBorders>
-              <w:top w:val="single" w:color="7E7E7E" w:themeColor="text1" w:themeTint="80" w:sz="4" w:space="0"/>
-            </w:tcBorders>
           </w:tcPr>
           <w:p>
             <w:pPr>
@@ -6398,7 +6369,1019 @@
                 <w:sz w:val="21"/>
                 <w:szCs w:val="21"/>
               </w:rPr>
-              <w:t>类型名字</w:t>
+              <w:t>餐厅名字</w:t>
+            </w:r>
+          </w:p>
+        </w:tc>
+      </w:tr>
+      <w:tr>
+        <w:tblPrEx>
+          <w:tblBorders>
+            <w:top w:val="single" w:color="7E7E7E" w:themeColor="text1" w:themeTint="80" w:sz="4" w:space="0"/>
+            <w:left w:val="none" w:color="auto" w:sz="0" w:space="0"/>
+            <w:bottom w:val="single" w:color="7E7E7E" w:themeColor="text1" w:themeTint="80" w:sz="4" w:space="0"/>
+            <w:right w:val="none" w:color="auto" w:sz="0" w:space="0"/>
+            <w:insideH w:val="none" w:color="auto" w:sz="0" w:space="0"/>
+            <w:insideV w:val="none" w:color="auto" w:sz="0" w:space="0"/>
+          </w:tblBorders>
+          <w:tblLayout w:type="fixed"/>
+          <w:tblCellMar>
+            <w:top w:w="0" w:type="dxa"/>
+            <w:left w:w="108" w:type="dxa"/>
+            <w:bottom w:w="0" w:type="dxa"/>
+            <w:right w:w="108" w:type="dxa"/>
+          </w:tblCellMar>
+        </w:tblPrEx>
+        <w:tc>
+          <w:tcPr>
+            <w:tcW w:w="1975" w:type="dxa"/>
+            <w:tcBorders>
+              <w:top w:val="single" w:color="7E7E7E" w:themeColor="text1" w:themeTint="80" w:sz="4" w:space="0"/>
+              <w:bottom w:val="single" w:color="7E7E7E" w:themeColor="text1" w:themeTint="80" w:sz="4" w:space="0"/>
+              <w:insideH w:val="single" w:sz="4" w:space="0"/>
+            </w:tcBorders>
+          </w:tcPr>
+          <w:p>
+            <w:pPr>
+              <w:pStyle w:val="24"/>
+              <w:ind w:firstLine="0" w:firstLineChars="0"/>
+              <w:rPr>
+                <w:rFonts w:hint="eastAsia" w:eastAsia="宋体"/>
+                <w:b/>
+                <w:bCs/>
+                <w:lang w:val="en-US" w:eastAsia="zh-CN"/>
+              </w:rPr>
+            </w:pPr>
+            <w:r>
+              <w:rPr>
+                <w:rFonts w:hint="eastAsia"/>
+                <w:b/>
+                <w:bCs/>
+                <w:lang w:val="en-US" w:eastAsia="zh-CN"/>
+              </w:rPr>
+              <w:t>type</w:t>
+            </w:r>
+          </w:p>
+        </w:tc>
+        <w:tc>
+          <w:tcPr>
+            <w:tcW w:w="1459" w:type="dxa"/>
+            <w:tcBorders>
+              <w:top w:val="single" w:color="7E7E7E" w:themeColor="text1" w:themeTint="80" w:sz="4" w:space="0"/>
+              <w:left w:val="single" w:color="7E7E7E" w:themeColor="text1" w:themeTint="80" w:sz="4" w:space="0"/>
+              <w:bottom w:val="single" w:color="7E7E7E" w:themeColor="text1" w:themeTint="80" w:sz="4" w:space="0"/>
+              <w:right w:val="single" w:color="7E7E7E" w:themeColor="text1" w:themeTint="80" w:sz="4" w:space="0"/>
+              <w:insideH w:val="single" w:sz="4" w:space="0"/>
+              <w:insideV w:val="single" w:sz="4" w:space="0"/>
+            </w:tcBorders>
+          </w:tcPr>
+          <w:p>
+            <w:pPr>
+              <w:pStyle w:val="24"/>
+              <w:tabs>
+                <w:tab w:val="center" w:pos="621"/>
+              </w:tabs>
+              <w:ind w:firstLine="0" w:firstLineChars="0"/>
+              <w:rPr>
+                <w:rFonts w:hint="eastAsia" w:eastAsia="宋体"/>
+                <w:lang w:val="en-US" w:eastAsia="zh-CN"/>
+              </w:rPr>
+            </w:pPr>
+            <w:r>
+              <w:rPr>
+                <w:rFonts w:hint="eastAsia"/>
+                <w:lang w:val="en-US" w:eastAsia="zh-CN"/>
+              </w:rPr>
+              <w:t>VARCHAR</w:t>
+            </w:r>
+          </w:p>
+        </w:tc>
+        <w:tc>
+          <w:tcPr>
+            <w:tcW w:w="1069" w:type="dxa"/>
+            <w:tcBorders>
+              <w:top w:val="single" w:color="7E7E7E" w:themeColor="text1" w:themeTint="80" w:sz="4" w:space="0"/>
+              <w:left w:val="single" w:color="7E7E7E" w:themeColor="text1" w:themeTint="80" w:sz="4" w:space="0"/>
+              <w:bottom w:val="single" w:color="7E7E7E" w:themeColor="text1" w:themeTint="80" w:sz="4" w:space="0"/>
+              <w:right w:val="single" w:color="7E7E7E" w:themeColor="text1" w:themeTint="80" w:sz="4" w:space="0"/>
+              <w:insideH w:val="single" w:sz="4" w:space="0"/>
+              <w:insideV w:val="single" w:sz="4" w:space="0"/>
+            </w:tcBorders>
+          </w:tcPr>
+          <w:p>
+            <w:pPr>
+              <w:rPr>
+                <w:rFonts w:hint="eastAsia"/>
+              </w:rPr>
+            </w:pPr>
+            <w:r>
+              <w:t>11</w:t>
+            </w:r>
+          </w:p>
+        </w:tc>
+        <w:tc>
+          <w:tcPr>
+            <w:tcW w:w="1409" w:type="dxa"/>
+            <w:tcBorders>
+              <w:top w:val="single" w:color="7E7E7E" w:themeColor="text1" w:themeTint="80" w:sz="4" w:space="0"/>
+              <w:left w:val="single" w:color="7E7E7E" w:themeColor="text1" w:themeTint="80" w:sz="4" w:space="0"/>
+              <w:bottom w:val="single" w:color="7E7E7E" w:themeColor="text1" w:themeTint="80" w:sz="4" w:space="0"/>
+              <w:right w:val="single" w:color="7E7E7E" w:themeColor="text1" w:themeTint="80" w:sz="4" w:space="0"/>
+              <w:insideH w:val="single" w:sz="4" w:space="0"/>
+              <w:insideV w:val="single" w:sz="4" w:space="0"/>
+            </w:tcBorders>
+          </w:tcPr>
+          <w:p>
+            <w:pPr>
+              <w:pStyle w:val="16"/>
+              <w:rPr>
+                <w:rFonts w:hint="eastAsia" w:ascii="Times New Roman" w:hAnsi="Times New Roman"/>
+                <w:sz w:val="21"/>
+                <w:szCs w:val="21"/>
+              </w:rPr>
+            </w:pPr>
+            <w:r>
+              <w:rPr>
+                <w:rFonts w:hint="eastAsia" w:ascii="Times New Roman" w:hAnsi="Times New Roman"/>
+                <w:sz w:val="21"/>
+                <w:szCs w:val="21"/>
+              </w:rPr>
+              <w:t>N</w:t>
+            </w:r>
+            <w:r>
+              <w:rPr>
+                <w:rFonts w:ascii="Times New Roman" w:hAnsi="Times New Roman"/>
+                <w:sz w:val="21"/>
+                <w:szCs w:val="21"/>
+              </w:rPr>
+              <w:t>O</w:t>
+            </w:r>
+            <w:bookmarkStart w:id="9" w:name="_GoBack"/>
+            <w:bookmarkEnd w:id="9"/>
+          </w:p>
+        </w:tc>
+        <w:tc>
+          <w:tcPr>
+            <w:tcW w:w="2017" w:type="dxa"/>
+            <w:tcBorders>
+              <w:top w:val="single" w:color="7E7E7E" w:themeColor="text1" w:themeTint="80" w:sz="4" w:space="0"/>
+              <w:bottom w:val="single" w:color="7E7E7E" w:themeColor="text1" w:themeTint="80" w:sz="4" w:space="0"/>
+              <w:insideH w:val="single" w:sz="4" w:space="0"/>
+            </w:tcBorders>
+          </w:tcPr>
+          <w:p>
+            <w:pPr>
+              <w:pStyle w:val="16"/>
+              <w:rPr>
+                <w:rFonts w:ascii="Times New Roman" w:hAnsi="Times New Roman"/>
+                <w:b/>
+                <w:bCs/>
+                <w:sz w:val="21"/>
+                <w:szCs w:val="21"/>
+              </w:rPr>
+            </w:pPr>
+            <w:r>
+              <w:rPr>
+                <w:rFonts w:hint="eastAsia" w:ascii="Times New Roman" w:hAnsi="Times New Roman"/>
+                <w:b/>
+                <w:bCs/>
+                <w:sz w:val="21"/>
+                <w:szCs w:val="21"/>
+              </w:rPr>
+              <w:t>餐厅类型</w:t>
+            </w:r>
+          </w:p>
+        </w:tc>
+      </w:tr>
+      <w:tr>
+        <w:tblPrEx>
+          <w:tblBorders>
+            <w:top w:val="single" w:color="7E7E7E" w:themeColor="text1" w:themeTint="80" w:sz="4" w:space="0"/>
+            <w:left w:val="none" w:color="auto" w:sz="0" w:space="0"/>
+            <w:bottom w:val="single" w:color="7E7E7E" w:themeColor="text1" w:themeTint="80" w:sz="4" w:space="0"/>
+            <w:right w:val="none" w:color="auto" w:sz="0" w:space="0"/>
+            <w:insideH w:val="none" w:color="auto" w:sz="0" w:space="0"/>
+            <w:insideV w:val="none" w:color="auto" w:sz="0" w:space="0"/>
+          </w:tblBorders>
+          <w:tblLayout w:type="fixed"/>
+          <w:tblCellMar>
+            <w:top w:w="0" w:type="dxa"/>
+            <w:left w:w="108" w:type="dxa"/>
+            <w:bottom w:w="0" w:type="dxa"/>
+            <w:right w:w="108" w:type="dxa"/>
+          </w:tblCellMar>
+        </w:tblPrEx>
+        <w:tc>
+          <w:tcPr>
+            <w:tcW w:w="1975" w:type="dxa"/>
+            <w:tcBorders>
+              <w:top w:val="single" w:color="7E7E7E" w:themeColor="text1" w:themeTint="80" w:sz="4" w:space="0"/>
+              <w:bottom w:val="single" w:color="7E7E7E" w:themeColor="text1" w:themeTint="80" w:sz="4" w:space="0"/>
+              <w:insideH w:val="single" w:sz="4" w:space="0"/>
+            </w:tcBorders>
+          </w:tcPr>
+          <w:p>
+            <w:pPr>
+              <w:pStyle w:val="24"/>
+              <w:ind w:firstLine="0" w:firstLineChars="0"/>
+              <w:rPr>
+                <w:rFonts w:hint="eastAsia"/>
+                <w:b/>
+                <w:bCs/>
+              </w:rPr>
+            </w:pPr>
+            <w:r>
+              <w:rPr>
+                <w:b/>
+                <w:bCs/>
+              </w:rPr>
+              <w:t>intro</w:t>
+            </w:r>
+          </w:p>
+        </w:tc>
+        <w:tc>
+          <w:tcPr>
+            <w:tcW w:w="1459" w:type="dxa"/>
+            <w:tcBorders>
+              <w:top w:val="single" w:color="7E7E7E" w:themeColor="text1" w:themeTint="80" w:sz="4" w:space="0"/>
+              <w:left w:val="single" w:color="7E7E7E" w:themeColor="text1" w:themeTint="80" w:sz="4" w:space="0"/>
+              <w:bottom w:val="single" w:color="7E7E7E" w:themeColor="text1" w:themeTint="80" w:sz="4" w:space="0"/>
+              <w:right w:val="single" w:color="7E7E7E" w:themeColor="text1" w:themeTint="80" w:sz="4" w:space="0"/>
+              <w:insideH w:val="single" w:sz="4" w:space="0"/>
+              <w:insideV w:val="single" w:sz="4" w:space="0"/>
+            </w:tcBorders>
+          </w:tcPr>
+          <w:p>
+            <w:pPr>
+              <w:pStyle w:val="24"/>
+              <w:ind w:firstLine="0" w:firstLineChars="0"/>
+            </w:pPr>
+            <w:r>
+              <w:t>TEXT</w:t>
+            </w:r>
+          </w:p>
+        </w:tc>
+        <w:tc>
+          <w:tcPr>
+            <w:tcW w:w="1069" w:type="dxa"/>
+            <w:tcBorders>
+              <w:top w:val="single" w:color="7E7E7E" w:themeColor="text1" w:themeTint="80" w:sz="4" w:space="0"/>
+              <w:left w:val="single" w:color="7E7E7E" w:themeColor="text1" w:themeTint="80" w:sz="4" w:space="0"/>
+              <w:bottom w:val="single" w:color="7E7E7E" w:themeColor="text1" w:themeTint="80" w:sz="4" w:space="0"/>
+              <w:right w:val="single" w:color="7E7E7E" w:themeColor="text1" w:themeTint="80" w:sz="4" w:space="0"/>
+              <w:insideH w:val="single" w:sz="4" w:space="0"/>
+              <w:insideV w:val="single" w:sz="4" w:space="0"/>
+            </w:tcBorders>
+          </w:tcPr>
+          <w:p>
+            <w:pPr>
+              <w:rPr>
+                <w:rFonts w:hint="eastAsia"/>
+              </w:rPr>
+            </w:pPr>
+            <w:r>
+              <w:rPr>
+                <w:rFonts w:hint="eastAsia"/>
+              </w:rPr>
+              <w:t>1</w:t>
+            </w:r>
+            <w:r>
+              <w:t>000</w:t>
+            </w:r>
+          </w:p>
+        </w:tc>
+        <w:tc>
+          <w:tcPr>
+            <w:tcW w:w="1409" w:type="dxa"/>
+            <w:tcBorders>
+              <w:top w:val="single" w:color="7E7E7E" w:themeColor="text1" w:themeTint="80" w:sz="4" w:space="0"/>
+              <w:left w:val="single" w:color="7E7E7E" w:themeColor="text1" w:themeTint="80" w:sz="4" w:space="0"/>
+              <w:bottom w:val="single" w:color="7E7E7E" w:themeColor="text1" w:themeTint="80" w:sz="4" w:space="0"/>
+              <w:right w:val="single" w:color="7E7E7E" w:themeColor="text1" w:themeTint="80" w:sz="4" w:space="0"/>
+              <w:insideH w:val="single" w:sz="4" w:space="0"/>
+              <w:insideV w:val="single" w:sz="4" w:space="0"/>
+            </w:tcBorders>
+          </w:tcPr>
+          <w:p>
+            <w:pPr>
+              <w:pStyle w:val="16"/>
+              <w:rPr>
+                <w:rFonts w:ascii="Times New Roman" w:hAnsi="Times New Roman"/>
+                <w:sz w:val="21"/>
+                <w:szCs w:val="21"/>
+              </w:rPr>
+            </w:pPr>
+            <w:r>
+              <w:rPr>
+                <w:rFonts w:ascii="Times New Roman" w:hAnsi="Times New Roman"/>
+                <w:sz w:val="21"/>
+                <w:szCs w:val="21"/>
+              </w:rPr>
+              <w:t>NO</w:t>
+            </w:r>
+          </w:p>
+        </w:tc>
+        <w:tc>
+          <w:tcPr>
+            <w:tcW w:w="2017" w:type="dxa"/>
+            <w:tcBorders>
+              <w:top w:val="single" w:color="7E7E7E" w:themeColor="text1" w:themeTint="80" w:sz="4" w:space="0"/>
+              <w:bottom w:val="single" w:color="7E7E7E" w:themeColor="text1" w:themeTint="80" w:sz="4" w:space="0"/>
+              <w:insideH w:val="single" w:sz="4" w:space="0"/>
+            </w:tcBorders>
+          </w:tcPr>
+          <w:p>
+            <w:pPr>
+              <w:pStyle w:val="16"/>
+              <w:rPr>
+                <w:rFonts w:hint="eastAsia" w:ascii="Times New Roman" w:hAnsi="Times New Roman"/>
+                <w:b/>
+                <w:bCs/>
+                <w:sz w:val="21"/>
+                <w:szCs w:val="21"/>
+              </w:rPr>
+            </w:pPr>
+            <w:r>
+              <w:rPr>
+                <w:rFonts w:hint="eastAsia" w:ascii="Times New Roman" w:hAnsi="Times New Roman"/>
+                <w:b/>
+                <w:bCs/>
+                <w:sz w:val="21"/>
+                <w:szCs w:val="21"/>
+              </w:rPr>
+              <w:t>餐厅介绍（限1</w:t>
+            </w:r>
+            <w:r>
+              <w:rPr>
+                <w:rFonts w:ascii="Times New Roman" w:hAnsi="Times New Roman"/>
+                <w:b/>
+                <w:bCs/>
+                <w:sz w:val="21"/>
+                <w:szCs w:val="21"/>
+              </w:rPr>
+              <w:t>000</w:t>
+            </w:r>
+            <w:r>
+              <w:rPr>
+                <w:rFonts w:hint="eastAsia" w:ascii="Times New Roman" w:hAnsi="Times New Roman"/>
+                <w:b/>
+                <w:bCs/>
+                <w:sz w:val="21"/>
+                <w:szCs w:val="21"/>
+              </w:rPr>
+              <w:t>字）</w:t>
+            </w:r>
+          </w:p>
+        </w:tc>
+      </w:tr>
+      <w:tr>
+        <w:tblPrEx>
+          <w:tblBorders>
+            <w:top w:val="single" w:color="7E7E7E" w:themeColor="text1" w:themeTint="80" w:sz="4" w:space="0"/>
+            <w:left w:val="none" w:color="auto" w:sz="0" w:space="0"/>
+            <w:bottom w:val="single" w:color="7E7E7E" w:themeColor="text1" w:themeTint="80" w:sz="4" w:space="0"/>
+            <w:right w:val="none" w:color="auto" w:sz="0" w:space="0"/>
+            <w:insideH w:val="none" w:color="auto" w:sz="0" w:space="0"/>
+            <w:insideV w:val="none" w:color="auto" w:sz="0" w:space="0"/>
+          </w:tblBorders>
+          <w:tblLayout w:type="fixed"/>
+          <w:tblCellMar>
+            <w:top w:w="0" w:type="dxa"/>
+            <w:left w:w="108" w:type="dxa"/>
+            <w:bottom w:w="0" w:type="dxa"/>
+            <w:right w:w="108" w:type="dxa"/>
+          </w:tblCellMar>
+        </w:tblPrEx>
+        <w:tc>
+          <w:tcPr>
+            <w:tcW w:w="1975" w:type="dxa"/>
+          </w:tcPr>
+          <w:p>
+            <w:pPr>
+              <w:pStyle w:val="24"/>
+              <w:ind w:firstLine="0" w:firstLineChars="0"/>
+              <w:rPr>
+                <w:b/>
+                <w:bCs/>
+              </w:rPr>
+            </w:pPr>
+            <w:r>
+              <w:rPr>
+                <w:b/>
+                <w:bCs/>
+              </w:rPr>
+              <w:t>tel</w:t>
+            </w:r>
+          </w:p>
+        </w:tc>
+        <w:tc>
+          <w:tcPr>
+            <w:tcW w:w="1459" w:type="dxa"/>
+            <w:tcBorders>
+              <w:left w:val="single" w:color="7E7E7E" w:themeColor="text1" w:themeTint="80" w:sz="4" w:space="0"/>
+              <w:right w:val="single" w:color="7E7E7E" w:themeColor="text1" w:themeTint="80" w:sz="4" w:space="0"/>
+              <w:insideV w:val="single" w:sz="4" w:space="0"/>
+            </w:tcBorders>
+          </w:tcPr>
+          <w:p>
+            <w:pPr>
+              <w:pStyle w:val="24"/>
+              <w:ind w:firstLine="0" w:firstLineChars="0"/>
+              <w:rPr>
+                <w:rFonts w:hint="eastAsia"/>
+              </w:rPr>
+            </w:pPr>
+            <w:r>
+              <w:rPr>
+                <w:rFonts w:hint="eastAsia"/>
+              </w:rPr>
+              <w:t>V</w:t>
+            </w:r>
+            <w:r>
+              <w:t>ARCHAR</w:t>
+            </w:r>
+          </w:p>
+        </w:tc>
+        <w:tc>
+          <w:tcPr>
+            <w:tcW w:w="1069" w:type="dxa"/>
+            <w:tcBorders>
+              <w:left w:val="single" w:color="7E7E7E" w:themeColor="text1" w:themeTint="80" w:sz="4" w:space="0"/>
+              <w:right w:val="single" w:color="7E7E7E" w:themeColor="text1" w:themeTint="80" w:sz="4" w:space="0"/>
+              <w:insideV w:val="single" w:sz="4" w:space="0"/>
+            </w:tcBorders>
+          </w:tcPr>
+          <w:p>
+            <w:pPr>
+              <w:rPr>
+                <w:rFonts w:hint="eastAsia"/>
+              </w:rPr>
+            </w:pPr>
+            <w:r>
+              <w:rPr>
+                <w:rFonts w:hint="eastAsia"/>
+              </w:rPr>
+              <w:t>1</w:t>
+            </w:r>
+            <w:r>
+              <w:t>1</w:t>
+            </w:r>
+          </w:p>
+        </w:tc>
+        <w:tc>
+          <w:tcPr>
+            <w:tcW w:w="1409" w:type="dxa"/>
+            <w:tcBorders>
+              <w:left w:val="single" w:color="7E7E7E" w:themeColor="text1" w:themeTint="80" w:sz="4" w:space="0"/>
+              <w:right w:val="single" w:color="7E7E7E" w:themeColor="text1" w:themeTint="80" w:sz="4" w:space="0"/>
+              <w:insideV w:val="single" w:sz="4" w:space="0"/>
+            </w:tcBorders>
+          </w:tcPr>
+          <w:p>
+            <w:pPr>
+              <w:pStyle w:val="16"/>
+              <w:rPr>
+                <w:rFonts w:hint="eastAsia" w:ascii="Times New Roman" w:hAnsi="Times New Roman"/>
+                <w:sz w:val="21"/>
+                <w:szCs w:val="21"/>
+              </w:rPr>
+            </w:pPr>
+            <w:r>
+              <w:rPr>
+                <w:rFonts w:hint="eastAsia" w:ascii="Times New Roman" w:hAnsi="Times New Roman"/>
+                <w:sz w:val="21"/>
+                <w:szCs w:val="21"/>
+              </w:rPr>
+              <w:t>N</w:t>
+            </w:r>
+            <w:r>
+              <w:rPr>
+                <w:rFonts w:ascii="Times New Roman" w:hAnsi="Times New Roman"/>
+                <w:sz w:val="21"/>
+                <w:szCs w:val="21"/>
+              </w:rPr>
+              <w:t>O</w:t>
+            </w:r>
+          </w:p>
+        </w:tc>
+        <w:tc>
+          <w:tcPr>
+            <w:tcW w:w="2017" w:type="dxa"/>
+          </w:tcPr>
+          <w:p>
+            <w:pPr>
+              <w:pStyle w:val="16"/>
+              <w:rPr>
+                <w:rFonts w:hint="eastAsia" w:ascii="Times New Roman" w:hAnsi="Times New Roman"/>
+                <w:b/>
+                <w:bCs/>
+                <w:sz w:val="21"/>
+                <w:szCs w:val="21"/>
+              </w:rPr>
+            </w:pPr>
+            <w:r>
+              <w:rPr>
+                <w:rFonts w:hint="eastAsia" w:ascii="Times New Roman" w:hAnsi="Times New Roman"/>
+                <w:b/>
+                <w:bCs/>
+                <w:sz w:val="21"/>
+                <w:szCs w:val="21"/>
+              </w:rPr>
+              <w:t>餐厅联系电话</w:t>
+            </w:r>
+          </w:p>
+        </w:tc>
+      </w:tr>
+      <w:tr>
+        <w:tblPrEx>
+          <w:tblBorders>
+            <w:top w:val="single" w:color="7E7E7E" w:themeColor="text1" w:themeTint="80" w:sz="4" w:space="0"/>
+            <w:left w:val="none" w:color="auto" w:sz="0" w:space="0"/>
+            <w:bottom w:val="single" w:color="7E7E7E" w:themeColor="text1" w:themeTint="80" w:sz="4" w:space="0"/>
+            <w:right w:val="none" w:color="auto" w:sz="0" w:space="0"/>
+            <w:insideH w:val="none" w:color="auto" w:sz="0" w:space="0"/>
+            <w:insideV w:val="none" w:color="auto" w:sz="0" w:space="0"/>
+          </w:tblBorders>
+          <w:tblLayout w:type="fixed"/>
+          <w:tblCellMar>
+            <w:top w:w="0" w:type="dxa"/>
+            <w:left w:w="108" w:type="dxa"/>
+            <w:bottom w:w="0" w:type="dxa"/>
+            <w:right w:w="108" w:type="dxa"/>
+          </w:tblCellMar>
+        </w:tblPrEx>
+        <w:tc>
+          <w:tcPr>
+            <w:tcW w:w="1975" w:type="dxa"/>
+            <w:tcBorders>
+              <w:top w:val="single" w:color="7E7E7E" w:themeColor="text1" w:themeTint="80" w:sz="4" w:space="0"/>
+              <w:bottom w:val="single" w:color="7E7E7E" w:themeColor="text1" w:themeTint="80" w:sz="4" w:space="0"/>
+              <w:insideH w:val="single" w:sz="4" w:space="0"/>
+            </w:tcBorders>
+          </w:tcPr>
+          <w:p>
+            <w:pPr>
+              <w:pStyle w:val="24"/>
+              <w:ind w:firstLine="0" w:firstLineChars="0"/>
+              <w:rPr>
+                <w:b/>
+                <w:bCs/>
+              </w:rPr>
+            </w:pPr>
+            <w:r>
+              <w:rPr>
+                <w:b/>
+                <w:bCs/>
+              </w:rPr>
+              <w:t>address</w:t>
+            </w:r>
+          </w:p>
+        </w:tc>
+        <w:tc>
+          <w:tcPr>
+            <w:tcW w:w="1459" w:type="dxa"/>
+            <w:tcBorders>
+              <w:top w:val="single" w:color="7E7E7E" w:themeColor="text1" w:themeTint="80" w:sz="4" w:space="0"/>
+              <w:left w:val="single" w:color="7E7E7E" w:themeColor="text1" w:themeTint="80" w:sz="4" w:space="0"/>
+              <w:bottom w:val="single" w:color="7E7E7E" w:themeColor="text1" w:themeTint="80" w:sz="4" w:space="0"/>
+              <w:right w:val="single" w:color="7E7E7E" w:themeColor="text1" w:themeTint="80" w:sz="4" w:space="0"/>
+              <w:insideH w:val="single" w:sz="4" w:space="0"/>
+              <w:insideV w:val="single" w:sz="4" w:space="0"/>
+            </w:tcBorders>
+          </w:tcPr>
+          <w:p>
+            <w:pPr>
+              <w:pStyle w:val="24"/>
+              <w:ind w:firstLine="0" w:firstLineChars="0"/>
+            </w:pPr>
+            <w:r>
+              <w:t>VARCHAR</w:t>
+            </w:r>
+          </w:p>
+        </w:tc>
+        <w:tc>
+          <w:tcPr>
+            <w:tcW w:w="1069" w:type="dxa"/>
+            <w:tcBorders>
+              <w:top w:val="single" w:color="7E7E7E" w:themeColor="text1" w:themeTint="80" w:sz="4" w:space="0"/>
+              <w:left w:val="single" w:color="7E7E7E" w:themeColor="text1" w:themeTint="80" w:sz="4" w:space="0"/>
+              <w:bottom w:val="single" w:color="7E7E7E" w:themeColor="text1" w:themeTint="80" w:sz="4" w:space="0"/>
+              <w:right w:val="single" w:color="7E7E7E" w:themeColor="text1" w:themeTint="80" w:sz="4" w:space="0"/>
+              <w:insideH w:val="single" w:sz="4" w:space="0"/>
+              <w:insideV w:val="single" w:sz="4" w:space="0"/>
+            </w:tcBorders>
+          </w:tcPr>
+          <w:p>
+            <w:pPr>
+              <w:rPr>
+                <w:rFonts w:hint="eastAsia"/>
+              </w:rPr>
+            </w:pPr>
+            <w:r>
+              <w:rPr>
+                <w:rFonts w:hint="eastAsia"/>
+              </w:rPr>
+              <w:t>1</w:t>
+            </w:r>
+            <w:r>
+              <w:t>00</w:t>
+            </w:r>
+          </w:p>
+        </w:tc>
+        <w:tc>
+          <w:tcPr>
+            <w:tcW w:w="1409" w:type="dxa"/>
+            <w:tcBorders>
+              <w:top w:val="single" w:color="7E7E7E" w:themeColor="text1" w:themeTint="80" w:sz="4" w:space="0"/>
+              <w:left w:val="single" w:color="7E7E7E" w:themeColor="text1" w:themeTint="80" w:sz="4" w:space="0"/>
+              <w:bottom w:val="single" w:color="7E7E7E" w:themeColor="text1" w:themeTint="80" w:sz="4" w:space="0"/>
+              <w:right w:val="single" w:color="7E7E7E" w:themeColor="text1" w:themeTint="80" w:sz="4" w:space="0"/>
+              <w:insideH w:val="single" w:sz="4" w:space="0"/>
+              <w:insideV w:val="single" w:sz="4" w:space="0"/>
+            </w:tcBorders>
+          </w:tcPr>
+          <w:p>
+            <w:pPr>
+              <w:pStyle w:val="16"/>
+              <w:rPr>
+                <w:rFonts w:hint="eastAsia" w:ascii="Times New Roman" w:hAnsi="Times New Roman"/>
+                <w:sz w:val="21"/>
+                <w:szCs w:val="21"/>
+              </w:rPr>
+            </w:pPr>
+            <w:r>
+              <w:rPr>
+                <w:rFonts w:hint="eastAsia" w:ascii="Times New Roman" w:hAnsi="Times New Roman"/>
+                <w:sz w:val="21"/>
+                <w:szCs w:val="21"/>
+              </w:rPr>
+              <w:t>N</w:t>
+            </w:r>
+            <w:r>
+              <w:rPr>
+                <w:rFonts w:ascii="Times New Roman" w:hAnsi="Times New Roman"/>
+                <w:sz w:val="21"/>
+                <w:szCs w:val="21"/>
+              </w:rPr>
+              <w:t>O</w:t>
+            </w:r>
+          </w:p>
+        </w:tc>
+        <w:tc>
+          <w:tcPr>
+            <w:tcW w:w="2017" w:type="dxa"/>
+            <w:tcBorders>
+              <w:top w:val="single" w:color="7E7E7E" w:themeColor="text1" w:themeTint="80" w:sz="4" w:space="0"/>
+              <w:bottom w:val="single" w:color="7E7E7E" w:themeColor="text1" w:themeTint="80" w:sz="4" w:space="0"/>
+              <w:insideH w:val="single" w:sz="4" w:space="0"/>
+            </w:tcBorders>
+          </w:tcPr>
+          <w:p>
+            <w:pPr>
+              <w:pStyle w:val="16"/>
+              <w:rPr>
+                <w:rFonts w:hint="eastAsia" w:ascii="Times New Roman" w:hAnsi="Times New Roman"/>
+                <w:b/>
+                <w:bCs/>
+                <w:sz w:val="21"/>
+                <w:szCs w:val="21"/>
+              </w:rPr>
+            </w:pPr>
+            <w:r>
+              <w:rPr>
+                <w:rFonts w:hint="eastAsia" w:ascii="Times New Roman" w:hAnsi="Times New Roman"/>
+                <w:b/>
+                <w:bCs/>
+                <w:sz w:val="21"/>
+                <w:szCs w:val="21"/>
+              </w:rPr>
+              <w:t>餐厅地址</w:t>
+            </w:r>
+          </w:p>
+        </w:tc>
+      </w:tr>
+      <w:tr>
+        <w:tblPrEx>
+          <w:tblBorders>
+            <w:top w:val="single" w:color="7E7E7E" w:themeColor="text1" w:themeTint="80" w:sz="4" w:space="0"/>
+            <w:left w:val="none" w:color="auto" w:sz="0" w:space="0"/>
+            <w:bottom w:val="single" w:color="7E7E7E" w:themeColor="text1" w:themeTint="80" w:sz="4" w:space="0"/>
+            <w:right w:val="none" w:color="auto" w:sz="0" w:space="0"/>
+            <w:insideH w:val="none" w:color="auto" w:sz="0" w:space="0"/>
+            <w:insideV w:val="none" w:color="auto" w:sz="0" w:space="0"/>
+          </w:tblBorders>
+          <w:tblLayout w:type="fixed"/>
+          <w:tblCellMar>
+            <w:top w:w="0" w:type="dxa"/>
+            <w:left w:w="108" w:type="dxa"/>
+            <w:bottom w:w="0" w:type="dxa"/>
+            <w:right w:w="108" w:type="dxa"/>
+          </w:tblCellMar>
+        </w:tblPrEx>
+        <w:tc>
+          <w:tcPr>
+            <w:tcW w:w="1975" w:type="dxa"/>
+          </w:tcPr>
+          <w:p>
+            <w:pPr>
+              <w:pStyle w:val="24"/>
+              <w:ind w:firstLine="0" w:firstLineChars="0"/>
+              <w:rPr>
+                <w:rFonts w:hint="eastAsia"/>
+                <w:b/>
+                <w:bCs/>
+              </w:rPr>
+            </w:pPr>
+            <w:r>
+              <w:rPr>
+                <w:b/>
+                <w:bCs/>
+              </w:rPr>
+              <w:t>icon</w:t>
+            </w:r>
+          </w:p>
+        </w:tc>
+        <w:tc>
+          <w:tcPr>
+            <w:tcW w:w="1459" w:type="dxa"/>
+            <w:tcBorders>
+              <w:left w:val="single" w:color="7E7E7E" w:themeColor="text1" w:themeTint="80" w:sz="4" w:space="0"/>
+              <w:right w:val="single" w:color="7E7E7E" w:themeColor="text1" w:themeTint="80" w:sz="4" w:space="0"/>
+              <w:insideV w:val="single" w:sz="4" w:space="0"/>
+            </w:tcBorders>
+          </w:tcPr>
+          <w:p>
+            <w:pPr>
+              <w:pStyle w:val="24"/>
+              <w:ind w:firstLine="0" w:firstLineChars="0"/>
+            </w:pPr>
+            <w:r>
+              <w:t>BLOB</w:t>
+            </w:r>
+          </w:p>
+        </w:tc>
+        <w:tc>
+          <w:tcPr>
+            <w:tcW w:w="1069" w:type="dxa"/>
+            <w:tcBorders>
+              <w:left w:val="single" w:color="7E7E7E" w:themeColor="text1" w:themeTint="80" w:sz="4" w:space="0"/>
+              <w:right w:val="single" w:color="7E7E7E" w:themeColor="text1" w:themeTint="80" w:sz="4" w:space="0"/>
+              <w:insideV w:val="single" w:sz="4" w:space="0"/>
+            </w:tcBorders>
+          </w:tcPr>
+          <w:p>
+            <w:pPr>
+              <w:rPr>
+                <w:rFonts w:hint="eastAsia"/>
+              </w:rPr>
+            </w:pPr>
+            <w:r>
+              <w:rPr>
+                <w:rFonts w:hint="eastAsia"/>
+              </w:rPr>
+              <w:t>6</w:t>
+            </w:r>
+            <w:r>
+              <w:t>5535</w:t>
+            </w:r>
+          </w:p>
+        </w:tc>
+        <w:tc>
+          <w:tcPr>
+            <w:tcW w:w="1409" w:type="dxa"/>
+            <w:tcBorders>
+              <w:left w:val="single" w:color="7E7E7E" w:themeColor="text1" w:themeTint="80" w:sz="4" w:space="0"/>
+              <w:right w:val="single" w:color="7E7E7E" w:themeColor="text1" w:themeTint="80" w:sz="4" w:space="0"/>
+              <w:insideV w:val="single" w:sz="4" w:space="0"/>
+            </w:tcBorders>
+          </w:tcPr>
+          <w:p>
+            <w:pPr>
+              <w:pStyle w:val="16"/>
+              <w:rPr>
+                <w:rFonts w:hint="eastAsia" w:ascii="Times New Roman" w:hAnsi="Times New Roman"/>
+                <w:sz w:val="21"/>
+                <w:szCs w:val="21"/>
+              </w:rPr>
+            </w:pPr>
+            <w:r>
+              <w:rPr>
+                <w:rFonts w:hint="eastAsia" w:ascii="Times New Roman" w:hAnsi="Times New Roman"/>
+                <w:sz w:val="21"/>
+                <w:szCs w:val="21"/>
+              </w:rPr>
+              <w:t>N</w:t>
+            </w:r>
+            <w:r>
+              <w:rPr>
+                <w:rFonts w:ascii="Times New Roman" w:hAnsi="Times New Roman"/>
+                <w:sz w:val="21"/>
+                <w:szCs w:val="21"/>
+              </w:rPr>
+              <w:t>O</w:t>
+            </w:r>
+          </w:p>
+        </w:tc>
+        <w:tc>
+          <w:tcPr>
+            <w:tcW w:w="2017" w:type="dxa"/>
+          </w:tcPr>
+          <w:p>
+            <w:pPr>
+              <w:pStyle w:val="16"/>
+              <w:rPr>
+                <w:rFonts w:hint="eastAsia" w:ascii="Times New Roman" w:hAnsi="Times New Roman"/>
+                <w:b/>
+                <w:bCs/>
+                <w:sz w:val="21"/>
+                <w:szCs w:val="21"/>
+              </w:rPr>
+            </w:pPr>
+            <w:r>
+              <w:rPr>
+                <w:rFonts w:hint="eastAsia" w:ascii="Times New Roman" w:hAnsi="Times New Roman"/>
+                <w:b/>
+                <w:bCs/>
+                <w:sz w:val="21"/>
+                <w:szCs w:val="21"/>
+              </w:rPr>
+              <w:t>餐厅图标</w:t>
+            </w:r>
+          </w:p>
+        </w:tc>
+      </w:tr>
+      <w:tr>
+        <w:tblPrEx>
+          <w:tblBorders>
+            <w:top w:val="single" w:color="7E7E7E" w:themeColor="text1" w:themeTint="80" w:sz="4" w:space="0"/>
+            <w:left w:val="none" w:color="auto" w:sz="0" w:space="0"/>
+            <w:bottom w:val="single" w:color="7E7E7E" w:themeColor="text1" w:themeTint="80" w:sz="4" w:space="0"/>
+            <w:right w:val="none" w:color="auto" w:sz="0" w:space="0"/>
+            <w:insideH w:val="none" w:color="auto" w:sz="0" w:space="0"/>
+            <w:insideV w:val="none" w:color="auto" w:sz="0" w:space="0"/>
+          </w:tblBorders>
+          <w:tblLayout w:type="fixed"/>
+          <w:tblCellMar>
+            <w:top w:w="0" w:type="dxa"/>
+            <w:left w:w="108" w:type="dxa"/>
+            <w:bottom w:w="0" w:type="dxa"/>
+            <w:right w:w="108" w:type="dxa"/>
+          </w:tblCellMar>
+        </w:tblPrEx>
+        <w:tc>
+          <w:tcPr>
+            <w:tcW w:w="1975" w:type="dxa"/>
+            <w:tcBorders>
+              <w:top w:val="single" w:color="7E7E7E" w:themeColor="text1" w:themeTint="80" w:sz="4" w:space="0"/>
+            </w:tcBorders>
+          </w:tcPr>
+          <w:p>
+            <w:pPr>
+              <w:pStyle w:val="24"/>
+              <w:ind w:firstLine="0" w:firstLineChars="0"/>
+              <w:rPr>
+                <w:rFonts w:hint="eastAsia"/>
+                <w:b/>
+                <w:bCs/>
+              </w:rPr>
+            </w:pPr>
+            <w:r>
+              <w:rPr>
+                <w:b/>
+                <w:bCs/>
+              </w:rPr>
+              <w:t>grade</w:t>
+            </w:r>
+          </w:p>
+        </w:tc>
+        <w:tc>
+          <w:tcPr>
+            <w:tcW w:w="1459" w:type="dxa"/>
+            <w:tcBorders>
+              <w:top w:val="single" w:color="7E7E7E" w:themeColor="text1" w:themeTint="80" w:sz="4" w:space="0"/>
+              <w:left w:val="single" w:color="7E7E7E" w:themeColor="text1" w:themeTint="80" w:sz="4" w:space="0"/>
+              <w:right w:val="single" w:color="7E7E7E" w:themeColor="text1" w:themeTint="80" w:sz="4" w:space="0"/>
+              <w:insideV w:val="single" w:sz="4" w:space="0"/>
+            </w:tcBorders>
+          </w:tcPr>
+          <w:p>
+            <w:pPr>
+              <w:pStyle w:val="24"/>
+              <w:ind w:firstLine="0" w:firstLineChars="0"/>
+              <w:rPr>
+                <w:b/>
+                <w:bCs/>
+              </w:rPr>
+            </w:pPr>
+            <w:r>
+              <w:rPr>
+                <w:b/>
+                <w:bCs/>
+              </w:rPr>
+              <w:t>FLOAT</w:t>
+            </w:r>
+          </w:p>
+        </w:tc>
+        <w:tc>
+          <w:tcPr>
+            <w:tcW w:w="1069" w:type="dxa"/>
+            <w:tcBorders>
+              <w:top w:val="single" w:color="7E7E7E" w:themeColor="text1" w:themeTint="80" w:sz="4" w:space="0"/>
+              <w:left w:val="single" w:color="7E7E7E" w:themeColor="text1" w:themeTint="80" w:sz="4" w:space="0"/>
+              <w:right w:val="single" w:color="7E7E7E" w:themeColor="text1" w:themeTint="80" w:sz="4" w:space="0"/>
+              <w:insideV w:val="single" w:sz="4" w:space="0"/>
+            </w:tcBorders>
+          </w:tcPr>
+          <w:p>
+            <w:pPr>
+              <w:rPr>
+                <w:rFonts w:hint="eastAsia" w:eastAsiaTheme="majorEastAsia"/>
+                <w:b/>
+                <w:bCs/>
+                <w:lang w:val="en-US" w:eastAsia="zh-CN"/>
+              </w:rPr>
+            </w:pPr>
+            <w:r>
+              <w:rPr>
+                <w:rFonts w:hint="eastAsia"/>
+                <w:b/>
+                <w:bCs/>
+                <w:lang w:val="en-US" w:eastAsia="zh-CN"/>
+              </w:rPr>
+              <w:t>8</w:t>
+            </w:r>
+          </w:p>
+        </w:tc>
+        <w:tc>
+          <w:tcPr>
+            <w:tcW w:w="1409" w:type="dxa"/>
+            <w:tcBorders>
+              <w:top w:val="single" w:color="7E7E7E" w:themeColor="text1" w:themeTint="80" w:sz="4" w:space="0"/>
+              <w:left w:val="single" w:color="7E7E7E" w:themeColor="text1" w:themeTint="80" w:sz="4" w:space="0"/>
+              <w:right w:val="single" w:color="7E7E7E" w:themeColor="text1" w:themeTint="80" w:sz="4" w:space="0"/>
+              <w:insideV w:val="single" w:sz="4" w:space="0"/>
+            </w:tcBorders>
+          </w:tcPr>
+          <w:p>
+            <w:pPr>
+              <w:pStyle w:val="16"/>
+              <w:rPr>
+                <w:rFonts w:hint="eastAsia" w:ascii="Times New Roman" w:hAnsi="Times New Roman"/>
+                <w:b/>
+                <w:bCs/>
+                <w:sz w:val="21"/>
+                <w:szCs w:val="21"/>
+              </w:rPr>
+            </w:pPr>
+            <w:r>
+              <w:rPr>
+                <w:rFonts w:hint="eastAsia" w:ascii="Times New Roman" w:hAnsi="Times New Roman"/>
+                <w:b/>
+                <w:bCs/>
+                <w:sz w:val="21"/>
+                <w:szCs w:val="21"/>
+              </w:rPr>
+              <w:t>Y</w:t>
+            </w:r>
+            <w:r>
+              <w:rPr>
+                <w:rFonts w:ascii="Times New Roman" w:hAnsi="Times New Roman"/>
+                <w:b/>
+                <w:bCs/>
+                <w:sz w:val="21"/>
+                <w:szCs w:val="21"/>
+              </w:rPr>
+              <w:t>ES</w:t>
+            </w:r>
+          </w:p>
+        </w:tc>
+        <w:tc>
+          <w:tcPr>
+            <w:tcW w:w="2017" w:type="dxa"/>
+            <w:tcBorders>
+              <w:top w:val="single" w:color="7E7E7E" w:themeColor="text1" w:themeTint="80" w:sz="4" w:space="0"/>
+            </w:tcBorders>
+          </w:tcPr>
+          <w:p>
+            <w:pPr>
+              <w:pStyle w:val="16"/>
+              <w:rPr>
+                <w:rFonts w:hint="eastAsia" w:ascii="Times New Roman" w:hAnsi="Times New Roman"/>
+                <w:b/>
+                <w:bCs/>
+                <w:sz w:val="21"/>
+                <w:szCs w:val="21"/>
+              </w:rPr>
+            </w:pPr>
+            <w:r>
+              <w:rPr>
+                <w:rFonts w:hint="eastAsia" w:ascii="Times New Roman" w:hAnsi="Times New Roman"/>
+                <w:b/>
+                <w:bCs/>
+                <w:sz w:val="21"/>
+                <w:szCs w:val="21"/>
+              </w:rPr>
+              <w:t>餐厅评分</w:t>
             </w:r>
           </w:p>
         </w:tc>
@@ -6409,7 +7392,7 @@
       <w:pPr>
         <w:pStyle w:val="2"/>
       </w:pPr>
-      <w:bookmarkStart w:id="7" w:name="_Toc532756166"/>
+      <w:bookmarkStart w:id="7" w:name="_Toc532756167"/>
       <w:r>
         <w:rPr>
           <w:rFonts w:hint="eastAsia"/>
@@ -6421,13 +7404,13 @@
           <w:rFonts w:hint="eastAsia"/>
           <w:lang w:val="en-US" w:eastAsia="zh-CN"/>
         </w:rPr>
-        <w:t>6</w:t>
+        <w:t>7</w:t>
       </w:r>
       <w:r>
         <w:rPr>
           <w:rFonts w:hint="eastAsia"/>
         </w:rPr>
-        <w:t xml:space="preserve"> dining表</w:t>
+        <w:t xml:space="preserve"> book表</w:t>
       </w:r>
       <w:bookmarkEnd w:id="7"/>
     </w:p>
@@ -6787,7 +7770,7 @@
                 <w:szCs w:val="21"/>
                 <w:u w:val="single"/>
               </w:rPr>
-              <w:t>餐厅编号</w:t>
+              <w:t>预定编号</w:t>
             </w:r>
             <w:r>
               <w:rPr>
@@ -6829,16 +7812,36 @@
               <w:pStyle w:val="24"/>
               <w:ind w:firstLine="0" w:firstLineChars="0"/>
               <w:rPr>
-                <w:b/>
-                <w:bCs/>
-              </w:rPr>
-            </w:pPr>
-            <w:r>
-              <w:rPr>
-                <w:b/>
-                <w:bCs/>
-              </w:rPr>
-              <w:t>name</w:t>
+                <w:rFonts w:hint="eastAsia" w:eastAsia="宋体"/>
+                <w:b/>
+                <w:bCs/>
+                <w:lang w:val="en-US" w:eastAsia="zh-CN"/>
+              </w:rPr>
+            </w:pPr>
+            <w:r>
+              <w:rPr>
+                <w:rFonts w:hint="eastAsia"/>
+                <w:b/>
+                <w:bCs/>
+                <w:lang w:val="en-US" w:eastAsia="zh-CN"/>
+              </w:rPr>
+              <w:t>d</w:t>
+            </w:r>
+            <w:r>
+              <w:rPr>
+                <w:b/>
+                <w:bCs/>
+              </w:rPr>
+              <w:t>ining</w:t>
+            </w:r>
+            <w:r>
+              <w:rPr>
+                <w:rFonts w:hint="eastAsia"/>
+                <w:b/>
+                <w:bCs/>
+                <w:lang w:val="en-US" w:eastAsia="zh-CN"/>
+              </w:rPr>
+              <w:t>_id</w:t>
             </w:r>
           </w:p>
         </w:tc>
@@ -6860,13 +7863,7 @@
               </w:rPr>
             </w:pPr>
             <w:r>
-              <w:rPr>
-                <w:rFonts w:hint="eastAsia"/>
-              </w:rPr>
-              <w:t>V</w:t>
-            </w:r>
-            <w:r>
-              <w:t>ARCHAR</w:t>
+              <w:t>INT</w:t>
             </w:r>
           </w:p>
         </w:tc>
@@ -6888,10 +7885,10 @@
               <w:rPr>
                 <w:rFonts w:hint="eastAsia"/>
               </w:rPr>
-              <w:t>2</w:t>
-            </w:r>
-            <w:r>
-              <w:t>0</w:t>
+              <w:t>1</w:t>
+            </w:r>
+            <w:r>
+              <w:t>1</w:t>
             </w:r>
           </w:p>
         </w:tc>
@@ -6954,7 +7951,7 @@
                 <w:sz w:val="21"/>
                 <w:szCs w:val="21"/>
               </w:rPr>
-              <w:t>餐厅名字</w:t>
+              <w:t>预定餐厅编号，外键，dining表</w:t>
             </w:r>
           </w:p>
         </w:tc>
@@ -6991,68 +7988,75 @@
               <w:pStyle w:val="24"/>
               <w:ind w:firstLine="0" w:firstLineChars="0"/>
               <w:rPr>
-                <w:rFonts w:hint="eastAsia" w:eastAsia="宋体"/>
-                <w:b/>
-                <w:bCs/>
+                <w:b/>
+                <w:bCs/>
+              </w:rPr>
+            </w:pPr>
+            <w:r>
+              <w:rPr>
+                <w:b/>
+                <w:bCs/>
+              </w:rPr>
+              <w:t>time1</w:t>
+            </w:r>
+          </w:p>
+        </w:tc>
+        <w:tc>
+          <w:tcPr>
+            <w:tcW w:w="1459" w:type="dxa"/>
+            <w:tcBorders>
+              <w:top w:val="single" w:color="7E7E7E" w:themeColor="text1" w:themeTint="80" w:sz="4" w:space="0"/>
+              <w:left w:val="single" w:color="7E7E7E" w:themeColor="text1" w:themeTint="80" w:sz="4" w:space="0"/>
+              <w:bottom w:val="single" w:color="7E7E7E" w:themeColor="text1" w:themeTint="80" w:sz="4" w:space="0"/>
+              <w:right w:val="single" w:color="7E7E7E" w:themeColor="text1" w:themeTint="80" w:sz="4" w:space="0"/>
+              <w:insideH w:val="single" w:sz="4" w:space="0"/>
+              <w:insideV w:val="single" w:sz="4" w:space="0"/>
+            </w:tcBorders>
+          </w:tcPr>
+          <w:p>
+            <w:pPr>
+              <w:pStyle w:val="24"/>
+              <w:ind w:firstLine="0" w:firstLineChars="0"/>
+              <w:rPr>
+                <w:rFonts w:hint="eastAsia"/>
+              </w:rPr>
+            </w:pPr>
+            <w:r>
+              <w:rPr>
+                <w:rFonts w:hint="eastAsia"/>
+              </w:rPr>
+              <w:t>D</w:t>
+            </w:r>
+            <w:r>
+              <w:t>ATATIME</w:t>
+            </w:r>
+          </w:p>
+        </w:tc>
+        <w:tc>
+          <w:tcPr>
+            <w:tcW w:w="1069" w:type="dxa"/>
+            <w:tcBorders>
+              <w:top w:val="single" w:color="7E7E7E" w:themeColor="text1" w:themeTint="80" w:sz="4" w:space="0"/>
+              <w:left w:val="single" w:color="7E7E7E" w:themeColor="text1" w:themeTint="80" w:sz="4" w:space="0"/>
+              <w:bottom w:val="single" w:color="7E7E7E" w:themeColor="text1" w:themeTint="80" w:sz="4" w:space="0"/>
+              <w:right w:val="single" w:color="7E7E7E" w:themeColor="text1" w:themeTint="80" w:sz="4" w:space="0"/>
+              <w:insideH w:val="single" w:sz="4" w:space="0"/>
+              <w:insideV w:val="single" w:sz="4" w:space="0"/>
+            </w:tcBorders>
+          </w:tcPr>
+          <w:p>
+            <w:pPr>
+              <w:rPr>
+                <w:rFonts w:hint="eastAsia" w:eastAsiaTheme="majorEastAsia"/>
                 <w:lang w:val="en-US" w:eastAsia="zh-CN"/>
               </w:rPr>
             </w:pPr>
             <w:r>
               <w:rPr>
                 <w:rFonts w:hint="eastAsia"/>
-                <w:b/>
-                <w:bCs/>
                 <w:lang w:val="en-US" w:eastAsia="zh-CN"/>
               </w:rPr>
-              <w:t>type_id</w:t>
-            </w:r>
-          </w:p>
-        </w:tc>
-        <w:tc>
-          <w:tcPr>
-            <w:tcW w:w="1459" w:type="dxa"/>
-            <w:tcBorders>
-              <w:top w:val="single" w:color="7E7E7E" w:themeColor="text1" w:themeTint="80" w:sz="4" w:space="0"/>
-              <w:left w:val="single" w:color="7E7E7E" w:themeColor="text1" w:themeTint="80" w:sz="4" w:space="0"/>
-              <w:bottom w:val="single" w:color="7E7E7E" w:themeColor="text1" w:themeTint="80" w:sz="4" w:space="0"/>
-              <w:right w:val="single" w:color="7E7E7E" w:themeColor="text1" w:themeTint="80" w:sz="4" w:space="0"/>
-              <w:insideH w:val="single" w:sz="4" w:space="0"/>
-              <w:insideV w:val="single" w:sz="4" w:space="0"/>
-            </w:tcBorders>
-          </w:tcPr>
-          <w:p>
-            <w:pPr>
-              <w:pStyle w:val="24"/>
-              <w:ind w:firstLine="0" w:firstLineChars="0"/>
-              <w:rPr>
-                <w:rFonts w:hint="eastAsia"/>
-              </w:rPr>
-            </w:pPr>
-            <w:r>
-              <w:t>INT</w:t>
-            </w:r>
-          </w:p>
-        </w:tc>
-        <w:tc>
-          <w:tcPr>
-            <w:tcW w:w="1069" w:type="dxa"/>
-            <w:tcBorders>
-              <w:top w:val="single" w:color="7E7E7E" w:themeColor="text1" w:themeTint="80" w:sz="4" w:space="0"/>
-              <w:left w:val="single" w:color="7E7E7E" w:themeColor="text1" w:themeTint="80" w:sz="4" w:space="0"/>
-              <w:bottom w:val="single" w:color="7E7E7E" w:themeColor="text1" w:themeTint="80" w:sz="4" w:space="0"/>
-              <w:right w:val="single" w:color="7E7E7E" w:themeColor="text1" w:themeTint="80" w:sz="4" w:space="0"/>
-              <w:insideH w:val="single" w:sz="4" w:space="0"/>
-              <w:insideV w:val="single" w:sz="4" w:space="0"/>
-            </w:tcBorders>
-          </w:tcPr>
-          <w:p>
-            <w:pPr>
-              <w:rPr>
-                <w:rFonts w:hint="eastAsia"/>
-              </w:rPr>
-            </w:pPr>
-            <w:r>
-              <w:t>11</w:t>
+              <w:t>6</w:t>
             </w:r>
           </w:p>
         </w:tc>
@@ -7123,7 +8127,7 @@
                 <w:sz w:val="21"/>
                 <w:szCs w:val="21"/>
               </w:rPr>
-              <w:t>餐厅类型，外键，type表</w:t>
+              <w:t>预定时间</w:t>
             </w:r>
           </w:p>
         </w:tc>
@@ -7149,28 +8153,22 @@
         <w:tc>
           <w:tcPr>
             <w:tcW w:w="1975" w:type="dxa"/>
-            <w:tcBorders>
-              <w:top w:val="single" w:color="7E7E7E" w:themeColor="text1" w:themeTint="80" w:sz="4" w:space="0"/>
-              <w:bottom w:val="single" w:color="7E7E7E" w:themeColor="text1" w:themeTint="80" w:sz="4" w:space="0"/>
-              <w:insideH w:val="single" w:sz="4" w:space="0"/>
-            </w:tcBorders>
-          </w:tcPr>
-          <w:p>
-            <w:pPr>
-              <w:pStyle w:val="24"/>
-              <w:ind w:firstLine="0" w:firstLineChars="0"/>
-              <w:rPr>
-                <w:rFonts w:hint="eastAsia"/>
-                <w:b/>
-                <w:bCs/>
-              </w:rPr>
-            </w:pPr>
-            <w:r>
-              <w:rPr>
-                <w:b/>
-                <w:bCs/>
-              </w:rPr>
-              <w:t>intro</w:t>
+          </w:tcPr>
+          <w:p>
+            <w:pPr>
+              <w:pStyle w:val="24"/>
+              <w:ind w:firstLine="0" w:firstLineChars="0"/>
+              <w:rPr>
+                <w:b/>
+                <w:bCs/>
+              </w:rPr>
+            </w:pPr>
+            <w:r>
+              <w:rPr>
+                <w:b/>
+                <w:bCs/>
+              </w:rPr>
+              <w:t>time2</w:t>
             </w:r>
           </w:p>
         </w:tc>
@@ -7178,21 +8176,27 @@
           <w:tcPr>
             <w:tcW w:w="1459" w:type="dxa"/>
             <w:tcBorders>
-              <w:top w:val="single" w:color="7E7E7E" w:themeColor="text1" w:themeTint="80" w:sz="4" w:space="0"/>
-              <w:left w:val="single" w:color="7E7E7E" w:themeColor="text1" w:themeTint="80" w:sz="4" w:space="0"/>
-              <w:bottom w:val="single" w:color="7E7E7E" w:themeColor="text1" w:themeTint="80" w:sz="4" w:space="0"/>
-              <w:right w:val="single" w:color="7E7E7E" w:themeColor="text1" w:themeTint="80" w:sz="4" w:space="0"/>
-              <w:insideH w:val="single" w:sz="4" w:space="0"/>
-              <w:insideV w:val="single" w:sz="4" w:space="0"/>
-            </w:tcBorders>
-          </w:tcPr>
-          <w:p>
-            <w:pPr>
-              <w:pStyle w:val="24"/>
-              <w:ind w:firstLine="0" w:firstLineChars="0"/>
-            </w:pPr>
-            <w:r>
-              <w:t>TEXT</w:t>
+              <w:left w:val="single" w:color="7E7E7E" w:themeColor="text1" w:themeTint="80" w:sz="4" w:space="0"/>
+              <w:right w:val="single" w:color="7E7E7E" w:themeColor="text1" w:themeTint="80" w:sz="4" w:space="0"/>
+              <w:insideV w:val="single" w:sz="4" w:space="0"/>
+            </w:tcBorders>
+          </w:tcPr>
+          <w:p>
+            <w:pPr>
+              <w:pStyle w:val="24"/>
+              <w:ind w:firstLine="0" w:firstLineChars="0"/>
+              <w:rPr>
+                <w:rFonts w:hint="eastAsia"/>
+              </w:rPr>
+            </w:pPr>
+            <w:r>
+              <w:rPr>
+                <w:rFonts w:hint="eastAsia"/>
+              </w:rPr>
+              <w:t>D</w:t>
+            </w:r>
+            <w:r>
+              <w:t>ATATIME</w:t>
             </w:r>
           </w:p>
         </w:tc>
@@ -7200,28 +8204,24 @@
           <w:tcPr>
             <w:tcW w:w="1069" w:type="dxa"/>
             <w:tcBorders>
-              <w:top w:val="single" w:color="7E7E7E" w:themeColor="text1" w:themeTint="80" w:sz="4" w:space="0"/>
-              <w:left w:val="single" w:color="7E7E7E" w:themeColor="text1" w:themeTint="80" w:sz="4" w:space="0"/>
-              <w:bottom w:val="single" w:color="7E7E7E" w:themeColor="text1" w:themeTint="80" w:sz="4" w:space="0"/>
-              <w:right w:val="single" w:color="7E7E7E" w:themeColor="text1" w:themeTint="80" w:sz="4" w:space="0"/>
-              <w:insideH w:val="single" w:sz="4" w:space="0"/>
-              <w:insideV w:val="single" w:sz="4" w:space="0"/>
-            </w:tcBorders>
-          </w:tcPr>
-          <w:p>
-            <w:pPr>
-              <w:rPr>
-                <w:rFonts w:hint="eastAsia"/>
-              </w:rPr>
-            </w:pPr>
-            <w:r>
-              <w:rPr>
-                <w:rFonts w:hint="eastAsia"/>
-              </w:rPr>
-              <w:t>1</w:t>
-            </w:r>
-            <w:r>
-              <w:t>000</w:t>
+              <w:left w:val="single" w:color="7E7E7E" w:themeColor="text1" w:themeTint="80" w:sz="4" w:space="0"/>
+              <w:right w:val="single" w:color="7E7E7E" w:themeColor="text1" w:themeTint="80" w:sz="4" w:space="0"/>
+              <w:insideV w:val="single" w:sz="4" w:space="0"/>
+            </w:tcBorders>
+          </w:tcPr>
+          <w:p>
+            <w:pPr>
+              <w:rPr>
+                <w:rFonts w:hint="eastAsia" w:eastAsiaTheme="majorEastAsia"/>
+                <w:lang w:val="en-US" w:eastAsia="zh-CN"/>
+              </w:rPr>
+            </w:pPr>
+            <w:r>
+              <w:rPr>
+                <w:rFonts w:hint="eastAsia"/>
+                <w:lang w:val="en-US" w:eastAsia="zh-CN"/>
+              </w:rPr>
+              <w:t>6</w:t>
             </w:r>
           </w:p>
         </w:tc>
@@ -7229,11 +8229,8 @@
           <w:tcPr>
             <w:tcW w:w="1409" w:type="dxa"/>
             <w:tcBorders>
-              <w:top w:val="single" w:color="7E7E7E" w:themeColor="text1" w:themeTint="80" w:sz="4" w:space="0"/>
-              <w:left w:val="single" w:color="7E7E7E" w:themeColor="text1" w:themeTint="80" w:sz="4" w:space="0"/>
-              <w:bottom w:val="single" w:color="7E7E7E" w:themeColor="text1" w:themeTint="80" w:sz="4" w:space="0"/>
-              <w:right w:val="single" w:color="7E7E7E" w:themeColor="text1" w:themeTint="80" w:sz="4" w:space="0"/>
-              <w:insideH w:val="single" w:sz="4" w:space="0"/>
+              <w:left w:val="single" w:color="7E7E7E" w:themeColor="text1" w:themeTint="80" w:sz="4" w:space="0"/>
+              <w:right w:val="single" w:color="7E7E7E" w:themeColor="text1" w:themeTint="80" w:sz="4" w:space="0"/>
               <w:insideV w:val="single" w:sz="4" w:space="0"/>
             </w:tcBorders>
           </w:tcPr>
@@ -7241,29 +8238,32 @@
             <w:pPr>
               <w:pStyle w:val="16"/>
               <w:rPr>
+                <w:rFonts w:hint="eastAsia" w:ascii="Times New Roman" w:hAnsi="Times New Roman"/>
+                <w:sz w:val="21"/>
+                <w:szCs w:val="21"/>
+              </w:rPr>
+            </w:pPr>
+            <w:r>
+              <w:rPr>
+                <w:rFonts w:hint="eastAsia" w:ascii="Times New Roman" w:hAnsi="Times New Roman"/>
+                <w:sz w:val="21"/>
+                <w:szCs w:val="21"/>
+              </w:rPr>
+              <w:t>N</w:t>
+            </w:r>
+            <w:r>
+              <w:rPr>
                 <w:rFonts w:ascii="Times New Roman" w:hAnsi="Times New Roman"/>
                 <w:sz w:val="21"/>
                 <w:szCs w:val="21"/>
               </w:rPr>
-            </w:pPr>
-            <w:r>
-              <w:rPr>
-                <w:rFonts w:ascii="Times New Roman" w:hAnsi="Times New Roman"/>
-                <w:sz w:val="21"/>
-                <w:szCs w:val="21"/>
-              </w:rPr>
-              <w:t>NO</w:t>
+              <w:t>O</w:t>
             </w:r>
           </w:p>
         </w:tc>
         <w:tc>
           <w:tcPr>
             <w:tcW w:w="2017" w:type="dxa"/>
-            <w:tcBorders>
-              <w:top w:val="single" w:color="7E7E7E" w:themeColor="text1" w:themeTint="80" w:sz="4" w:space="0"/>
-              <w:bottom w:val="single" w:color="7E7E7E" w:themeColor="text1" w:themeTint="80" w:sz="4" w:space="0"/>
-              <w:insideH w:val="single" w:sz="4" w:space="0"/>
-            </w:tcBorders>
           </w:tcPr>
           <w:p>
             <w:pPr>
@@ -7284,27 +8284,7 @@
                 <w:sz w:val="21"/>
                 <w:szCs w:val="21"/>
               </w:rPr>
-              <w:t>餐厅介绍（限1</w:t>
-            </w:r>
-            <w:r>
-              <w:rPr>
-                <w:rFonts w:ascii="Times New Roman" w:hAnsi="Times New Roman"/>
-                <w:b/>
-                <w:bCs/>
-                <w:sz w:val="21"/>
-                <w:szCs w:val="21"/>
-              </w:rPr>
-              <w:t>000</w:t>
-            </w:r>
-            <w:r>
-              <w:rPr>
-                <w:rFonts w:hint="eastAsia" w:ascii="Times New Roman" w:hAnsi="Times New Roman"/>
-                <w:b/>
-                <w:bCs/>
-                <w:sz w:val="21"/>
-                <w:szCs w:val="21"/>
-              </w:rPr>
-              <w:t>字）</w:t>
+              <w:t>就餐时间</w:t>
             </w:r>
           </w:p>
         </w:tc>
@@ -7330,22 +8310,31 @@
         <w:tc>
           <w:tcPr>
             <w:tcW w:w="1975" w:type="dxa"/>
-          </w:tcPr>
-          <w:p>
-            <w:pPr>
-              <w:pStyle w:val="24"/>
-              <w:ind w:firstLine="0" w:firstLineChars="0"/>
-              <w:rPr>
-                <w:b/>
-                <w:bCs/>
-              </w:rPr>
-            </w:pPr>
-            <w:r>
-              <w:rPr>
-                <w:b/>
-                <w:bCs/>
-              </w:rPr>
-              <w:t>tel</w:t>
+            <w:tcBorders>
+              <w:top w:val="single" w:color="7E7E7E" w:themeColor="text1" w:themeTint="80" w:sz="4" w:space="0"/>
+              <w:bottom w:val="single" w:color="7E7E7E" w:themeColor="text1" w:themeTint="80" w:sz="4" w:space="0"/>
+              <w:insideH w:val="single" w:sz="4" w:space="0"/>
+            </w:tcBorders>
+          </w:tcPr>
+          <w:p>
+            <w:pPr>
+              <w:pStyle w:val="24"/>
+              <w:ind w:firstLine="0" w:firstLineChars="0"/>
+              <w:rPr>
+                <w:rFonts w:hint="eastAsia" w:eastAsia="宋体"/>
+                <w:b/>
+                <w:bCs/>
+                <w:lang w:val="en-US" w:eastAsia="zh-CN"/>
+              </w:rPr>
+            </w:pPr>
+            <w:r>
+              <w:rPr>
+                <w:rFonts w:hint="eastAsia"/>
+                <w:b/>
+                <w:bCs/>
+                <w:lang w:val="en-US" w:eastAsia="zh-CN"/>
+              </w:rPr>
+              <w:t>guest_id</w:t>
             </w:r>
           </w:p>
         </w:tc>
@@ -7353,27 +8342,30 @@
           <w:tcPr>
             <w:tcW w:w="1459" w:type="dxa"/>
             <w:tcBorders>
-              <w:left w:val="single" w:color="7E7E7E" w:themeColor="text1" w:themeTint="80" w:sz="4" w:space="0"/>
-              <w:right w:val="single" w:color="7E7E7E" w:themeColor="text1" w:themeTint="80" w:sz="4" w:space="0"/>
-              <w:insideV w:val="single" w:sz="4" w:space="0"/>
-            </w:tcBorders>
-          </w:tcPr>
-          <w:p>
-            <w:pPr>
-              <w:pStyle w:val="24"/>
-              <w:ind w:firstLine="0" w:firstLineChars="0"/>
-              <w:rPr>
-                <w:rFonts w:hint="eastAsia"/>
-              </w:rPr>
-            </w:pPr>
-            <w:r>
-              <w:rPr>
-                <w:rFonts w:hint="eastAsia"/>
-              </w:rPr>
-              <w:t>V</w:t>
-            </w:r>
-            <w:r>
-              <w:t>ARCHAR</w:t>
+              <w:top w:val="single" w:color="7E7E7E" w:themeColor="text1" w:themeTint="80" w:sz="4" w:space="0"/>
+              <w:left w:val="single" w:color="7E7E7E" w:themeColor="text1" w:themeTint="80" w:sz="4" w:space="0"/>
+              <w:bottom w:val="single" w:color="7E7E7E" w:themeColor="text1" w:themeTint="80" w:sz="4" w:space="0"/>
+              <w:right w:val="single" w:color="7E7E7E" w:themeColor="text1" w:themeTint="80" w:sz="4" w:space="0"/>
+              <w:insideH w:val="single" w:sz="4" w:space="0"/>
+              <w:insideV w:val="single" w:sz="4" w:space="0"/>
+            </w:tcBorders>
+          </w:tcPr>
+          <w:p>
+            <w:pPr>
+              <w:pStyle w:val="24"/>
+              <w:ind w:firstLine="0" w:firstLineChars="0"/>
+              <w:rPr>
+                <w:rFonts w:hint="eastAsia"/>
+              </w:rPr>
+            </w:pPr>
+            <w:r>
+              <w:rPr>
+                <w:rFonts w:hint="eastAsia"/>
+              </w:rPr>
+              <w:t>I</w:t>
+            </w:r>
+            <w:r>
+              <w:t>NT</w:t>
             </w:r>
           </w:p>
         </w:tc>
@@ -7381,8 +8373,11 @@
           <w:tcPr>
             <w:tcW w:w="1069" w:type="dxa"/>
             <w:tcBorders>
-              <w:left w:val="single" w:color="7E7E7E" w:themeColor="text1" w:themeTint="80" w:sz="4" w:space="0"/>
-              <w:right w:val="single" w:color="7E7E7E" w:themeColor="text1" w:themeTint="80" w:sz="4" w:space="0"/>
+              <w:top w:val="single" w:color="7E7E7E" w:themeColor="text1" w:themeTint="80" w:sz="4" w:space="0"/>
+              <w:left w:val="single" w:color="7E7E7E" w:themeColor="text1" w:themeTint="80" w:sz="4" w:space="0"/>
+              <w:bottom w:val="single" w:color="7E7E7E" w:themeColor="text1" w:themeTint="80" w:sz="4" w:space="0"/>
+              <w:right w:val="single" w:color="7E7E7E" w:themeColor="text1" w:themeTint="80" w:sz="4" w:space="0"/>
+              <w:insideH w:val="single" w:sz="4" w:space="0"/>
               <w:insideV w:val="single" w:sz="4" w:space="0"/>
             </w:tcBorders>
           </w:tcPr>
@@ -7407,8 +8402,11 @@
           <w:tcPr>
             <w:tcW w:w="1409" w:type="dxa"/>
             <w:tcBorders>
-              <w:left w:val="single" w:color="7E7E7E" w:themeColor="text1" w:themeTint="80" w:sz="4" w:space="0"/>
-              <w:right w:val="single" w:color="7E7E7E" w:themeColor="text1" w:themeTint="80" w:sz="4" w:space="0"/>
+              <w:top w:val="single" w:color="7E7E7E" w:themeColor="text1" w:themeTint="80" w:sz="4" w:space="0"/>
+              <w:left w:val="single" w:color="7E7E7E" w:themeColor="text1" w:themeTint="80" w:sz="4" w:space="0"/>
+              <w:bottom w:val="single" w:color="7E7E7E" w:themeColor="text1" w:themeTint="80" w:sz="4" w:space="0"/>
+              <w:right w:val="single" w:color="7E7E7E" w:themeColor="text1" w:themeTint="80" w:sz="4" w:space="0"/>
+              <w:insideH w:val="single" w:sz="4" w:space="0"/>
               <w:insideV w:val="single" w:sz="4" w:space="0"/>
             </w:tcBorders>
           </w:tcPr>
@@ -7442,6 +8440,11 @@
         <w:tc>
           <w:tcPr>
             <w:tcW w:w="2017" w:type="dxa"/>
+            <w:tcBorders>
+              <w:top w:val="single" w:color="7E7E7E" w:themeColor="text1" w:themeTint="80" w:sz="4" w:space="0"/>
+              <w:bottom w:val="single" w:color="7E7E7E" w:themeColor="text1" w:themeTint="80" w:sz="4" w:space="0"/>
+              <w:insideH w:val="single" w:sz="4" w:space="0"/>
+            </w:tcBorders>
           </w:tcPr>
           <w:p>
             <w:pPr>
@@ -7462,7 +8465,28 @@
                 <w:sz w:val="21"/>
                 <w:szCs w:val="21"/>
               </w:rPr>
-              <w:t>餐厅联系电话</w:t>
+              <w:t>预定的用户，外键</w:t>
+            </w:r>
+            <w:r>
+              <w:rPr>
+                <w:rFonts w:hint="eastAsia" w:ascii="Times New Roman" w:hAnsi="Times New Roman"/>
+                <w:b/>
+                <w:bCs/>
+                <w:sz w:val="21"/>
+                <w:szCs w:val="21"/>
+                <w:lang w:val="en-US" w:eastAsia="zh-CN"/>
+              </w:rPr>
+              <w:t>,guest</w:t>
+            </w:r>
+            <w:r>
+              <w:rPr>
+                <w:rFonts w:hint="eastAsia" w:ascii="Times New Roman" w:hAnsi="Times New Roman"/>
+                <w:b/>
+                <w:bCs/>
+                <w:sz w:val="21"/>
+                <w:szCs w:val="21"/>
+              </w:rPr>
+              <w:t>表</w:t>
             </w:r>
           </w:p>
         </w:tc>
@@ -7490,25 +8514,25 @@
             <w:tcW w:w="1975" w:type="dxa"/>
             <w:tcBorders>
               <w:top w:val="single" w:color="7E7E7E" w:themeColor="text1" w:themeTint="80" w:sz="4" w:space="0"/>
-              <w:bottom w:val="single" w:color="7E7E7E" w:themeColor="text1" w:themeTint="80" w:sz="4" w:space="0"/>
-              <w:insideH w:val="single" w:sz="4" w:space="0"/>
-            </w:tcBorders>
-          </w:tcPr>
-          <w:p>
-            <w:pPr>
-              <w:pStyle w:val="24"/>
-              <w:ind w:firstLine="0" w:firstLineChars="0"/>
-              <w:rPr>
-                <w:b/>
-                <w:bCs/>
-              </w:rPr>
-            </w:pPr>
-            <w:r>
-              <w:rPr>
-                <w:b/>
-                <w:bCs/>
-              </w:rPr>
-              <w:t>address</w:t>
+            </w:tcBorders>
+          </w:tcPr>
+          <w:p>
+            <w:pPr>
+              <w:pStyle w:val="24"/>
+              <w:ind w:firstLine="0" w:firstLineChars="0"/>
+              <w:rPr>
+                <w:rFonts w:hint="eastAsia"/>
+                <w:b/>
+                <w:bCs/>
+              </w:rPr>
+            </w:pPr>
+            <w:r>
+              <w:rPr>
+                <w:rFonts w:hint="eastAsia"/>
+                <w:b/>
+                <w:bCs/>
+              </w:rPr>
+              <w:t>state</w:t>
             </w:r>
           </w:p>
         </w:tc>
@@ -7518,19 +8542,25 @@
             <w:tcBorders>
               <w:top w:val="single" w:color="7E7E7E" w:themeColor="text1" w:themeTint="80" w:sz="4" w:space="0"/>
               <w:left w:val="single" w:color="7E7E7E" w:themeColor="text1" w:themeTint="80" w:sz="4" w:space="0"/>
-              <w:bottom w:val="single" w:color="7E7E7E" w:themeColor="text1" w:themeTint="80" w:sz="4" w:space="0"/>
-              <w:right w:val="single" w:color="7E7E7E" w:themeColor="text1" w:themeTint="80" w:sz="4" w:space="0"/>
-              <w:insideH w:val="single" w:sz="4" w:space="0"/>
-              <w:insideV w:val="single" w:sz="4" w:space="0"/>
-            </w:tcBorders>
-          </w:tcPr>
-          <w:p>
-            <w:pPr>
-              <w:pStyle w:val="24"/>
-              <w:ind w:firstLine="0" w:firstLineChars="0"/>
-            </w:pPr>
-            <w:r>
-              <w:t>VARCHAR</w:t>
+              <w:right w:val="single" w:color="7E7E7E" w:themeColor="text1" w:themeTint="80" w:sz="4" w:space="0"/>
+              <w:insideV w:val="single" w:sz="4" w:space="0"/>
+            </w:tcBorders>
+          </w:tcPr>
+          <w:p>
+            <w:pPr>
+              <w:pStyle w:val="24"/>
+              <w:ind w:firstLine="0" w:firstLineChars="0"/>
+              <w:rPr>
+                <w:b/>
+                <w:bCs/>
+              </w:rPr>
+            </w:pPr>
+            <w:r>
+              <w:rPr>
+                <w:b/>
+                <w:bCs/>
+              </w:rPr>
+              <w:t>INT</w:t>
             </w:r>
           </w:p>
         </w:tc>
@@ -7540,27 +8570,25 @@
             <w:tcBorders>
               <w:top w:val="single" w:color="7E7E7E" w:themeColor="text1" w:themeTint="80" w:sz="4" w:space="0"/>
               <w:left w:val="single" w:color="7E7E7E" w:themeColor="text1" w:themeTint="80" w:sz="4" w:space="0"/>
-              <w:bottom w:val="single" w:color="7E7E7E" w:themeColor="text1" w:themeTint="80" w:sz="4" w:space="0"/>
-              <w:right w:val="single" w:color="7E7E7E" w:themeColor="text1" w:themeTint="80" w:sz="4" w:space="0"/>
-              <w:insideH w:val="single" w:sz="4" w:space="0"/>
-              <w:insideV w:val="single" w:sz="4" w:space="0"/>
-            </w:tcBorders>
-          </w:tcPr>
-          <w:p>
-            <w:pPr>
-              <w:rPr>
-                <w:rFonts w:hint="eastAsia"/>
-              </w:rPr>
-            </w:pPr>
-            <w:r>
-              <w:rPr>
-                <w:rFonts w:hint="eastAsia"/>
+              <w:right w:val="single" w:color="7E7E7E" w:themeColor="text1" w:themeTint="80" w:sz="4" w:space="0"/>
+              <w:insideV w:val="single" w:sz="4" w:space="0"/>
+            </w:tcBorders>
+          </w:tcPr>
+          <w:p>
+            <w:pPr>
+              <w:rPr>
+                <w:rFonts w:hint="eastAsia"/>
+                <w:b/>
+                <w:bCs/>
+              </w:rPr>
+            </w:pPr>
+            <w:r>
+              <w:rPr>
+                <w:b/>
+                <w:bCs/>
               </w:rPr>
               <w:t>1</w:t>
             </w:r>
-            <w:r>
-              <w:t>00</w:t>
-            </w:r>
           </w:p>
         </w:tc>
         <w:tc>
@@ -7569,9 +8597,7 @@
             <w:tcBorders>
               <w:top w:val="single" w:color="7E7E7E" w:themeColor="text1" w:themeTint="80" w:sz="4" w:space="0"/>
               <w:left w:val="single" w:color="7E7E7E" w:themeColor="text1" w:themeTint="80" w:sz="4" w:space="0"/>
-              <w:bottom w:val="single" w:color="7E7E7E" w:themeColor="text1" w:themeTint="80" w:sz="4" w:space="0"/>
-              <w:right w:val="single" w:color="7E7E7E" w:themeColor="text1" w:themeTint="80" w:sz="4" w:space="0"/>
-              <w:insideH w:val="single" w:sz="4" w:space="0"/>
+              <w:right w:val="single" w:color="7E7E7E" w:themeColor="text1" w:themeTint="80" w:sz="4" w:space="0"/>
               <w:insideV w:val="single" w:sz="4" w:space="0"/>
             </w:tcBorders>
           </w:tcPr>
@@ -7579,26 +8605,22 @@
             <w:pPr>
               <w:pStyle w:val="16"/>
               <w:rPr>
-                <w:rFonts w:hint="eastAsia" w:ascii="Times New Roman" w:hAnsi="Times New Roman"/>
-                <w:sz w:val="21"/>
-                <w:szCs w:val="21"/>
-              </w:rPr>
-            </w:pPr>
-            <w:r>
-              <w:rPr>
-                <w:rFonts w:hint="eastAsia" w:ascii="Times New Roman" w:hAnsi="Times New Roman"/>
-                <w:sz w:val="21"/>
-                <w:szCs w:val="21"/>
-              </w:rPr>
-              <w:t>N</w:t>
-            </w:r>
-            <w:r>
-              <w:rPr>
                 <w:rFonts w:ascii="Times New Roman" w:hAnsi="Times New Roman"/>
-                <w:sz w:val="21"/>
-                <w:szCs w:val="21"/>
-              </w:rPr>
-              <w:t>O</w:t>
+                <w:b/>
+                <w:bCs/>
+                <w:sz w:val="21"/>
+                <w:szCs w:val="21"/>
+              </w:rPr>
+            </w:pPr>
+            <w:r>
+              <w:rPr>
+                <w:rFonts w:ascii="Times New Roman" w:hAnsi="Times New Roman"/>
+                <w:b/>
+                <w:bCs/>
+                <w:sz w:val="21"/>
+                <w:szCs w:val="21"/>
+              </w:rPr>
+              <w:t>NO</w:t>
             </w:r>
           </w:p>
         </w:tc>
@@ -7607,8 +8629,6 @@
             <w:tcW w:w="2017" w:type="dxa"/>
             <w:tcBorders>
               <w:top w:val="single" w:color="7E7E7E" w:themeColor="text1" w:themeTint="80" w:sz="4" w:space="0"/>
-              <w:bottom w:val="single" w:color="7E7E7E" w:themeColor="text1" w:themeTint="80" w:sz="4" w:space="0"/>
-              <w:insideH w:val="single" w:sz="4" w:space="0"/>
             </w:tcBorders>
           </w:tcPr>
           <w:p>
@@ -7630,333 +8650,7 @@
                 <w:sz w:val="21"/>
                 <w:szCs w:val="21"/>
               </w:rPr>
-              <w:t>餐厅地址</w:t>
-            </w:r>
-          </w:p>
-        </w:tc>
-      </w:tr>
-      <w:tr>
-        <w:tblPrEx>
-          <w:tblBorders>
-            <w:top w:val="single" w:color="7E7E7E" w:themeColor="text1" w:themeTint="80" w:sz="4" w:space="0"/>
-            <w:left w:val="none" w:color="auto" w:sz="0" w:space="0"/>
-            <w:bottom w:val="single" w:color="7E7E7E" w:themeColor="text1" w:themeTint="80" w:sz="4" w:space="0"/>
-            <w:right w:val="none" w:color="auto" w:sz="0" w:space="0"/>
-            <w:insideH w:val="none" w:color="auto" w:sz="0" w:space="0"/>
-            <w:insideV w:val="none" w:color="auto" w:sz="0" w:space="0"/>
-          </w:tblBorders>
-          <w:tblLayout w:type="fixed"/>
-          <w:tblCellMar>
-            <w:top w:w="0" w:type="dxa"/>
-            <w:left w:w="108" w:type="dxa"/>
-            <w:bottom w:w="0" w:type="dxa"/>
-            <w:right w:w="108" w:type="dxa"/>
-          </w:tblCellMar>
-        </w:tblPrEx>
-        <w:tc>
-          <w:tcPr>
-            <w:tcW w:w="1975" w:type="dxa"/>
-          </w:tcPr>
-          <w:p>
-            <w:pPr>
-              <w:pStyle w:val="24"/>
-              <w:ind w:firstLine="0" w:firstLineChars="0"/>
-              <w:rPr>
-                <w:rFonts w:hint="eastAsia"/>
-                <w:b/>
-                <w:bCs/>
-              </w:rPr>
-            </w:pPr>
-            <w:r>
-              <w:rPr>
-                <w:b/>
-                <w:bCs/>
-              </w:rPr>
-              <w:t>icon</w:t>
-            </w:r>
-          </w:p>
-        </w:tc>
-        <w:tc>
-          <w:tcPr>
-            <w:tcW w:w="1459" w:type="dxa"/>
-            <w:tcBorders>
-              <w:left w:val="single" w:color="7E7E7E" w:themeColor="text1" w:themeTint="80" w:sz="4" w:space="0"/>
-              <w:right w:val="single" w:color="7E7E7E" w:themeColor="text1" w:themeTint="80" w:sz="4" w:space="0"/>
-              <w:insideV w:val="single" w:sz="4" w:space="0"/>
-            </w:tcBorders>
-          </w:tcPr>
-          <w:p>
-            <w:pPr>
-              <w:pStyle w:val="24"/>
-              <w:ind w:firstLine="0" w:firstLineChars="0"/>
-            </w:pPr>
-            <w:r>
-              <w:t>BLOB</w:t>
-            </w:r>
-          </w:p>
-        </w:tc>
-        <w:tc>
-          <w:tcPr>
-            <w:tcW w:w="1069" w:type="dxa"/>
-            <w:tcBorders>
-              <w:left w:val="single" w:color="7E7E7E" w:themeColor="text1" w:themeTint="80" w:sz="4" w:space="0"/>
-              <w:right w:val="single" w:color="7E7E7E" w:themeColor="text1" w:themeTint="80" w:sz="4" w:space="0"/>
-              <w:insideV w:val="single" w:sz="4" w:space="0"/>
-            </w:tcBorders>
-          </w:tcPr>
-          <w:p>
-            <w:pPr>
-              <w:rPr>
-                <w:rFonts w:hint="eastAsia"/>
-              </w:rPr>
-            </w:pPr>
-            <w:r>
-              <w:rPr>
-                <w:rFonts w:hint="eastAsia"/>
-              </w:rPr>
-              <w:t>6</w:t>
-            </w:r>
-            <w:r>
-              <w:t>5535</w:t>
-            </w:r>
-          </w:p>
-        </w:tc>
-        <w:tc>
-          <w:tcPr>
-            <w:tcW w:w="1409" w:type="dxa"/>
-            <w:tcBorders>
-              <w:left w:val="single" w:color="7E7E7E" w:themeColor="text1" w:themeTint="80" w:sz="4" w:space="0"/>
-              <w:right w:val="single" w:color="7E7E7E" w:themeColor="text1" w:themeTint="80" w:sz="4" w:space="0"/>
-              <w:insideV w:val="single" w:sz="4" w:space="0"/>
-            </w:tcBorders>
-          </w:tcPr>
-          <w:p>
-            <w:pPr>
-              <w:pStyle w:val="16"/>
-              <w:rPr>
-                <w:rFonts w:hint="eastAsia" w:ascii="Times New Roman" w:hAnsi="Times New Roman"/>
-                <w:sz w:val="21"/>
-                <w:szCs w:val="21"/>
-              </w:rPr>
-            </w:pPr>
-            <w:r>
-              <w:rPr>
-                <w:rFonts w:hint="eastAsia" w:ascii="Times New Roman" w:hAnsi="Times New Roman"/>
-                <w:sz w:val="21"/>
-                <w:szCs w:val="21"/>
-              </w:rPr>
-              <w:t>N</w:t>
-            </w:r>
-            <w:r>
-              <w:rPr>
-                <w:rFonts w:ascii="Times New Roman" w:hAnsi="Times New Roman"/>
-                <w:sz w:val="21"/>
-                <w:szCs w:val="21"/>
-              </w:rPr>
-              <w:t>O</w:t>
-            </w:r>
-          </w:p>
-        </w:tc>
-        <w:tc>
-          <w:tcPr>
-            <w:tcW w:w="2017" w:type="dxa"/>
-          </w:tcPr>
-          <w:p>
-            <w:pPr>
-              <w:pStyle w:val="16"/>
-              <w:rPr>
-                <w:rFonts w:hint="eastAsia" w:ascii="Times New Roman" w:hAnsi="Times New Roman"/>
-                <w:b/>
-                <w:bCs/>
-                <w:sz w:val="21"/>
-                <w:szCs w:val="21"/>
-              </w:rPr>
-            </w:pPr>
-            <w:r>
-              <w:rPr>
-                <w:rFonts w:hint="eastAsia" w:ascii="Times New Roman" w:hAnsi="Times New Roman"/>
-                <w:b/>
-                <w:bCs/>
-                <w:sz w:val="21"/>
-                <w:szCs w:val="21"/>
-              </w:rPr>
-              <w:t>餐厅图标</w:t>
-            </w:r>
-          </w:p>
-        </w:tc>
-      </w:tr>
-      <w:tr>
-        <w:tblPrEx>
-          <w:tblBorders>
-            <w:top w:val="single" w:color="7E7E7E" w:themeColor="text1" w:themeTint="80" w:sz="4" w:space="0"/>
-            <w:left w:val="none" w:color="auto" w:sz="0" w:space="0"/>
-            <w:bottom w:val="single" w:color="7E7E7E" w:themeColor="text1" w:themeTint="80" w:sz="4" w:space="0"/>
-            <w:right w:val="none" w:color="auto" w:sz="0" w:space="0"/>
-            <w:insideH w:val="none" w:color="auto" w:sz="0" w:space="0"/>
-            <w:insideV w:val="none" w:color="auto" w:sz="0" w:space="0"/>
-          </w:tblBorders>
-          <w:tblLayout w:type="fixed"/>
-          <w:tblCellMar>
-            <w:top w:w="0" w:type="dxa"/>
-            <w:left w:w="108" w:type="dxa"/>
-            <w:bottom w:w="0" w:type="dxa"/>
-            <w:right w:w="108" w:type="dxa"/>
-          </w:tblCellMar>
-        </w:tblPrEx>
-        <w:tc>
-          <w:tcPr>
-            <w:tcW w:w="1975" w:type="dxa"/>
-            <w:tcBorders>
-              <w:top w:val="single" w:color="7E7E7E" w:themeColor="text1" w:themeTint="80" w:sz="4" w:space="0"/>
-            </w:tcBorders>
-          </w:tcPr>
-          <w:p>
-            <w:pPr>
-              <w:pStyle w:val="24"/>
-              <w:ind w:firstLine="0" w:firstLineChars="0"/>
-              <w:rPr>
-                <w:rFonts w:hint="eastAsia"/>
-                <w:b/>
-                <w:bCs/>
-              </w:rPr>
-            </w:pPr>
-            <w:r>
-              <w:rPr>
-                <w:b/>
-                <w:bCs/>
-              </w:rPr>
-              <w:t>grade</w:t>
-            </w:r>
-          </w:p>
-        </w:tc>
-        <w:tc>
-          <w:tcPr>
-            <w:tcW w:w="1459" w:type="dxa"/>
-            <w:tcBorders>
-              <w:top w:val="single" w:color="7E7E7E" w:themeColor="text1" w:themeTint="80" w:sz="4" w:space="0"/>
-              <w:left w:val="single" w:color="7E7E7E" w:themeColor="text1" w:themeTint="80" w:sz="4" w:space="0"/>
-              <w:right w:val="single" w:color="7E7E7E" w:themeColor="text1" w:themeTint="80" w:sz="4" w:space="0"/>
-              <w:insideV w:val="single" w:sz="4" w:space="0"/>
-            </w:tcBorders>
-          </w:tcPr>
-          <w:p>
-            <w:pPr>
-              <w:pStyle w:val="24"/>
-              <w:ind w:firstLine="0" w:firstLineChars="0"/>
-              <w:rPr>
-                <w:b/>
-                <w:bCs/>
-              </w:rPr>
-            </w:pPr>
-            <w:r>
-              <w:rPr>
-                <w:b/>
-                <w:bCs/>
-              </w:rPr>
-              <w:t>FLOAT</w:t>
-            </w:r>
-          </w:p>
-        </w:tc>
-        <w:tc>
-          <w:tcPr>
-            <w:tcW w:w="1069" w:type="dxa"/>
-            <w:tcBorders>
-              <w:top w:val="single" w:color="7E7E7E" w:themeColor="text1" w:themeTint="80" w:sz="4" w:space="0"/>
-              <w:left w:val="single" w:color="7E7E7E" w:themeColor="text1" w:themeTint="80" w:sz="4" w:space="0"/>
-              <w:right w:val="single" w:color="7E7E7E" w:themeColor="text1" w:themeTint="80" w:sz="4" w:space="0"/>
-              <w:insideV w:val="single" w:sz="4" w:space="0"/>
-            </w:tcBorders>
-          </w:tcPr>
-          <w:p>
-            <w:pPr>
-              <w:rPr>
-                <w:rFonts w:hint="eastAsia" w:eastAsiaTheme="majorEastAsia"/>
-                <w:b/>
-                <w:bCs/>
-                <w:lang w:val="en-US" w:eastAsia="zh-CN"/>
-              </w:rPr>
-            </w:pPr>
-            <w:r>
-              <w:rPr>
-                <w:rFonts w:hint="eastAsia"/>
-                <w:b/>
-                <w:bCs/>
-                <w:lang w:val="en-US" w:eastAsia="zh-CN"/>
-              </w:rPr>
-              <w:t>8</w:t>
-            </w:r>
-          </w:p>
-        </w:tc>
-        <w:tc>
-          <w:tcPr>
-            <w:tcW w:w="1409" w:type="dxa"/>
-            <w:tcBorders>
-              <w:top w:val="single" w:color="7E7E7E" w:themeColor="text1" w:themeTint="80" w:sz="4" w:space="0"/>
-              <w:left w:val="single" w:color="7E7E7E" w:themeColor="text1" w:themeTint="80" w:sz="4" w:space="0"/>
-              <w:right w:val="single" w:color="7E7E7E" w:themeColor="text1" w:themeTint="80" w:sz="4" w:space="0"/>
-              <w:insideV w:val="single" w:sz="4" w:space="0"/>
-            </w:tcBorders>
-          </w:tcPr>
-          <w:p>
-            <w:pPr>
-              <w:pStyle w:val="16"/>
-              <w:rPr>
-                <w:rFonts w:hint="eastAsia" w:ascii="Times New Roman" w:hAnsi="Times New Roman"/>
-                <w:b/>
-                <w:bCs/>
-                <w:sz w:val="21"/>
-                <w:szCs w:val="21"/>
-              </w:rPr>
-            </w:pPr>
-            <w:r>
-              <w:rPr>
-                <w:rFonts w:hint="eastAsia" w:ascii="Times New Roman" w:hAnsi="Times New Roman"/>
-                <w:b/>
-                <w:bCs/>
-                <w:sz w:val="21"/>
-                <w:szCs w:val="21"/>
-              </w:rPr>
-              <w:t>Y</w:t>
-            </w:r>
-            <w:r>
-              <w:rPr>
-                <w:rFonts w:ascii="Times New Roman" w:hAnsi="Times New Roman"/>
-                <w:b/>
-                <w:bCs/>
-                <w:sz w:val="21"/>
-                <w:szCs w:val="21"/>
-              </w:rPr>
-              <w:t>ES</w:t>
-            </w:r>
-          </w:p>
-        </w:tc>
-        <w:tc>
-          <w:tcPr>
-            <w:tcW w:w="2017" w:type="dxa"/>
-            <w:tcBorders>
-              <w:top w:val="single" w:color="7E7E7E" w:themeColor="text1" w:themeTint="80" w:sz="4" w:space="0"/>
-            </w:tcBorders>
-          </w:tcPr>
-          <w:p>
-            <w:pPr>
-              <w:pStyle w:val="16"/>
-              <w:rPr>
-                <w:rFonts w:hint="eastAsia" w:ascii="Times New Roman" w:hAnsi="Times New Roman"/>
-                <w:b/>
-                <w:bCs/>
-                <w:sz w:val="21"/>
-                <w:szCs w:val="21"/>
-              </w:rPr>
-            </w:pPr>
-            <w:r>
-              <w:rPr>
-                <w:rFonts w:hint="eastAsia" w:ascii="Times New Roman" w:hAnsi="Times New Roman"/>
-                <w:b/>
-                <w:bCs/>
-                <w:sz w:val="21"/>
-                <w:szCs w:val="21"/>
-              </w:rPr>
-              <w:t>餐厅评分</w:t>
+              <w:t>预定状态（0为未接受、1为已接受、2为已完成）</w:t>
             </w:r>
           </w:p>
         </w:tc>
@@ -7967,7 +8661,7 @@
       <w:pPr>
         <w:pStyle w:val="2"/>
       </w:pPr>
-      <w:bookmarkStart w:id="8" w:name="_Toc532756167"/>
+      <w:bookmarkStart w:id="8" w:name="_Toc532756168"/>
       <w:r>
         <w:rPr>
           <w:rFonts w:hint="eastAsia"/>
@@ -7979,1284 +8673,15 @@
           <w:rFonts w:hint="eastAsia"/>
           <w:lang w:val="en-US" w:eastAsia="zh-CN"/>
         </w:rPr>
-        <w:t>7</w:t>
+        <w:t>8</w:t>
       </w:r>
       <w:r>
         <w:rPr>
           <w:rFonts w:hint="eastAsia"/>
         </w:rPr>
-        <w:t xml:space="preserve"> book表</w:t>
+        <w:t xml:space="preserve"> collection表</w:t>
       </w:r>
       <w:bookmarkEnd w:id="8"/>
-    </w:p>
-    <w:tbl>
-      <w:tblPr>
-        <w:tblStyle w:val="29"/>
-        <w:tblW w:w="7929" w:type="dxa"/>
-        <w:tblInd w:w="0" w:type="dxa"/>
-        <w:tblBorders>
-          <w:top w:val="single" w:color="7E7E7E" w:themeColor="text1" w:themeTint="80" w:sz="4" w:space="0"/>
-          <w:left w:val="none" w:color="auto" w:sz="0" w:space="0"/>
-          <w:bottom w:val="single" w:color="7E7E7E" w:themeColor="text1" w:themeTint="80" w:sz="4" w:space="0"/>
-          <w:right w:val="none" w:color="auto" w:sz="0" w:space="0"/>
-          <w:insideH w:val="none" w:color="auto" w:sz="0" w:space="0"/>
-          <w:insideV w:val="none" w:color="auto" w:sz="0" w:space="0"/>
-        </w:tblBorders>
-        <w:tblLayout w:type="fixed"/>
-        <w:tblCellMar>
-          <w:top w:w="0" w:type="dxa"/>
-          <w:left w:w="108" w:type="dxa"/>
-          <w:bottom w:w="0" w:type="dxa"/>
-          <w:right w:w="108" w:type="dxa"/>
-        </w:tblCellMar>
-      </w:tblPr>
-      <w:tblGrid>
-        <w:gridCol w:w="1975"/>
-        <w:gridCol w:w="1459"/>
-        <w:gridCol w:w="1069"/>
-        <w:gridCol w:w="1409"/>
-        <w:gridCol w:w="2017"/>
-      </w:tblGrid>
-      <w:tr>
-        <w:tblPrEx>
-          <w:tblBorders>
-            <w:top w:val="single" w:color="7E7E7E" w:themeColor="text1" w:themeTint="80" w:sz="4" w:space="0"/>
-            <w:left w:val="none" w:color="auto" w:sz="0" w:space="0"/>
-            <w:bottom w:val="single" w:color="7E7E7E" w:themeColor="text1" w:themeTint="80" w:sz="4" w:space="0"/>
-            <w:right w:val="none" w:color="auto" w:sz="0" w:space="0"/>
-            <w:insideH w:val="none" w:color="auto" w:sz="0" w:space="0"/>
-            <w:insideV w:val="none" w:color="auto" w:sz="0" w:space="0"/>
-          </w:tblBorders>
-          <w:tblLayout w:type="fixed"/>
-          <w:tblCellMar>
-            <w:top w:w="0" w:type="dxa"/>
-            <w:left w:w="108" w:type="dxa"/>
-            <w:bottom w:w="0" w:type="dxa"/>
-            <w:right w:w="108" w:type="dxa"/>
-          </w:tblCellMar>
-        </w:tblPrEx>
-        <w:tc>
-          <w:tcPr>
-            <w:tcW w:w="1975" w:type="dxa"/>
-            <w:tcBorders>
-              <w:bottom w:val="single" w:color="7E7E7E" w:themeColor="text1" w:themeTint="80" w:sz="4" w:space="0"/>
-              <w:insideH w:val="single" w:sz="4" w:space="0"/>
-            </w:tcBorders>
-          </w:tcPr>
-          <w:p>
-            <w:pPr>
-              <w:pStyle w:val="24"/>
-              <w:ind w:firstLine="0" w:firstLineChars="0"/>
-              <w:jc w:val="center"/>
-              <w:rPr>
-                <w:b/>
-                <w:bCs/>
-              </w:rPr>
-            </w:pPr>
-            <w:r>
-              <w:rPr>
-                <w:rFonts w:hint="eastAsia"/>
-                <w:b/>
-                <w:bCs/>
-              </w:rPr>
-              <w:t>字段名</w:t>
-            </w:r>
-          </w:p>
-        </w:tc>
-        <w:tc>
-          <w:tcPr>
-            <w:tcW w:w="1459" w:type="dxa"/>
-            <w:tcBorders>
-              <w:left w:val="single" w:color="7E7E7E" w:themeColor="text1" w:themeTint="80" w:sz="4" w:space="0"/>
-              <w:bottom w:val="single" w:color="7E7E7E" w:themeColor="text1" w:themeTint="80" w:sz="4" w:space="0"/>
-              <w:right w:val="single" w:color="7E7E7E" w:themeColor="text1" w:themeTint="80" w:sz="4" w:space="0"/>
-              <w:insideH w:val="single" w:sz="4" w:space="0"/>
-              <w:insideV w:val="single" w:sz="4" w:space="0"/>
-            </w:tcBorders>
-          </w:tcPr>
-          <w:p>
-            <w:pPr>
-              <w:pStyle w:val="24"/>
-              <w:ind w:firstLine="0" w:firstLineChars="0"/>
-              <w:jc w:val="center"/>
-              <w:rPr>
-                <w:b/>
-                <w:bCs/>
-              </w:rPr>
-            </w:pPr>
-            <w:r>
-              <w:rPr>
-                <w:rFonts w:hint="eastAsia"/>
-                <w:b/>
-                <w:bCs/>
-              </w:rPr>
-              <w:t>数据类型</w:t>
-            </w:r>
-          </w:p>
-        </w:tc>
-        <w:tc>
-          <w:tcPr>
-            <w:tcW w:w="1069" w:type="dxa"/>
-            <w:tcBorders>
-              <w:left w:val="single" w:color="7E7E7E" w:themeColor="text1" w:themeTint="80" w:sz="4" w:space="0"/>
-              <w:bottom w:val="single" w:color="7E7E7E" w:themeColor="text1" w:themeTint="80" w:sz="4" w:space="0"/>
-              <w:right w:val="single" w:color="7E7E7E" w:themeColor="text1" w:themeTint="80" w:sz="4" w:space="0"/>
-              <w:insideH w:val="single" w:sz="4" w:space="0"/>
-              <w:insideV w:val="single" w:sz="4" w:space="0"/>
-            </w:tcBorders>
-          </w:tcPr>
-          <w:p>
-            <w:pPr>
-              <w:pStyle w:val="24"/>
-              <w:ind w:firstLine="0" w:firstLineChars="0"/>
-              <w:jc w:val="center"/>
-              <w:rPr>
-                <w:b/>
-                <w:bCs/>
-              </w:rPr>
-            </w:pPr>
-            <w:r>
-              <w:rPr>
-                <w:rFonts w:hint="eastAsia"/>
-                <w:b/>
-                <w:bCs/>
-              </w:rPr>
-              <w:t>长度</w:t>
-            </w:r>
-          </w:p>
-        </w:tc>
-        <w:tc>
-          <w:tcPr>
-            <w:tcW w:w="1409" w:type="dxa"/>
-            <w:tcBorders>
-              <w:left w:val="single" w:color="7E7E7E" w:themeColor="text1" w:themeTint="80" w:sz="4" w:space="0"/>
-              <w:bottom w:val="single" w:color="7E7E7E" w:themeColor="text1" w:themeTint="80" w:sz="4" w:space="0"/>
-              <w:right w:val="single" w:color="7E7E7E" w:themeColor="text1" w:themeTint="80" w:sz="4" w:space="0"/>
-              <w:insideH w:val="single" w:sz="4" w:space="0"/>
-              <w:insideV w:val="single" w:sz="4" w:space="0"/>
-            </w:tcBorders>
-          </w:tcPr>
-          <w:p>
-            <w:pPr>
-              <w:pStyle w:val="24"/>
-              <w:ind w:firstLine="0" w:firstLineChars="0"/>
-              <w:jc w:val="center"/>
-              <w:rPr>
-                <w:rFonts w:hint="eastAsia"/>
-                <w:b/>
-                <w:bCs/>
-              </w:rPr>
-            </w:pPr>
-            <w:r>
-              <w:rPr>
-                <w:rFonts w:hint="eastAsia"/>
-                <w:b/>
-                <w:bCs/>
-              </w:rPr>
-              <w:t>能否为空</w:t>
-            </w:r>
-          </w:p>
-        </w:tc>
-        <w:tc>
-          <w:tcPr>
-            <w:tcW w:w="2017" w:type="dxa"/>
-            <w:tcBorders>
-              <w:bottom w:val="single" w:color="7E7E7E" w:themeColor="text1" w:themeTint="80" w:sz="4" w:space="0"/>
-              <w:insideH w:val="single" w:sz="4" w:space="0"/>
-            </w:tcBorders>
-          </w:tcPr>
-          <w:p>
-            <w:pPr>
-              <w:pStyle w:val="24"/>
-              <w:ind w:firstLine="0" w:firstLineChars="0"/>
-              <w:jc w:val="center"/>
-              <w:rPr>
-                <w:b/>
-                <w:bCs/>
-              </w:rPr>
-            </w:pPr>
-            <w:r>
-              <w:rPr>
-                <w:rFonts w:hint="eastAsia"/>
-                <w:b/>
-                <w:bCs/>
-              </w:rPr>
-              <w:t>说明</w:t>
-            </w:r>
-          </w:p>
-        </w:tc>
-      </w:tr>
-      <w:tr>
-        <w:tblPrEx>
-          <w:tblBorders>
-            <w:top w:val="single" w:color="7E7E7E" w:themeColor="text1" w:themeTint="80" w:sz="4" w:space="0"/>
-            <w:left w:val="none" w:color="auto" w:sz="0" w:space="0"/>
-            <w:bottom w:val="single" w:color="7E7E7E" w:themeColor="text1" w:themeTint="80" w:sz="4" w:space="0"/>
-            <w:right w:val="none" w:color="auto" w:sz="0" w:space="0"/>
-            <w:insideH w:val="none" w:color="auto" w:sz="0" w:space="0"/>
-            <w:insideV w:val="none" w:color="auto" w:sz="0" w:space="0"/>
-          </w:tblBorders>
-          <w:tblLayout w:type="fixed"/>
-          <w:tblCellMar>
-            <w:top w:w="0" w:type="dxa"/>
-            <w:left w:w="108" w:type="dxa"/>
-            <w:bottom w:w="0" w:type="dxa"/>
-            <w:right w:w="108" w:type="dxa"/>
-          </w:tblCellMar>
-        </w:tblPrEx>
-        <w:tc>
-          <w:tcPr>
-            <w:tcW w:w="1975" w:type="dxa"/>
-            <w:tcBorders>
-              <w:top w:val="single" w:color="7E7E7E" w:themeColor="text1" w:themeTint="80" w:sz="4" w:space="0"/>
-              <w:bottom w:val="single" w:color="7E7E7E" w:themeColor="text1" w:themeTint="80" w:sz="4" w:space="0"/>
-              <w:insideH w:val="single" w:sz="4" w:space="0"/>
-            </w:tcBorders>
-          </w:tcPr>
-          <w:p>
-            <w:pPr>
-              <w:pStyle w:val="24"/>
-              <w:ind w:firstLine="0" w:firstLineChars="0"/>
-              <w:rPr>
-                <w:b/>
-                <w:bCs/>
-              </w:rPr>
-            </w:pPr>
-            <w:r>
-              <w:rPr>
-                <w:b/>
-                <w:bCs/>
-                <w:u w:val="single"/>
-              </w:rPr>
-              <w:t>id</w:t>
-            </w:r>
-          </w:p>
-        </w:tc>
-        <w:tc>
-          <w:tcPr>
-            <w:tcW w:w="1459" w:type="dxa"/>
-            <w:tcBorders>
-              <w:top w:val="single" w:color="7E7E7E" w:themeColor="text1" w:themeTint="80" w:sz="4" w:space="0"/>
-              <w:left w:val="single" w:color="7E7E7E" w:themeColor="text1" w:themeTint="80" w:sz="4" w:space="0"/>
-              <w:bottom w:val="single" w:color="7E7E7E" w:themeColor="text1" w:themeTint="80" w:sz="4" w:space="0"/>
-              <w:right w:val="single" w:color="7E7E7E" w:themeColor="text1" w:themeTint="80" w:sz="4" w:space="0"/>
-              <w:insideH w:val="single" w:sz="4" w:space="0"/>
-              <w:insideV w:val="single" w:sz="4" w:space="0"/>
-            </w:tcBorders>
-          </w:tcPr>
-          <w:p>
-            <w:pPr>
-              <w:pStyle w:val="24"/>
-              <w:ind w:firstLine="0" w:firstLineChars="0"/>
-            </w:pPr>
-            <w:r>
-              <w:t>INT</w:t>
-            </w:r>
-          </w:p>
-        </w:tc>
-        <w:tc>
-          <w:tcPr>
-            <w:tcW w:w="1069" w:type="dxa"/>
-            <w:tcBorders>
-              <w:top w:val="single" w:color="7E7E7E" w:themeColor="text1" w:themeTint="80" w:sz="4" w:space="0"/>
-              <w:left w:val="single" w:color="7E7E7E" w:themeColor="text1" w:themeTint="80" w:sz="4" w:space="0"/>
-              <w:bottom w:val="single" w:color="7E7E7E" w:themeColor="text1" w:themeTint="80" w:sz="4" w:space="0"/>
-              <w:right w:val="single" w:color="7E7E7E" w:themeColor="text1" w:themeTint="80" w:sz="4" w:space="0"/>
-              <w:insideH w:val="single" w:sz="4" w:space="0"/>
-              <w:insideV w:val="single" w:sz="4" w:space="0"/>
-            </w:tcBorders>
-          </w:tcPr>
-          <w:p>
-            <w:pPr>
-              <w:pStyle w:val="24"/>
-              <w:ind w:firstLine="0" w:firstLineChars="0"/>
-            </w:pPr>
-            <w:r>
-              <w:rPr>
-                <w:rFonts w:hint="eastAsia"/>
-              </w:rPr>
-              <w:t>1</w:t>
-            </w:r>
-            <w:r>
-              <w:t>1</w:t>
-            </w:r>
-          </w:p>
-        </w:tc>
-        <w:tc>
-          <w:tcPr>
-            <w:tcW w:w="1409" w:type="dxa"/>
-            <w:tcBorders>
-              <w:top w:val="single" w:color="7E7E7E" w:themeColor="text1" w:themeTint="80" w:sz="4" w:space="0"/>
-              <w:left w:val="single" w:color="7E7E7E" w:themeColor="text1" w:themeTint="80" w:sz="4" w:space="0"/>
-              <w:bottom w:val="single" w:color="7E7E7E" w:themeColor="text1" w:themeTint="80" w:sz="4" w:space="0"/>
-              <w:right w:val="single" w:color="7E7E7E" w:themeColor="text1" w:themeTint="80" w:sz="4" w:space="0"/>
-              <w:insideH w:val="single" w:sz="4" w:space="0"/>
-              <w:insideV w:val="single" w:sz="4" w:space="0"/>
-            </w:tcBorders>
-          </w:tcPr>
-          <w:p>
-            <w:pPr>
-              <w:pStyle w:val="16"/>
-              <w:rPr>
-                <w:rFonts w:ascii="Times New Roman" w:hAnsi="Times New Roman"/>
-                <w:sz w:val="21"/>
-                <w:szCs w:val="21"/>
-                <w:u w:val="single"/>
-              </w:rPr>
-            </w:pPr>
-            <w:r>
-              <w:rPr>
-                <w:rFonts w:ascii="Times New Roman" w:hAnsi="Times New Roman"/>
-                <w:sz w:val="21"/>
-                <w:szCs w:val="21"/>
-                <w:u w:val="single"/>
-              </w:rPr>
-              <w:t>NO</w:t>
-            </w:r>
-          </w:p>
-        </w:tc>
-        <w:tc>
-          <w:tcPr>
-            <w:tcW w:w="2017" w:type="dxa"/>
-            <w:tcBorders>
-              <w:top w:val="single" w:color="7E7E7E" w:themeColor="text1" w:themeTint="80" w:sz="4" w:space="0"/>
-              <w:bottom w:val="single" w:color="7E7E7E" w:themeColor="text1" w:themeTint="80" w:sz="4" w:space="0"/>
-              <w:insideH w:val="single" w:sz="4" w:space="0"/>
-            </w:tcBorders>
-          </w:tcPr>
-          <w:p>
-            <w:pPr>
-              <w:pStyle w:val="16"/>
-              <w:rPr>
-                <w:rFonts w:hint="eastAsia" w:ascii="Times New Roman" w:hAnsi="Times New Roman"/>
-                <w:b/>
-                <w:bCs/>
-                <w:sz w:val="21"/>
-                <w:szCs w:val="21"/>
-                <w:u w:val="single"/>
-              </w:rPr>
-            </w:pPr>
-            <w:r>
-              <w:rPr>
-                <w:rFonts w:hint="eastAsia" w:ascii="Times New Roman" w:hAnsi="Times New Roman"/>
-                <w:b/>
-                <w:bCs/>
-                <w:sz w:val="21"/>
-                <w:szCs w:val="21"/>
-                <w:u w:val="single"/>
-              </w:rPr>
-              <w:t>预定编号</w:t>
-            </w:r>
-            <w:r>
-              <w:rPr>
-                <w:rFonts w:hint="eastAsia" w:ascii="Times New Roman" w:hAnsi="Times New Roman"/>
-                <w:b/>
-                <w:bCs/>
-                <w:sz w:val="21"/>
-                <w:szCs w:val="21"/>
-              </w:rPr>
-              <w:t>，主键</w:t>
-            </w:r>
-          </w:p>
-        </w:tc>
-      </w:tr>
-      <w:tr>
-        <w:tblPrEx>
-          <w:tblBorders>
-            <w:top w:val="single" w:color="7E7E7E" w:themeColor="text1" w:themeTint="80" w:sz="4" w:space="0"/>
-            <w:left w:val="none" w:color="auto" w:sz="0" w:space="0"/>
-            <w:bottom w:val="single" w:color="7E7E7E" w:themeColor="text1" w:themeTint="80" w:sz="4" w:space="0"/>
-            <w:right w:val="none" w:color="auto" w:sz="0" w:space="0"/>
-            <w:insideH w:val="none" w:color="auto" w:sz="0" w:space="0"/>
-            <w:insideV w:val="none" w:color="auto" w:sz="0" w:space="0"/>
-          </w:tblBorders>
-          <w:tblLayout w:type="fixed"/>
-          <w:tblCellMar>
-            <w:top w:w="0" w:type="dxa"/>
-            <w:left w:w="108" w:type="dxa"/>
-            <w:bottom w:w="0" w:type="dxa"/>
-            <w:right w:w="108" w:type="dxa"/>
-          </w:tblCellMar>
-        </w:tblPrEx>
-        <w:tc>
-          <w:tcPr>
-            <w:tcW w:w="1975" w:type="dxa"/>
-          </w:tcPr>
-          <w:p>
-            <w:pPr>
-              <w:pStyle w:val="24"/>
-              <w:ind w:firstLine="0" w:firstLineChars="0"/>
-              <w:rPr>
-                <w:rFonts w:hint="eastAsia" w:eastAsia="宋体"/>
-                <w:b/>
-                <w:bCs/>
-                <w:lang w:val="en-US" w:eastAsia="zh-CN"/>
-              </w:rPr>
-            </w:pPr>
-            <w:r>
-              <w:rPr>
-                <w:rFonts w:hint="eastAsia"/>
-                <w:b/>
-                <w:bCs/>
-                <w:lang w:val="en-US" w:eastAsia="zh-CN"/>
-              </w:rPr>
-              <w:t>d</w:t>
-            </w:r>
-            <w:r>
-              <w:rPr>
-                <w:b/>
-                <w:bCs/>
-              </w:rPr>
-              <w:t>ining</w:t>
-            </w:r>
-            <w:r>
-              <w:rPr>
-                <w:rFonts w:hint="eastAsia"/>
-                <w:b/>
-                <w:bCs/>
-                <w:lang w:val="en-US" w:eastAsia="zh-CN"/>
-              </w:rPr>
-              <w:t>_id</w:t>
-            </w:r>
-          </w:p>
-        </w:tc>
-        <w:tc>
-          <w:tcPr>
-            <w:tcW w:w="1459" w:type="dxa"/>
-            <w:tcBorders>
-              <w:left w:val="single" w:color="7E7E7E" w:themeColor="text1" w:themeTint="80" w:sz="4" w:space="0"/>
-              <w:right w:val="single" w:color="7E7E7E" w:themeColor="text1" w:themeTint="80" w:sz="4" w:space="0"/>
-              <w:insideV w:val="single" w:sz="4" w:space="0"/>
-            </w:tcBorders>
-          </w:tcPr>
-          <w:p>
-            <w:pPr>
-              <w:pStyle w:val="24"/>
-              <w:ind w:firstLine="0" w:firstLineChars="0"/>
-              <w:rPr>
-                <w:rFonts w:hint="eastAsia"/>
-              </w:rPr>
-            </w:pPr>
-            <w:r>
-              <w:t>INT</w:t>
-            </w:r>
-          </w:p>
-        </w:tc>
-        <w:tc>
-          <w:tcPr>
-            <w:tcW w:w="1069" w:type="dxa"/>
-            <w:tcBorders>
-              <w:left w:val="single" w:color="7E7E7E" w:themeColor="text1" w:themeTint="80" w:sz="4" w:space="0"/>
-              <w:right w:val="single" w:color="7E7E7E" w:themeColor="text1" w:themeTint="80" w:sz="4" w:space="0"/>
-              <w:insideV w:val="single" w:sz="4" w:space="0"/>
-            </w:tcBorders>
-          </w:tcPr>
-          <w:p>
-            <w:pPr>
-              <w:pStyle w:val="24"/>
-              <w:ind w:firstLine="0" w:firstLineChars="0"/>
-            </w:pPr>
-            <w:r>
-              <w:rPr>
-                <w:rFonts w:hint="eastAsia"/>
-              </w:rPr>
-              <w:t>1</w:t>
-            </w:r>
-            <w:r>
-              <w:t>1</w:t>
-            </w:r>
-          </w:p>
-        </w:tc>
-        <w:tc>
-          <w:tcPr>
-            <w:tcW w:w="1409" w:type="dxa"/>
-            <w:tcBorders>
-              <w:left w:val="single" w:color="7E7E7E" w:themeColor="text1" w:themeTint="80" w:sz="4" w:space="0"/>
-              <w:right w:val="single" w:color="7E7E7E" w:themeColor="text1" w:themeTint="80" w:sz="4" w:space="0"/>
-              <w:insideV w:val="single" w:sz="4" w:space="0"/>
-            </w:tcBorders>
-          </w:tcPr>
-          <w:p>
-            <w:pPr>
-              <w:pStyle w:val="16"/>
-              <w:rPr>
-                <w:rFonts w:hint="eastAsia" w:ascii="Times New Roman" w:hAnsi="Times New Roman"/>
-                <w:sz w:val="21"/>
-                <w:szCs w:val="21"/>
-              </w:rPr>
-            </w:pPr>
-            <w:r>
-              <w:rPr>
-                <w:rFonts w:hint="eastAsia" w:ascii="Times New Roman" w:hAnsi="Times New Roman"/>
-                <w:sz w:val="21"/>
-                <w:szCs w:val="21"/>
-              </w:rPr>
-              <w:t>N</w:t>
-            </w:r>
-            <w:r>
-              <w:rPr>
-                <w:rFonts w:ascii="Times New Roman" w:hAnsi="Times New Roman"/>
-                <w:sz w:val="21"/>
-                <w:szCs w:val="21"/>
-              </w:rPr>
-              <w:t>O</w:t>
-            </w:r>
-          </w:p>
-        </w:tc>
-        <w:tc>
-          <w:tcPr>
-            <w:tcW w:w="2017" w:type="dxa"/>
-          </w:tcPr>
-          <w:p>
-            <w:pPr>
-              <w:pStyle w:val="16"/>
-              <w:rPr>
-                <w:rFonts w:ascii="Times New Roman" w:hAnsi="Times New Roman"/>
-                <w:b/>
-                <w:bCs/>
-                <w:sz w:val="21"/>
-                <w:szCs w:val="21"/>
-              </w:rPr>
-            </w:pPr>
-            <w:r>
-              <w:rPr>
-                <w:rFonts w:hint="eastAsia" w:ascii="Times New Roman" w:hAnsi="Times New Roman"/>
-                <w:b/>
-                <w:bCs/>
-                <w:sz w:val="21"/>
-                <w:szCs w:val="21"/>
-              </w:rPr>
-              <w:t>预定餐厅编号，外键，dining表</w:t>
-            </w:r>
-          </w:p>
-        </w:tc>
-      </w:tr>
-      <w:tr>
-        <w:tblPrEx>
-          <w:tblBorders>
-            <w:top w:val="single" w:color="7E7E7E" w:themeColor="text1" w:themeTint="80" w:sz="4" w:space="0"/>
-            <w:left w:val="none" w:color="auto" w:sz="0" w:space="0"/>
-            <w:bottom w:val="single" w:color="7E7E7E" w:themeColor="text1" w:themeTint="80" w:sz="4" w:space="0"/>
-            <w:right w:val="none" w:color="auto" w:sz="0" w:space="0"/>
-            <w:insideH w:val="none" w:color="auto" w:sz="0" w:space="0"/>
-            <w:insideV w:val="none" w:color="auto" w:sz="0" w:space="0"/>
-          </w:tblBorders>
-          <w:tblLayout w:type="fixed"/>
-          <w:tblCellMar>
-            <w:top w:w="0" w:type="dxa"/>
-            <w:left w:w="108" w:type="dxa"/>
-            <w:bottom w:w="0" w:type="dxa"/>
-            <w:right w:w="108" w:type="dxa"/>
-          </w:tblCellMar>
-        </w:tblPrEx>
-        <w:tc>
-          <w:tcPr>
-            <w:tcW w:w="1975" w:type="dxa"/>
-            <w:tcBorders>
-              <w:top w:val="single" w:color="7E7E7E" w:themeColor="text1" w:themeTint="80" w:sz="4" w:space="0"/>
-              <w:bottom w:val="single" w:color="7E7E7E" w:themeColor="text1" w:themeTint="80" w:sz="4" w:space="0"/>
-              <w:insideH w:val="single" w:sz="4" w:space="0"/>
-            </w:tcBorders>
-          </w:tcPr>
-          <w:p>
-            <w:pPr>
-              <w:pStyle w:val="24"/>
-              <w:ind w:firstLine="0" w:firstLineChars="0"/>
-              <w:rPr>
-                <w:b/>
-                <w:bCs/>
-              </w:rPr>
-            </w:pPr>
-            <w:r>
-              <w:rPr>
-                <w:b/>
-                <w:bCs/>
-              </w:rPr>
-              <w:t>time1</w:t>
-            </w:r>
-          </w:p>
-        </w:tc>
-        <w:tc>
-          <w:tcPr>
-            <w:tcW w:w="1459" w:type="dxa"/>
-            <w:tcBorders>
-              <w:top w:val="single" w:color="7E7E7E" w:themeColor="text1" w:themeTint="80" w:sz="4" w:space="0"/>
-              <w:left w:val="single" w:color="7E7E7E" w:themeColor="text1" w:themeTint="80" w:sz="4" w:space="0"/>
-              <w:bottom w:val="single" w:color="7E7E7E" w:themeColor="text1" w:themeTint="80" w:sz="4" w:space="0"/>
-              <w:right w:val="single" w:color="7E7E7E" w:themeColor="text1" w:themeTint="80" w:sz="4" w:space="0"/>
-              <w:insideH w:val="single" w:sz="4" w:space="0"/>
-              <w:insideV w:val="single" w:sz="4" w:space="0"/>
-            </w:tcBorders>
-          </w:tcPr>
-          <w:p>
-            <w:pPr>
-              <w:pStyle w:val="24"/>
-              <w:ind w:firstLine="0" w:firstLineChars="0"/>
-              <w:rPr>
-                <w:rFonts w:hint="eastAsia"/>
-              </w:rPr>
-            </w:pPr>
-            <w:r>
-              <w:rPr>
-                <w:rFonts w:hint="eastAsia"/>
-              </w:rPr>
-              <w:t>D</w:t>
-            </w:r>
-            <w:r>
-              <w:t>ATATIME</w:t>
-            </w:r>
-          </w:p>
-        </w:tc>
-        <w:tc>
-          <w:tcPr>
-            <w:tcW w:w="1069" w:type="dxa"/>
-            <w:tcBorders>
-              <w:top w:val="single" w:color="7E7E7E" w:themeColor="text1" w:themeTint="80" w:sz="4" w:space="0"/>
-              <w:left w:val="single" w:color="7E7E7E" w:themeColor="text1" w:themeTint="80" w:sz="4" w:space="0"/>
-              <w:bottom w:val="single" w:color="7E7E7E" w:themeColor="text1" w:themeTint="80" w:sz="4" w:space="0"/>
-              <w:right w:val="single" w:color="7E7E7E" w:themeColor="text1" w:themeTint="80" w:sz="4" w:space="0"/>
-              <w:insideH w:val="single" w:sz="4" w:space="0"/>
-              <w:insideV w:val="single" w:sz="4" w:space="0"/>
-            </w:tcBorders>
-          </w:tcPr>
-          <w:p>
-            <w:pPr>
-              <w:rPr>
-                <w:rFonts w:hint="eastAsia" w:eastAsiaTheme="majorEastAsia"/>
-                <w:lang w:val="en-US" w:eastAsia="zh-CN"/>
-              </w:rPr>
-            </w:pPr>
-            <w:r>
-              <w:rPr>
-                <w:rFonts w:hint="eastAsia"/>
-                <w:lang w:val="en-US" w:eastAsia="zh-CN"/>
-              </w:rPr>
-              <w:t>6</w:t>
-            </w:r>
-          </w:p>
-        </w:tc>
-        <w:tc>
-          <w:tcPr>
-            <w:tcW w:w="1409" w:type="dxa"/>
-            <w:tcBorders>
-              <w:top w:val="single" w:color="7E7E7E" w:themeColor="text1" w:themeTint="80" w:sz="4" w:space="0"/>
-              <w:left w:val="single" w:color="7E7E7E" w:themeColor="text1" w:themeTint="80" w:sz="4" w:space="0"/>
-              <w:bottom w:val="single" w:color="7E7E7E" w:themeColor="text1" w:themeTint="80" w:sz="4" w:space="0"/>
-              <w:right w:val="single" w:color="7E7E7E" w:themeColor="text1" w:themeTint="80" w:sz="4" w:space="0"/>
-              <w:insideH w:val="single" w:sz="4" w:space="0"/>
-              <w:insideV w:val="single" w:sz="4" w:space="0"/>
-            </w:tcBorders>
-          </w:tcPr>
-          <w:p>
-            <w:pPr>
-              <w:pStyle w:val="16"/>
-              <w:rPr>
-                <w:rFonts w:hint="eastAsia" w:ascii="Times New Roman" w:hAnsi="Times New Roman"/>
-                <w:sz w:val="21"/>
-                <w:szCs w:val="21"/>
-              </w:rPr>
-            </w:pPr>
-            <w:r>
-              <w:rPr>
-                <w:rFonts w:hint="eastAsia" w:ascii="Times New Roman" w:hAnsi="Times New Roman"/>
-                <w:sz w:val="21"/>
-                <w:szCs w:val="21"/>
-              </w:rPr>
-              <w:t>N</w:t>
-            </w:r>
-            <w:r>
-              <w:rPr>
-                <w:rFonts w:ascii="Times New Roman" w:hAnsi="Times New Roman"/>
-                <w:sz w:val="21"/>
-                <w:szCs w:val="21"/>
-              </w:rPr>
-              <w:t>O</w:t>
-            </w:r>
-          </w:p>
-        </w:tc>
-        <w:tc>
-          <w:tcPr>
-            <w:tcW w:w="2017" w:type="dxa"/>
-            <w:tcBorders>
-              <w:top w:val="single" w:color="7E7E7E" w:themeColor="text1" w:themeTint="80" w:sz="4" w:space="0"/>
-              <w:bottom w:val="single" w:color="7E7E7E" w:themeColor="text1" w:themeTint="80" w:sz="4" w:space="0"/>
-              <w:insideH w:val="single" w:sz="4" w:space="0"/>
-            </w:tcBorders>
-          </w:tcPr>
-          <w:p>
-            <w:pPr>
-              <w:pStyle w:val="16"/>
-              <w:rPr>
-                <w:rFonts w:ascii="Times New Roman" w:hAnsi="Times New Roman"/>
-                <w:b/>
-                <w:bCs/>
-                <w:sz w:val="21"/>
-                <w:szCs w:val="21"/>
-              </w:rPr>
-            </w:pPr>
-            <w:r>
-              <w:rPr>
-                <w:rFonts w:hint="eastAsia" w:ascii="Times New Roman" w:hAnsi="Times New Roman"/>
-                <w:b/>
-                <w:bCs/>
-                <w:sz w:val="21"/>
-                <w:szCs w:val="21"/>
-              </w:rPr>
-              <w:t>预定时间</w:t>
-            </w:r>
-          </w:p>
-        </w:tc>
-      </w:tr>
-      <w:tr>
-        <w:tblPrEx>
-          <w:tblBorders>
-            <w:top w:val="single" w:color="7E7E7E" w:themeColor="text1" w:themeTint="80" w:sz="4" w:space="0"/>
-            <w:left w:val="none" w:color="auto" w:sz="0" w:space="0"/>
-            <w:bottom w:val="single" w:color="7E7E7E" w:themeColor="text1" w:themeTint="80" w:sz="4" w:space="0"/>
-            <w:right w:val="none" w:color="auto" w:sz="0" w:space="0"/>
-            <w:insideH w:val="none" w:color="auto" w:sz="0" w:space="0"/>
-            <w:insideV w:val="none" w:color="auto" w:sz="0" w:space="0"/>
-          </w:tblBorders>
-          <w:tblLayout w:type="fixed"/>
-          <w:tblCellMar>
-            <w:top w:w="0" w:type="dxa"/>
-            <w:left w:w="108" w:type="dxa"/>
-            <w:bottom w:w="0" w:type="dxa"/>
-            <w:right w:w="108" w:type="dxa"/>
-          </w:tblCellMar>
-        </w:tblPrEx>
-        <w:tc>
-          <w:tcPr>
-            <w:tcW w:w="1975" w:type="dxa"/>
-          </w:tcPr>
-          <w:p>
-            <w:pPr>
-              <w:pStyle w:val="24"/>
-              <w:ind w:firstLine="0" w:firstLineChars="0"/>
-              <w:rPr>
-                <w:b/>
-                <w:bCs/>
-              </w:rPr>
-            </w:pPr>
-            <w:r>
-              <w:rPr>
-                <w:b/>
-                <w:bCs/>
-              </w:rPr>
-              <w:t>time2</w:t>
-            </w:r>
-          </w:p>
-        </w:tc>
-        <w:tc>
-          <w:tcPr>
-            <w:tcW w:w="1459" w:type="dxa"/>
-            <w:tcBorders>
-              <w:left w:val="single" w:color="7E7E7E" w:themeColor="text1" w:themeTint="80" w:sz="4" w:space="0"/>
-              <w:right w:val="single" w:color="7E7E7E" w:themeColor="text1" w:themeTint="80" w:sz="4" w:space="0"/>
-              <w:insideV w:val="single" w:sz="4" w:space="0"/>
-            </w:tcBorders>
-          </w:tcPr>
-          <w:p>
-            <w:pPr>
-              <w:pStyle w:val="24"/>
-              <w:ind w:firstLine="0" w:firstLineChars="0"/>
-              <w:rPr>
-                <w:rFonts w:hint="eastAsia"/>
-              </w:rPr>
-            </w:pPr>
-            <w:r>
-              <w:rPr>
-                <w:rFonts w:hint="eastAsia"/>
-              </w:rPr>
-              <w:t>D</w:t>
-            </w:r>
-            <w:r>
-              <w:t>ATATIME</w:t>
-            </w:r>
-          </w:p>
-        </w:tc>
-        <w:tc>
-          <w:tcPr>
-            <w:tcW w:w="1069" w:type="dxa"/>
-            <w:tcBorders>
-              <w:left w:val="single" w:color="7E7E7E" w:themeColor="text1" w:themeTint="80" w:sz="4" w:space="0"/>
-              <w:right w:val="single" w:color="7E7E7E" w:themeColor="text1" w:themeTint="80" w:sz="4" w:space="0"/>
-              <w:insideV w:val="single" w:sz="4" w:space="0"/>
-            </w:tcBorders>
-          </w:tcPr>
-          <w:p>
-            <w:pPr>
-              <w:rPr>
-                <w:rFonts w:hint="eastAsia" w:eastAsiaTheme="majorEastAsia"/>
-                <w:lang w:val="en-US" w:eastAsia="zh-CN"/>
-              </w:rPr>
-            </w:pPr>
-            <w:r>
-              <w:rPr>
-                <w:rFonts w:hint="eastAsia"/>
-                <w:lang w:val="en-US" w:eastAsia="zh-CN"/>
-              </w:rPr>
-              <w:t>6</w:t>
-            </w:r>
-          </w:p>
-        </w:tc>
-        <w:tc>
-          <w:tcPr>
-            <w:tcW w:w="1409" w:type="dxa"/>
-            <w:tcBorders>
-              <w:left w:val="single" w:color="7E7E7E" w:themeColor="text1" w:themeTint="80" w:sz="4" w:space="0"/>
-              <w:right w:val="single" w:color="7E7E7E" w:themeColor="text1" w:themeTint="80" w:sz="4" w:space="0"/>
-              <w:insideV w:val="single" w:sz="4" w:space="0"/>
-            </w:tcBorders>
-          </w:tcPr>
-          <w:p>
-            <w:pPr>
-              <w:pStyle w:val="16"/>
-              <w:rPr>
-                <w:rFonts w:hint="eastAsia" w:ascii="Times New Roman" w:hAnsi="Times New Roman"/>
-                <w:sz w:val="21"/>
-                <w:szCs w:val="21"/>
-              </w:rPr>
-            </w:pPr>
-            <w:r>
-              <w:rPr>
-                <w:rFonts w:hint="eastAsia" w:ascii="Times New Roman" w:hAnsi="Times New Roman"/>
-                <w:sz w:val="21"/>
-                <w:szCs w:val="21"/>
-              </w:rPr>
-              <w:t>N</w:t>
-            </w:r>
-            <w:r>
-              <w:rPr>
-                <w:rFonts w:ascii="Times New Roman" w:hAnsi="Times New Roman"/>
-                <w:sz w:val="21"/>
-                <w:szCs w:val="21"/>
-              </w:rPr>
-              <w:t>O</w:t>
-            </w:r>
-          </w:p>
-        </w:tc>
-        <w:tc>
-          <w:tcPr>
-            <w:tcW w:w="2017" w:type="dxa"/>
-          </w:tcPr>
-          <w:p>
-            <w:pPr>
-              <w:pStyle w:val="16"/>
-              <w:rPr>
-                <w:rFonts w:hint="eastAsia" w:ascii="Times New Roman" w:hAnsi="Times New Roman"/>
-                <w:b/>
-                <w:bCs/>
-                <w:sz w:val="21"/>
-                <w:szCs w:val="21"/>
-              </w:rPr>
-            </w:pPr>
-            <w:r>
-              <w:rPr>
-                <w:rFonts w:hint="eastAsia" w:ascii="Times New Roman" w:hAnsi="Times New Roman"/>
-                <w:b/>
-                <w:bCs/>
-                <w:sz w:val="21"/>
-                <w:szCs w:val="21"/>
-              </w:rPr>
-              <w:t>就餐时间</w:t>
-            </w:r>
-          </w:p>
-        </w:tc>
-      </w:tr>
-      <w:tr>
-        <w:tblPrEx>
-          <w:tblBorders>
-            <w:top w:val="single" w:color="7E7E7E" w:themeColor="text1" w:themeTint="80" w:sz="4" w:space="0"/>
-            <w:left w:val="none" w:color="auto" w:sz="0" w:space="0"/>
-            <w:bottom w:val="single" w:color="7E7E7E" w:themeColor="text1" w:themeTint="80" w:sz="4" w:space="0"/>
-            <w:right w:val="none" w:color="auto" w:sz="0" w:space="0"/>
-            <w:insideH w:val="none" w:color="auto" w:sz="0" w:space="0"/>
-            <w:insideV w:val="none" w:color="auto" w:sz="0" w:space="0"/>
-          </w:tblBorders>
-          <w:tblLayout w:type="fixed"/>
-          <w:tblCellMar>
-            <w:top w:w="0" w:type="dxa"/>
-            <w:left w:w="108" w:type="dxa"/>
-            <w:bottom w:w="0" w:type="dxa"/>
-            <w:right w:w="108" w:type="dxa"/>
-          </w:tblCellMar>
-        </w:tblPrEx>
-        <w:tc>
-          <w:tcPr>
-            <w:tcW w:w="1975" w:type="dxa"/>
-            <w:tcBorders>
-              <w:top w:val="single" w:color="7E7E7E" w:themeColor="text1" w:themeTint="80" w:sz="4" w:space="0"/>
-              <w:bottom w:val="single" w:color="7E7E7E" w:themeColor="text1" w:themeTint="80" w:sz="4" w:space="0"/>
-              <w:insideH w:val="single" w:sz="4" w:space="0"/>
-            </w:tcBorders>
-          </w:tcPr>
-          <w:p>
-            <w:pPr>
-              <w:pStyle w:val="24"/>
-              <w:ind w:firstLine="0" w:firstLineChars="0"/>
-              <w:rPr>
-                <w:rFonts w:hint="eastAsia" w:eastAsia="宋体"/>
-                <w:b/>
-                <w:bCs/>
-                <w:lang w:val="en-US" w:eastAsia="zh-CN"/>
-              </w:rPr>
-            </w:pPr>
-            <w:r>
-              <w:rPr>
-                <w:rFonts w:hint="eastAsia"/>
-                <w:b/>
-                <w:bCs/>
-                <w:lang w:val="en-US" w:eastAsia="zh-CN"/>
-              </w:rPr>
-              <w:t>guest_id</w:t>
-            </w:r>
-          </w:p>
-        </w:tc>
-        <w:tc>
-          <w:tcPr>
-            <w:tcW w:w="1459" w:type="dxa"/>
-            <w:tcBorders>
-              <w:top w:val="single" w:color="7E7E7E" w:themeColor="text1" w:themeTint="80" w:sz="4" w:space="0"/>
-              <w:left w:val="single" w:color="7E7E7E" w:themeColor="text1" w:themeTint="80" w:sz="4" w:space="0"/>
-              <w:bottom w:val="single" w:color="7E7E7E" w:themeColor="text1" w:themeTint="80" w:sz="4" w:space="0"/>
-              <w:right w:val="single" w:color="7E7E7E" w:themeColor="text1" w:themeTint="80" w:sz="4" w:space="0"/>
-              <w:insideH w:val="single" w:sz="4" w:space="0"/>
-              <w:insideV w:val="single" w:sz="4" w:space="0"/>
-            </w:tcBorders>
-          </w:tcPr>
-          <w:p>
-            <w:pPr>
-              <w:pStyle w:val="24"/>
-              <w:ind w:firstLine="0" w:firstLineChars="0"/>
-              <w:rPr>
-                <w:rFonts w:hint="eastAsia"/>
-              </w:rPr>
-            </w:pPr>
-            <w:r>
-              <w:rPr>
-                <w:rFonts w:hint="eastAsia"/>
-              </w:rPr>
-              <w:t>I</w:t>
-            </w:r>
-            <w:r>
-              <w:t>NT</w:t>
-            </w:r>
-          </w:p>
-        </w:tc>
-        <w:tc>
-          <w:tcPr>
-            <w:tcW w:w="1069" w:type="dxa"/>
-            <w:tcBorders>
-              <w:top w:val="single" w:color="7E7E7E" w:themeColor="text1" w:themeTint="80" w:sz="4" w:space="0"/>
-              <w:left w:val="single" w:color="7E7E7E" w:themeColor="text1" w:themeTint="80" w:sz="4" w:space="0"/>
-              <w:bottom w:val="single" w:color="7E7E7E" w:themeColor="text1" w:themeTint="80" w:sz="4" w:space="0"/>
-              <w:right w:val="single" w:color="7E7E7E" w:themeColor="text1" w:themeTint="80" w:sz="4" w:space="0"/>
-              <w:insideH w:val="single" w:sz="4" w:space="0"/>
-              <w:insideV w:val="single" w:sz="4" w:space="0"/>
-            </w:tcBorders>
-          </w:tcPr>
-          <w:p>
-            <w:pPr>
-              <w:rPr>
-                <w:rFonts w:hint="eastAsia"/>
-              </w:rPr>
-            </w:pPr>
-            <w:r>
-              <w:rPr>
-                <w:rFonts w:hint="eastAsia"/>
-              </w:rPr>
-              <w:t>1</w:t>
-            </w:r>
-            <w:r>
-              <w:t>1</w:t>
-            </w:r>
-          </w:p>
-        </w:tc>
-        <w:tc>
-          <w:tcPr>
-            <w:tcW w:w="1409" w:type="dxa"/>
-            <w:tcBorders>
-              <w:top w:val="single" w:color="7E7E7E" w:themeColor="text1" w:themeTint="80" w:sz="4" w:space="0"/>
-              <w:left w:val="single" w:color="7E7E7E" w:themeColor="text1" w:themeTint="80" w:sz="4" w:space="0"/>
-              <w:bottom w:val="single" w:color="7E7E7E" w:themeColor="text1" w:themeTint="80" w:sz="4" w:space="0"/>
-              <w:right w:val="single" w:color="7E7E7E" w:themeColor="text1" w:themeTint="80" w:sz="4" w:space="0"/>
-              <w:insideH w:val="single" w:sz="4" w:space="0"/>
-              <w:insideV w:val="single" w:sz="4" w:space="0"/>
-            </w:tcBorders>
-          </w:tcPr>
-          <w:p>
-            <w:pPr>
-              <w:pStyle w:val="16"/>
-              <w:rPr>
-                <w:rFonts w:hint="eastAsia" w:ascii="Times New Roman" w:hAnsi="Times New Roman"/>
-                <w:sz w:val="21"/>
-                <w:szCs w:val="21"/>
-              </w:rPr>
-            </w:pPr>
-            <w:r>
-              <w:rPr>
-                <w:rFonts w:hint="eastAsia" w:ascii="Times New Roman" w:hAnsi="Times New Roman"/>
-                <w:sz w:val="21"/>
-                <w:szCs w:val="21"/>
-              </w:rPr>
-              <w:t>N</w:t>
-            </w:r>
-            <w:r>
-              <w:rPr>
-                <w:rFonts w:ascii="Times New Roman" w:hAnsi="Times New Roman"/>
-                <w:sz w:val="21"/>
-                <w:szCs w:val="21"/>
-              </w:rPr>
-              <w:t>O</w:t>
-            </w:r>
-          </w:p>
-        </w:tc>
-        <w:tc>
-          <w:tcPr>
-            <w:tcW w:w="2017" w:type="dxa"/>
-            <w:tcBorders>
-              <w:top w:val="single" w:color="7E7E7E" w:themeColor="text1" w:themeTint="80" w:sz="4" w:space="0"/>
-              <w:bottom w:val="single" w:color="7E7E7E" w:themeColor="text1" w:themeTint="80" w:sz="4" w:space="0"/>
-              <w:insideH w:val="single" w:sz="4" w:space="0"/>
-            </w:tcBorders>
-          </w:tcPr>
-          <w:p>
-            <w:pPr>
-              <w:pStyle w:val="16"/>
-              <w:rPr>
-                <w:rFonts w:hint="eastAsia" w:ascii="Times New Roman" w:hAnsi="Times New Roman"/>
-                <w:b/>
-                <w:bCs/>
-                <w:sz w:val="21"/>
-                <w:szCs w:val="21"/>
-              </w:rPr>
-            </w:pPr>
-            <w:r>
-              <w:rPr>
-                <w:rFonts w:hint="eastAsia" w:ascii="Times New Roman" w:hAnsi="Times New Roman"/>
-                <w:b/>
-                <w:bCs/>
-                <w:sz w:val="21"/>
-                <w:szCs w:val="21"/>
-              </w:rPr>
-              <w:t>预定的用户，外键</w:t>
-            </w:r>
-            <w:r>
-              <w:rPr>
-                <w:rFonts w:hint="eastAsia" w:ascii="Times New Roman" w:hAnsi="Times New Roman"/>
-                <w:b/>
-                <w:bCs/>
-                <w:sz w:val="21"/>
-                <w:szCs w:val="21"/>
-                <w:lang w:val="en-US" w:eastAsia="zh-CN"/>
-              </w:rPr>
-              <w:t>,guest</w:t>
-            </w:r>
-            <w:r>
-              <w:rPr>
-                <w:rFonts w:hint="eastAsia" w:ascii="Times New Roman" w:hAnsi="Times New Roman"/>
-                <w:b/>
-                <w:bCs/>
-                <w:sz w:val="21"/>
-                <w:szCs w:val="21"/>
-              </w:rPr>
-              <w:t>表</w:t>
-            </w:r>
-          </w:p>
-        </w:tc>
-      </w:tr>
-      <w:tr>
-        <w:tblPrEx>
-          <w:tblBorders>
-            <w:top w:val="single" w:color="7E7E7E" w:themeColor="text1" w:themeTint="80" w:sz="4" w:space="0"/>
-            <w:left w:val="none" w:color="auto" w:sz="0" w:space="0"/>
-            <w:bottom w:val="single" w:color="7E7E7E" w:themeColor="text1" w:themeTint="80" w:sz="4" w:space="0"/>
-            <w:right w:val="none" w:color="auto" w:sz="0" w:space="0"/>
-            <w:insideH w:val="none" w:color="auto" w:sz="0" w:space="0"/>
-            <w:insideV w:val="none" w:color="auto" w:sz="0" w:space="0"/>
-          </w:tblBorders>
-          <w:tblLayout w:type="fixed"/>
-          <w:tblCellMar>
-            <w:top w:w="0" w:type="dxa"/>
-            <w:left w:w="108" w:type="dxa"/>
-            <w:bottom w:w="0" w:type="dxa"/>
-            <w:right w:w="108" w:type="dxa"/>
-          </w:tblCellMar>
-        </w:tblPrEx>
-        <w:tc>
-          <w:tcPr>
-            <w:tcW w:w="1975" w:type="dxa"/>
-            <w:tcBorders>
-              <w:top w:val="single" w:color="7E7E7E" w:themeColor="text1" w:themeTint="80" w:sz="4" w:space="0"/>
-            </w:tcBorders>
-          </w:tcPr>
-          <w:p>
-            <w:pPr>
-              <w:pStyle w:val="24"/>
-              <w:ind w:firstLine="0" w:firstLineChars="0"/>
-              <w:rPr>
-                <w:rFonts w:hint="eastAsia"/>
-                <w:b/>
-                <w:bCs/>
-              </w:rPr>
-            </w:pPr>
-            <w:r>
-              <w:rPr>
-                <w:rFonts w:hint="eastAsia"/>
-                <w:b/>
-                <w:bCs/>
-              </w:rPr>
-              <w:t>state</w:t>
-            </w:r>
-          </w:p>
-        </w:tc>
-        <w:tc>
-          <w:tcPr>
-            <w:tcW w:w="1459" w:type="dxa"/>
-            <w:tcBorders>
-              <w:top w:val="single" w:color="7E7E7E" w:themeColor="text1" w:themeTint="80" w:sz="4" w:space="0"/>
-              <w:left w:val="single" w:color="7E7E7E" w:themeColor="text1" w:themeTint="80" w:sz="4" w:space="0"/>
-              <w:right w:val="single" w:color="7E7E7E" w:themeColor="text1" w:themeTint="80" w:sz="4" w:space="0"/>
-              <w:insideV w:val="single" w:sz="4" w:space="0"/>
-            </w:tcBorders>
-          </w:tcPr>
-          <w:p>
-            <w:pPr>
-              <w:pStyle w:val="24"/>
-              <w:ind w:firstLine="0" w:firstLineChars="0"/>
-              <w:rPr>
-                <w:b/>
-                <w:bCs/>
-              </w:rPr>
-            </w:pPr>
-            <w:r>
-              <w:rPr>
-                <w:b/>
-                <w:bCs/>
-              </w:rPr>
-              <w:t>INT</w:t>
-            </w:r>
-          </w:p>
-        </w:tc>
-        <w:tc>
-          <w:tcPr>
-            <w:tcW w:w="1069" w:type="dxa"/>
-            <w:tcBorders>
-              <w:top w:val="single" w:color="7E7E7E" w:themeColor="text1" w:themeTint="80" w:sz="4" w:space="0"/>
-              <w:left w:val="single" w:color="7E7E7E" w:themeColor="text1" w:themeTint="80" w:sz="4" w:space="0"/>
-              <w:right w:val="single" w:color="7E7E7E" w:themeColor="text1" w:themeTint="80" w:sz="4" w:space="0"/>
-              <w:insideV w:val="single" w:sz="4" w:space="0"/>
-            </w:tcBorders>
-          </w:tcPr>
-          <w:p>
-            <w:pPr>
-              <w:rPr>
-                <w:rFonts w:hint="eastAsia"/>
-                <w:b/>
-                <w:bCs/>
-              </w:rPr>
-            </w:pPr>
-            <w:r>
-              <w:rPr>
-                <w:b/>
-                <w:bCs/>
-              </w:rPr>
-              <w:t>1</w:t>
-            </w:r>
-          </w:p>
-        </w:tc>
-        <w:tc>
-          <w:tcPr>
-            <w:tcW w:w="1409" w:type="dxa"/>
-            <w:tcBorders>
-              <w:top w:val="single" w:color="7E7E7E" w:themeColor="text1" w:themeTint="80" w:sz="4" w:space="0"/>
-              <w:left w:val="single" w:color="7E7E7E" w:themeColor="text1" w:themeTint="80" w:sz="4" w:space="0"/>
-              <w:right w:val="single" w:color="7E7E7E" w:themeColor="text1" w:themeTint="80" w:sz="4" w:space="0"/>
-              <w:insideV w:val="single" w:sz="4" w:space="0"/>
-            </w:tcBorders>
-          </w:tcPr>
-          <w:p>
-            <w:pPr>
-              <w:pStyle w:val="16"/>
-              <w:rPr>
-                <w:rFonts w:ascii="Times New Roman" w:hAnsi="Times New Roman"/>
-                <w:b/>
-                <w:bCs/>
-                <w:sz w:val="21"/>
-                <w:szCs w:val="21"/>
-              </w:rPr>
-            </w:pPr>
-            <w:r>
-              <w:rPr>
-                <w:rFonts w:ascii="Times New Roman" w:hAnsi="Times New Roman"/>
-                <w:b/>
-                <w:bCs/>
-                <w:sz w:val="21"/>
-                <w:szCs w:val="21"/>
-              </w:rPr>
-              <w:t>NO</w:t>
-            </w:r>
-          </w:p>
-        </w:tc>
-        <w:tc>
-          <w:tcPr>
-            <w:tcW w:w="2017" w:type="dxa"/>
-            <w:tcBorders>
-              <w:top w:val="single" w:color="7E7E7E" w:themeColor="text1" w:themeTint="80" w:sz="4" w:space="0"/>
-            </w:tcBorders>
-          </w:tcPr>
-          <w:p>
-            <w:pPr>
-              <w:pStyle w:val="16"/>
-              <w:rPr>
-                <w:rFonts w:hint="eastAsia" w:ascii="Times New Roman" w:hAnsi="Times New Roman"/>
-                <w:b/>
-                <w:bCs/>
-                <w:sz w:val="21"/>
-                <w:szCs w:val="21"/>
-              </w:rPr>
-            </w:pPr>
-            <w:r>
-              <w:rPr>
-                <w:rFonts w:hint="eastAsia" w:ascii="Times New Roman" w:hAnsi="Times New Roman"/>
-                <w:b/>
-                <w:bCs/>
-                <w:sz w:val="21"/>
-                <w:szCs w:val="21"/>
-              </w:rPr>
-              <w:t>预定状态（0为未接受、1为已接受、2为已完成）</w:t>
-            </w:r>
-          </w:p>
-        </w:tc>
-      </w:tr>
-    </w:tbl>
-    <w:p/>
-    <w:p>
-      <w:pPr>
-        <w:pStyle w:val="2"/>
-      </w:pPr>
-      <w:bookmarkStart w:id="9" w:name="_Toc532756168"/>
-      <w:r>
-        <w:rPr>
-          <w:rFonts w:hint="eastAsia"/>
-        </w:rPr>
-        <w:t>表格</w:t>
-      </w:r>
-      <w:r>
-        <w:rPr>
-          <w:rFonts w:hint="eastAsia"/>
-          <w:lang w:val="en-US" w:eastAsia="zh-CN"/>
-        </w:rPr>
-        <w:t>8</w:t>
-      </w:r>
-      <w:r>
-        <w:rPr>
-          <w:rFonts w:hint="eastAsia"/>
-        </w:rPr>
-        <w:t xml:space="preserve"> collection表</w:t>
-      </w:r>
-      <w:bookmarkEnd w:id="9"/>
     </w:p>
     <w:tbl>
       <w:tblPr>
@@ -10339,7 +9764,7 @@
     <w:lsdException w:uiPriority="99" w:name="Table Web 2"/>
     <w:lsdException w:uiPriority="99" w:name="Table Web 3"/>
     <w:lsdException w:uiPriority="99" w:name="Balloon Text"/>
-    <w:lsdException w:unhideWhenUsed="0" w:uiPriority="39" w:semiHidden="0" w:name="Table Grid"/>
+    <w:lsdException w:qFormat="1" w:unhideWhenUsed="0" w:uiPriority="39" w:semiHidden="0" w:name="Table Grid"/>
     <w:lsdException w:uiPriority="99" w:name="Table Theme"/>
     <w:lsdException w:qFormat="1" w:unhideWhenUsed="0" w:uiPriority="1" w:semiHidden="0" w:name="No Spacing"/>
     <w:lsdException w:unhideWhenUsed="0" w:uiPriority="60" w:semiHidden="0" w:name="Light Shading"/>
@@ -10844,6 +10269,7 @@
   <w:style w:type="table" w:styleId="23">
     <w:name w:val="Table Grid"/>
     <w:basedOn w:val="22"/>
+    <w:qFormat/>
     <w:uiPriority w:val="39"/>
     <w:tblPr>
       <w:tblBorders>
@@ -10928,6 +10354,7 @@
   <w:style w:type="table" w:customStyle="1" w:styleId="26">
     <w:name w:val="Grid Table Light"/>
     <w:basedOn w:val="22"/>
+    <w:qFormat/>
     <w:uiPriority w:val="40"/>
     <w:tblPr>
       <w:tblBorders>
@@ -10944,6 +10371,7 @@
   <w:style w:type="table" w:customStyle="1" w:styleId="27">
     <w:name w:val="List Table 4 Accent 3"/>
     <w:basedOn w:val="22"/>
+    <w:qFormat/>
     <w:uiPriority w:val="49"/>
     <w:tblPr>
       <w:tblBorders>
@@ -11014,6 +10442,7 @@
   <w:style w:type="table" w:customStyle="1" w:styleId="28">
     <w:name w:val="Plain Table 3"/>
     <w:basedOn w:val="22"/>
+    <w:qFormat/>
     <w:uiPriority w:val="43"/>
     <w:tblStylePr w:type="firstRow">
       <w:rPr>
@@ -11091,6 +10520,7 @@
   <w:style w:type="table" w:customStyle="1" w:styleId="29">
     <w:name w:val="Plain Table 2"/>
     <w:basedOn w:val="22"/>
+    <w:qFormat/>
     <w:uiPriority w:val="42"/>
     <w:tblPr>
       <w:tblBorders>
@@ -11191,6 +10621,7 @@
     <w:basedOn w:val="18"/>
     <w:link w:val="4"/>
     <w:semiHidden/>
+    <w:qFormat/>
     <w:uiPriority w:val="9"/>
     <w:rPr>
       <w:caps/>
@@ -11204,6 +10635,7 @@
     <w:basedOn w:val="18"/>
     <w:link w:val="5"/>
     <w:semiHidden/>
+    <w:qFormat/>
     <w:uiPriority w:val="9"/>
     <w:rPr>
       <w:caps/>
@@ -11284,6 +10716,7 @@
     <w:name w:val="标题 字符"/>
     <w:basedOn w:val="18"/>
     <w:link w:val="17"/>
+    <w:qFormat/>
     <w:uiPriority w:val="10"/>
     <w:rPr>
       <w:caps/>
@@ -11297,6 +10730,7 @@
     <w:name w:val="副标题 字符"/>
     <w:basedOn w:val="18"/>
     <w:link w:val="15"/>
+    <w:qFormat/>
     <w:uiPriority w:val="11"/>
     <w:rPr>
       <w:caps/>
@@ -11319,6 +10753,7 @@
     <w:name w:val="无间隔 字符"/>
     <w:basedOn w:val="18"/>
     <w:link w:val="41"/>
+    <w:qFormat/>
     <w:uiPriority w:val="1"/>
   </w:style>
   <w:style w:type="paragraph" w:styleId="43">
@@ -11381,6 +10816,7 @@
     <w:name w:val="明显引用 字符"/>
     <w:basedOn w:val="18"/>
     <w:link w:val="46"/>
+    <w:qFormat/>
     <w:uiPriority w:val="30"/>
     <w:rPr>
       <w:caps/>
@@ -11464,6 +10900,7 @@
     <w:name w:val="页眉 字符"/>
     <w:basedOn w:val="18"/>
     <w:link w:val="13"/>
+    <w:qFormat/>
     <w:uiPriority w:val="99"/>
     <w:rPr>
       <w:sz w:val="18"/>
@@ -11474,6 +10911,7 @@
     <w:name w:val="页脚 字符"/>
     <w:basedOn w:val="18"/>
     <w:link w:val="12"/>
+    <w:qFormat/>
     <w:uiPriority w:val="99"/>
     <w:rPr>
       <w:sz w:val="18"/>

--- a/MeetFood 数据库.docx
+++ b/MeetFood 数据库.docx
@@ -6,8 +6,8 @@
       <w:pPr>
         <w:pStyle w:val="17"/>
       </w:pPr>
-      <w:bookmarkStart w:id="0" w:name="_Toc518247289"/>
-      <w:bookmarkStart w:id="1" w:name="_Toc520430369"/>
+      <w:bookmarkStart w:id="0" w:name="_Toc520430369"/>
+      <w:bookmarkStart w:id="1" w:name="_Toc518247289"/>
       <w:r>
         <w:t>M</w:t>
       </w:r>
@@ -2925,6 +2925,7 @@
             <w:tcW w:w="1855" w:type="dxa"/>
             <w:tcBorders>
               <w:top w:val="single" w:color="7E7E7E" w:themeColor="text1" w:themeTint="80" w:sz="4" w:space="0"/>
+              <w:bottom w:val="single" w:color="7E7E7E" w:themeColor="text1" w:themeTint="80" w:sz="4" w:space="0"/>
             </w:tcBorders>
           </w:tcPr>
           <w:p>
@@ -2955,6 +2956,7 @@
             <w:tcBorders>
               <w:top w:val="single" w:color="7E7E7E" w:themeColor="text1" w:themeTint="80" w:sz="4" w:space="0"/>
               <w:left w:val="single" w:color="7E7E7E" w:themeColor="text1" w:themeTint="80" w:sz="4" w:space="0"/>
+              <w:bottom w:val="single" w:color="7E7E7E" w:themeColor="text1" w:themeTint="80" w:sz="4" w:space="0"/>
               <w:right w:val="single" w:color="7E7E7E" w:themeColor="text1" w:themeTint="80" w:sz="4" w:space="0"/>
               <w:insideV w:val="single" w:sz="4" w:space="0"/>
             </w:tcBorders>
@@ -2983,6 +2985,7 @@
             <w:tcBorders>
               <w:top w:val="single" w:color="7E7E7E" w:themeColor="text1" w:themeTint="80" w:sz="4" w:space="0"/>
               <w:left w:val="single" w:color="7E7E7E" w:themeColor="text1" w:themeTint="80" w:sz="4" w:space="0"/>
+              <w:bottom w:val="single" w:color="7E7E7E" w:themeColor="text1" w:themeTint="80" w:sz="4" w:space="0"/>
               <w:right w:val="single" w:color="7E7E7E" w:themeColor="text1" w:themeTint="80" w:sz="4" w:space="0"/>
               <w:insideV w:val="single" w:sz="4" w:space="0"/>
             </w:tcBorders>
@@ -3018,6 +3021,7 @@
             <w:tcBorders>
               <w:top w:val="single" w:color="7E7E7E" w:themeColor="text1" w:themeTint="80" w:sz="4" w:space="0"/>
               <w:left w:val="single" w:color="7E7E7E" w:themeColor="text1" w:themeTint="80" w:sz="4" w:space="0"/>
+              <w:bottom w:val="single" w:color="7E7E7E" w:themeColor="text1" w:themeTint="80" w:sz="4" w:space="0"/>
               <w:right w:val="single" w:color="7E7E7E" w:themeColor="text1" w:themeTint="80" w:sz="4" w:space="0"/>
               <w:insideV w:val="single" w:sz="4" w:space="0"/>
             </w:tcBorders>
@@ -3060,6 +3064,7 @@
             <w:tcW w:w="2017" w:type="dxa"/>
             <w:tcBorders>
               <w:top w:val="single" w:color="7E7E7E" w:themeColor="text1" w:themeTint="80" w:sz="4" w:space="0"/>
+              <w:bottom w:val="single" w:color="7E7E7E" w:themeColor="text1" w:themeTint="80" w:sz="4" w:space="0"/>
             </w:tcBorders>
           </w:tcPr>
           <w:p>
@@ -3093,6 +3098,129 @@
               </w:rPr>
               <w:t>uest头像</w:t>
             </w:r>
+          </w:p>
+        </w:tc>
+      </w:tr>
+      <w:tr>
+        <w:tblPrEx>
+          <w:tblBorders>
+            <w:top w:val="single" w:color="7E7E7E" w:themeColor="text1" w:themeTint="80" w:sz="4" w:space="0"/>
+            <w:left w:val="none" w:color="auto" w:sz="0" w:space="0"/>
+            <w:bottom w:val="single" w:color="7E7E7E" w:themeColor="text1" w:themeTint="80" w:sz="4" w:space="0"/>
+            <w:right w:val="none" w:color="auto" w:sz="0" w:space="0"/>
+            <w:insideH w:val="none" w:color="auto" w:sz="0" w:space="0"/>
+            <w:insideV w:val="none" w:color="auto" w:sz="0" w:space="0"/>
+          </w:tblBorders>
+          <w:tblLayout w:type="fixed"/>
+          <w:tblCellMar>
+            <w:top w:w="0" w:type="dxa"/>
+            <w:left w:w="108" w:type="dxa"/>
+            <w:bottom w:w="0" w:type="dxa"/>
+            <w:right w:w="108" w:type="dxa"/>
+          </w:tblCellMar>
+        </w:tblPrEx>
+        <w:tc>
+          <w:tcPr>
+            <w:tcW w:w="1855" w:type="dxa"/>
+            <w:tcBorders>
+              <w:top w:val="single" w:color="7E7E7E" w:themeColor="text1" w:themeTint="80" w:sz="4" w:space="0"/>
+            </w:tcBorders>
+          </w:tcPr>
+          <w:p>
+            <w:pPr>
+              <w:pStyle w:val="24"/>
+              <w:ind w:firstLine="0" w:firstLineChars="0"/>
+              <w:rPr>
+                <w:rFonts w:hint="eastAsia"/>
+                <w:b/>
+                <w:bCs/>
+                <w:lang w:val="en-US" w:eastAsia="zh-CN"/>
+              </w:rPr>
+            </w:pPr>
+          </w:p>
+        </w:tc>
+        <w:tc>
+          <w:tcPr>
+            <w:tcW w:w="1579" w:type="dxa"/>
+            <w:tcBorders>
+              <w:top w:val="single" w:color="7E7E7E" w:themeColor="text1" w:themeTint="80" w:sz="4" w:space="0"/>
+              <w:left w:val="single" w:color="7E7E7E" w:themeColor="text1" w:themeTint="80" w:sz="4" w:space="0"/>
+              <w:right w:val="single" w:color="7E7E7E" w:themeColor="text1" w:themeTint="80" w:sz="4" w:space="0"/>
+              <w:insideV w:val="single" w:sz="4" w:space="0"/>
+            </w:tcBorders>
+          </w:tcPr>
+          <w:p>
+            <w:pPr>
+              <w:pStyle w:val="24"/>
+              <w:ind w:firstLine="0" w:firstLineChars="0"/>
+              <w:rPr>
+                <w:b/>
+                <w:bCs/>
+              </w:rPr>
+            </w:pPr>
+          </w:p>
+        </w:tc>
+        <w:tc>
+          <w:tcPr>
+            <w:tcW w:w="1069" w:type="dxa"/>
+            <w:tcBorders>
+              <w:top w:val="single" w:color="7E7E7E" w:themeColor="text1" w:themeTint="80" w:sz="4" w:space="0"/>
+              <w:left w:val="single" w:color="7E7E7E" w:themeColor="text1" w:themeTint="80" w:sz="4" w:space="0"/>
+              <w:right w:val="single" w:color="7E7E7E" w:themeColor="text1" w:themeTint="80" w:sz="4" w:space="0"/>
+              <w:insideV w:val="single" w:sz="4" w:space="0"/>
+            </w:tcBorders>
+          </w:tcPr>
+          <w:p>
+            <w:pPr>
+              <w:rPr>
+                <w:rFonts w:hint="eastAsia"/>
+                <w:b/>
+                <w:bCs/>
+              </w:rPr>
+            </w:pPr>
+          </w:p>
+        </w:tc>
+        <w:tc>
+          <w:tcPr>
+            <w:tcW w:w="1409" w:type="dxa"/>
+            <w:tcBorders>
+              <w:top w:val="single" w:color="7E7E7E" w:themeColor="text1" w:themeTint="80" w:sz="4" w:space="0"/>
+              <w:left w:val="single" w:color="7E7E7E" w:themeColor="text1" w:themeTint="80" w:sz="4" w:space="0"/>
+              <w:right w:val="single" w:color="7E7E7E" w:themeColor="text1" w:themeTint="80" w:sz="4" w:space="0"/>
+              <w:insideV w:val="single" w:sz="4" w:space="0"/>
+            </w:tcBorders>
+          </w:tcPr>
+          <w:p>
+            <w:pPr>
+              <w:pStyle w:val="16"/>
+              <w:rPr>
+                <w:rFonts w:hint="eastAsia" w:ascii="Times New Roman" w:hAnsi="Times New Roman"/>
+                <w:b/>
+                <w:bCs/>
+                <w:sz w:val="21"/>
+                <w:szCs w:val="21"/>
+              </w:rPr>
+            </w:pPr>
+          </w:p>
+        </w:tc>
+        <w:tc>
+          <w:tcPr>
+            <w:tcW w:w="2017" w:type="dxa"/>
+            <w:tcBorders>
+              <w:top w:val="single" w:color="7E7E7E" w:themeColor="text1" w:themeTint="80" w:sz="4" w:space="0"/>
+            </w:tcBorders>
+          </w:tcPr>
+          <w:p>
+            <w:pPr>
+              <w:pStyle w:val="16"/>
+              <w:rPr>
+                <w:rFonts w:ascii="Times New Roman" w:hAnsi="Times New Roman"/>
+                <w:b/>
+                <w:bCs/>
+                <w:sz w:val="21"/>
+                <w:szCs w:val="21"/>
+              </w:rPr>
+            </w:pPr>
           </w:p>
         </w:tc>
       </w:tr>
@@ -4073,6 +4201,7 @@
             <w:tcW w:w="1855" w:type="dxa"/>
             <w:tcBorders>
               <w:top w:val="single" w:color="7E7E7E" w:themeColor="text1" w:themeTint="80" w:sz="4" w:space="0"/>
+              <w:bottom w:val="single" w:color="7E7E7E" w:themeColor="text1" w:themeTint="80" w:sz="4" w:space="0"/>
             </w:tcBorders>
           </w:tcPr>
           <w:p>
@@ -4103,6 +4232,7 @@
             <w:tcBorders>
               <w:top w:val="single" w:color="7E7E7E" w:themeColor="text1" w:themeTint="80" w:sz="4" w:space="0"/>
               <w:left w:val="single" w:color="7E7E7E" w:themeColor="text1" w:themeTint="80" w:sz="4" w:space="0"/>
+              <w:bottom w:val="single" w:color="7E7E7E" w:themeColor="text1" w:themeTint="80" w:sz="4" w:space="0"/>
               <w:right w:val="single" w:color="7E7E7E" w:themeColor="text1" w:themeTint="80" w:sz="4" w:space="0"/>
               <w:insideV w:val="single" w:sz="4" w:space="0"/>
             </w:tcBorders>
@@ -4135,6 +4265,7 @@
             <w:tcBorders>
               <w:top w:val="single" w:color="7E7E7E" w:themeColor="text1" w:themeTint="80" w:sz="4" w:space="0"/>
               <w:left w:val="single" w:color="7E7E7E" w:themeColor="text1" w:themeTint="80" w:sz="4" w:space="0"/>
+              <w:bottom w:val="single" w:color="7E7E7E" w:themeColor="text1" w:themeTint="80" w:sz="4" w:space="0"/>
               <w:right w:val="single" w:color="7E7E7E" w:themeColor="text1" w:themeTint="80" w:sz="4" w:space="0"/>
               <w:insideV w:val="single" w:sz="4" w:space="0"/>
             </w:tcBorders>
@@ -4165,6 +4296,7 @@
             <w:tcBorders>
               <w:top w:val="single" w:color="7E7E7E" w:themeColor="text1" w:themeTint="80" w:sz="4" w:space="0"/>
               <w:left w:val="single" w:color="7E7E7E" w:themeColor="text1" w:themeTint="80" w:sz="4" w:space="0"/>
+              <w:bottom w:val="single" w:color="7E7E7E" w:themeColor="text1" w:themeTint="80" w:sz="4" w:space="0"/>
               <w:right w:val="single" w:color="7E7E7E" w:themeColor="text1" w:themeTint="80" w:sz="4" w:space="0"/>
               <w:insideV w:val="single" w:sz="4" w:space="0"/>
             </w:tcBorders>
@@ -4199,6 +4331,7 @@
             <w:tcW w:w="2017" w:type="dxa"/>
             <w:tcBorders>
               <w:top w:val="single" w:color="7E7E7E" w:themeColor="text1" w:themeTint="80" w:sz="4" w:space="0"/>
+              <w:bottom w:val="single" w:color="7E7E7E" w:themeColor="text1" w:themeTint="80" w:sz="4" w:space="0"/>
             </w:tcBorders>
           </w:tcPr>
           <w:p>
@@ -4223,6 +4356,183 @@
                 <w:lang w:val="en-US" w:eastAsia="zh-CN"/>
               </w:rPr>
               <w:t>被评论的餐厅的id，外键</w:t>
+            </w:r>
+          </w:p>
+        </w:tc>
+      </w:tr>
+      <w:tr>
+        <w:tblPrEx>
+          <w:tblBorders>
+            <w:top w:val="single" w:color="7E7E7E" w:themeColor="text1" w:themeTint="80" w:sz="4" w:space="0"/>
+            <w:left w:val="none" w:color="auto" w:sz="0" w:space="0"/>
+            <w:bottom w:val="single" w:color="7E7E7E" w:themeColor="text1" w:themeTint="80" w:sz="4" w:space="0"/>
+            <w:right w:val="none" w:color="auto" w:sz="0" w:space="0"/>
+            <w:insideH w:val="none" w:color="auto" w:sz="0" w:space="0"/>
+            <w:insideV w:val="none" w:color="auto" w:sz="0" w:space="0"/>
+          </w:tblBorders>
+          <w:tblLayout w:type="fixed"/>
+          <w:tblCellMar>
+            <w:top w:w="0" w:type="dxa"/>
+            <w:left w:w="108" w:type="dxa"/>
+            <w:bottom w:w="0" w:type="dxa"/>
+            <w:right w:w="108" w:type="dxa"/>
+          </w:tblCellMar>
+        </w:tblPrEx>
+        <w:tc>
+          <w:tcPr>
+            <w:tcW w:w="1855" w:type="dxa"/>
+            <w:tcBorders>
+              <w:top w:val="single" w:color="7E7E7E" w:themeColor="text1" w:themeTint="80" w:sz="4" w:space="0"/>
+            </w:tcBorders>
+          </w:tcPr>
+          <w:p>
+            <w:pPr>
+              <w:pStyle w:val="24"/>
+              <w:ind w:firstLine="0" w:firstLineChars="0"/>
+              <w:rPr>
+                <w:rFonts w:hint="eastAsia"/>
+                <w:b/>
+                <w:bCs/>
+                <w:lang w:val="en-US" w:eastAsia="zh-CN"/>
+              </w:rPr>
+            </w:pPr>
+            <w:r>
+              <w:rPr>
+                <w:rFonts w:hint="eastAsia"/>
+                <w:b/>
+                <w:bCs/>
+                <w:lang w:val="en-US" w:eastAsia="zh-CN"/>
+              </w:rPr>
+              <w:t>score</w:t>
+            </w:r>
+          </w:p>
+        </w:tc>
+        <w:tc>
+          <w:tcPr>
+            <w:tcW w:w="1579" w:type="dxa"/>
+            <w:tcBorders>
+              <w:top w:val="single" w:color="7E7E7E" w:themeColor="text1" w:themeTint="80" w:sz="4" w:space="0"/>
+              <w:left w:val="single" w:color="7E7E7E" w:themeColor="text1" w:themeTint="80" w:sz="4" w:space="0"/>
+              <w:right w:val="single" w:color="7E7E7E" w:themeColor="text1" w:themeTint="80" w:sz="4" w:space="0"/>
+              <w:insideV w:val="single" w:sz="4" w:space="0"/>
+            </w:tcBorders>
+          </w:tcPr>
+          <w:p>
+            <w:pPr>
+              <w:pStyle w:val="24"/>
+              <w:ind w:firstLine="0" w:firstLineChars="0"/>
+              <w:rPr>
+                <w:rFonts w:hint="eastAsia"/>
+                <w:b/>
+                <w:bCs/>
+                <w:lang w:val="en-US" w:eastAsia="zh-CN"/>
+              </w:rPr>
+            </w:pPr>
+            <w:r>
+              <w:rPr>
+                <w:rFonts w:hint="eastAsia"/>
+                <w:b/>
+                <w:bCs/>
+                <w:lang w:val="en-US" w:eastAsia="zh-CN"/>
+              </w:rPr>
+              <w:t>INT</w:t>
+            </w:r>
+          </w:p>
+        </w:tc>
+        <w:tc>
+          <w:tcPr>
+            <w:tcW w:w="1069" w:type="dxa"/>
+            <w:tcBorders>
+              <w:top w:val="single" w:color="7E7E7E" w:themeColor="text1" w:themeTint="80" w:sz="4" w:space="0"/>
+              <w:left w:val="single" w:color="7E7E7E" w:themeColor="text1" w:themeTint="80" w:sz="4" w:space="0"/>
+              <w:right w:val="single" w:color="7E7E7E" w:themeColor="text1" w:themeTint="80" w:sz="4" w:space="0"/>
+              <w:insideV w:val="single" w:sz="4" w:space="0"/>
+            </w:tcBorders>
+          </w:tcPr>
+          <w:p>
+            <w:pPr>
+              <w:rPr>
+                <w:rFonts w:hint="eastAsia"/>
+                <w:b/>
+                <w:bCs/>
+                <w:lang w:val="en-US" w:eastAsia="zh-CN"/>
+              </w:rPr>
+            </w:pPr>
+            <w:r>
+              <w:rPr>
+                <w:rFonts w:hint="eastAsia"/>
+                <w:b/>
+                <w:bCs/>
+                <w:lang w:val="en-US" w:eastAsia="zh-CN"/>
+              </w:rPr>
+              <w:t>11</w:t>
+            </w:r>
+          </w:p>
+        </w:tc>
+        <w:tc>
+          <w:tcPr>
+            <w:tcW w:w="1409" w:type="dxa"/>
+            <w:tcBorders>
+              <w:top w:val="single" w:color="7E7E7E" w:themeColor="text1" w:themeTint="80" w:sz="4" w:space="0"/>
+              <w:left w:val="single" w:color="7E7E7E" w:themeColor="text1" w:themeTint="80" w:sz="4" w:space="0"/>
+              <w:right w:val="single" w:color="7E7E7E" w:themeColor="text1" w:themeTint="80" w:sz="4" w:space="0"/>
+              <w:insideV w:val="single" w:sz="4" w:space="0"/>
+            </w:tcBorders>
+          </w:tcPr>
+          <w:p>
+            <w:pPr>
+              <w:pStyle w:val="16"/>
+              <w:rPr>
+                <w:rFonts w:hint="eastAsia" w:ascii="Times New Roman" w:hAnsi="Times New Roman"/>
+                <w:b/>
+                <w:bCs/>
+                <w:sz w:val="21"/>
+                <w:szCs w:val="21"/>
+                <w:lang w:val="en-US" w:eastAsia="zh-CN"/>
+              </w:rPr>
+            </w:pPr>
+            <w:r>
+              <w:rPr>
+                <w:rFonts w:hint="eastAsia" w:ascii="Times New Roman" w:hAnsi="Times New Roman"/>
+                <w:b/>
+                <w:bCs/>
+                <w:sz w:val="21"/>
+                <w:szCs w:val="21"/>
+                <w:lang w:val="en-US" w:eastAsia="zh-CN"/>
+              </w:rPr>
+              <w:t>NO</w:t>
+            </w:r>
+          </w:p>
+        </w:tc>
+        <w:tc>
+          <w:tcPr>
+            <w:tcW w:w="2017" w:type="dxa"/>
+            <w:tcBorders>
+              <w:top w:val="single" w:color="7E7E7E" w:themeColor="text1" w:themeTint="80" w:sz="4" w:space="0"/>
+            </w:tcBorders>
+          </w:tcPr>
+          <w:p>
+            <w:pPr>
+              <w:pStyle w:val="16"/>
+              <w:rPr>
+                <w:rFonts w:hint="eastAsia" w:ascii="Times New Roman" w:hAnsi="Times New Roman"/>
+                <w:b/>
+                <w:bCs/>
+                <w:sz w:val="21"/>
+                <w:szCs w:val="21"/>
+                <w:lang w:val="en-US" w:eastAsia="zh-CN"/>
+              </w:rPr>
+            </w:pPr>
+            <w:r>
+              <w:rPr>
+                <w:rFonts w:hint="eastAsia" w:ascii="Times New Roman" w:hAnsi="Times New Roman"/>
+                <w:b/>
+                <w:bCs/>
+                <w:sz w:val="21"/>
+                <w:szCs w:val="21"/>
+                <w:lang w:val="en-US" w:eastAsia="zh-CN"/>
+              </w:rPr>
+              <w:t>评分</w:t>
             </w:r>
           </w:p>
         </w:tc>
@@ -5342,10 +5652,19 @@
             </w:pPr>
             <w:r>
               <w:rPr>
-                <w:b/>
-                <w:bCs/>
-              </w:rPr>
-              <w:t>time1</w:t>
+                <w:rFonts w:hint="eastAsia"/>
+                <w:b/>
+                <w:bCs/>
+                <w:lang w:val="en-US" w:eastAsia="zh-CN"/>
+              </w:rPr>
+              <w:t>start_</w:t>
+            </w:r>
+            <w:r>
+              <w:rPr>
+                <w:b/>
+                <w:bCs/>
+              </w:rPr>
+              <w:t>time</w:t>
             </w:r>
           </w:p>
         </w:tc>
@@ -5497,11 +5816,22 @@
             </w:pPr>
             <w:r>
               <w:rPr>
-                <w:b/>
-                <w:bCs/>
-              </w:rPr>
-              <w:t>time2</w:t>
-            </w:r>
+                <w:rFonts w:hint="eastAsia"/>
+                <w:b/>
+                <w:bCs/>
+                <w:lang w:val="en-US" w:eastAsia="zh-CN"/>
+              </w:rPr>
+              <w:t>stop_</w:t>
+            </w:r>
+            <w:r>
+              <w:rPr>
+                <w:b/>
+                <w:bCs/>
+              </w:rPr>
+              <w:t>time</w:t>
+            </w:r>
+            <w:bookmarkStart w:id="9" w:name="_GoBack"/>
+            <w:bookmarkEnd w:id="9"/>
           </w:p>
         </w:tc>
         <w:tc>
@@ -6516,8 +6846,6 @@
               </w:rPr>
               <w:t>O</w:t>
             </w:r>
-            <w:bookmarkStart w:id="9" w:name="_GoBack"/>
-            <w:bookmarkEnd w:id="9"/>
           </w:p>
         </w:tc>
         <w:tc>
@@ -7233,6 +7561,7 @@
             <w:tcW w:w="1975" w:type="dxa"/>
             <w:tcBorders>
               <w:top w:val="single" w:color="7E7E7E" w:themeColor="text1" w:themeTint="80" w:sz="4" w:space="0"/>
+              <w:bottom w:val="single" w:color="7E7E7E" w:themeColor="text1" w:themeTint="80" w:sz="4" w:space="0"/>
             </w:tcBorders>
           </w:tcPr>
           <w:p>
@@ -7260,6 +7589,7 @@
             <w:tcBorders>
               <w:top w:val="single" w:color="7E7E7E" w:themeColor="text1" w:themeTint="80" w:sz="4" w:space="0"/>
               <w:left w:val="single" w:color="7E7E7E" w:themeColor="text1" w:themeTint="80" w:sz="4" w:space="0"/>
+              <w:bottom w:val="single" w:color="7E7E7E" w:themeColor="text1" w:themeTint="80" w:sz="4" w:space="0"/>
               <w:right w:val="single" w:color="7E7E7E" w:themeColor="text1" w:themeTint="80" w:sz="4" w:space="0"/>
               <w:insideV w:val="single" w:sz="4" w:space="0"/>
             </w:tcBorders>
@@ -7288,6 +7618,7 @@
             <w:tcBorders>
               <w:top w:val="single" w:color="7E7E7E" w:themeColor="text1" w:themeTint="80" w:sz="4" w:space="0"/>
               <w:left w:val="single" w:color="7E7E7E" w:themeColor="text1" w:themeTint="80" w:sz="4" w:space="0"/>
+              <w:bottom w:val="single" w:color="7E7E7E" w:themeColor="text1" w:themeTint="80" w:sz="4" w:space="0"/>
               <w:right w:val="single" w:color="7E7E7E" w:themeColor="text1" w:themeTint="80" w:sz="4" w:space="0"/>
               <w:insideV w:val="single" w:sz="4" w:space="0"/>
             </w:tcBorders>
@@ -7318,6 +7649,7 @@
             <w:tcBorders>
               <w:top w:val="single" w:color="7E7E7E" w:themeColor="text1" w:themeTint="80" w:sz="4" w:space="0"/>
               <w:left w:val="single" w:color="7E7E7E" w:themeColor="text1" w:themeTint="80" w:sz="4" w:space="0"/>
+              <w:bottom w:val="single" w:color="7E7E7E" w:themeColor="text1" w:themeTint="80" w:sz="4" w:space="0"/>
               <w:right w:val="single" w:color="7E7E7E" w:themeColor="text1" w:themeTint="80" w:sz="4" w:space="0"/>
               <w:insideV w:val="single" w:sz="4" w:space="0"/>
             </w:tcBorders>
@@ -7360,6 +7692,7 @@
             <w:tcW w:w="2017" w:type="dxa"/>
             <w:tcBorders>
               <w:top w:val="single" w:color="7E7E7E" w:themeColor="text1" w:themeTint="80" w:sz="4" w:space="0"/>
+              <w:bottom w:val="single" w:color="7E7E7E" w:themeColor="text1" w:themeTint="80" w:sz="4" w:space="0"/>
             </w:tcBorders>
           </w:tcPr>
           <w:p>
@@ -7382,6 +7715,547 @@
                 <w:szCs w:val="21"/>
               </w:rPr>
               <w:t>餐厅评分</w:t>
+            </w:r>
+          </w:p>
+        </w:tc>
+      </w:tr>
+      <w:tr>
+        <w:tblPrEx>
+          <w:tblBorders>
+            <w:top w:val="single" w:color="7E7E7E" w:themeColor="text1" w:themeTint="80" w:sz="4" w:space="0"/>
+            <w:left w:val="none" w:color="auto" w:sz="0" w:space="0"/>
+            <w:bottom w:val="single" w:color="7E7E7E" w:themeColor="text1" w:themeTint="80" w:sz="4" w:space="0"/>
+            <w:right w:val="none" w:color="auto" w:sz="0" w:space="0"/>
+            <w:insideH w:val="none" w:color="auto" w:sz="0" w:space="0"/>
+            <w:insideV w:val="none" w:color="auto" w:sz="0" w:space="0"/>
+          </w:tblBorders>
+          <w:tblLayout w:type="fixed"/>
+          <w:tblCellMar>
+            <w:top w:w="0" w:type="dxa"/>
+            <w:left w:w="108" w:type="dxa"/>
+            <w:bottom w:w="0" w:type="dxa"/>
+            <w:right w:w="108" w:type="dxa"/>
+          </w:tblCellMar>
+        </w:tblPrEx>
+        <w:tc>
+          <w:tcPr>
+            <w:tcW w:w="1975" w:type="dxa"/>
+            <w:tcBorders>
+              <w:top w:val="single" w:color="7E7E7E" w:themeColor="text1" w:themeTint="80" w:sz="4" w:space="0"/>
+              <w:bottom w:val="single" w:color="7E7E7E" w:themeColor="text1" w:themeTint="80" w:sz="4" w:space="0"/>
+            </w:tcBorders>
+          </w:tcPr>
+          <w:p>
+            <w:pPr>
+              <w:pStyle w:val="24"/>
+              <w:ind w:firstLine="0" w:firstLineChars="0"/>
+              <w:rPr>
+                <w:rFonts w:hint="eastAsia" w:eastAsia="宋体"/>
+                <w:b/>
+                <w:bCs/>
+                <w:lang w:val="en-US" w:eastAsia="zh-CN"/>
+              </w:rPr>
+            </w:pPr>
+            <w:r>
+              <w:rPr>
+                <w:rFonts w:hint="eastAsia"/>
+                <w:b/>
+                <w:bCs/>
+                <w:lang w:val="en-US" w:eastAsia="zh-CN"/>
+              </w:rPr>
+              <w:t>collections</w:t>
+            </w:r>
+          </w:p>
+        </w:tc>
+        <w:tc>
+          <w:tcPr>
+            <w:tcW w:w="1459" w:type="dxa"/>
+            <w:tcBorders>
+              <w:top w:val="single" w:color="7E7E7E" w:themeColor="text1" w:themeTint="80" w:sz="4" w:space="0"/>
+              <w:left w:val="single" w:color="7E7E7E" w:themeColor="text1" w:themeTint="80" w:sz="4" w:space="0"/>
+              <w:bottom w:val="single" w:color="7E7E7E" w:themeColor="text1" w:themeTint="80" w:sz="4" w:space="0"/>
+              <w:right w:val="single" w:color="7E7E7E" w:themeColor="text1" w:themeTint="80" w:sz="4" w:space="0"/>
+              <w:insideV w:val="single" w:sz="4" w:space="0"/>
+            </w:tcBorders>
+          </w:tcPr>
+          <w:p>
+            <w:pPr>
+              <w:pStyle w:val="24"/>
+              <w:ind w:firstLine="0" w:firstLineChars="0"/>
+              <w:rPr>
+                <w:rFonts w:hint="eastAsia" w:eastAsia="宋体"/>
+                <w:b/>
+                <w:bCs/>
+                <w:lang w:val="en-US" w:eastAsia="zh-CN"/>
+              </w:rPr>
+            </w:pPr>
+            <w:r>
+              <w:rPr>
+                <w:rFonts w:hint="eastAsia"/>
+                <w:b/>
+                <w:bCs/>
+                <w:lang w:val="en-US" w:eastAsia="zh-CN"/>
+              </w:rPr>
+              <w:t>INT</w:t>
+            </w:r>
+          </w:p>
+        </w:tc>
+        <w:tc>
+          <w:tcPr>
+            <w:tcW w:w="1069" w:type="dxa"/>
+            <w:tcBorders>
+              <w:top w:val="single" w:color="7E7E7E" w:themeColor="text1" w:themeTint="80" w:sz="4" w:space="0"/>
+              <w:left w:val="single" w:color="7E7E7E" w:themeColor="text1" w:themeTint="80" w:sz="4" w:space="0"/>
+              <w:bottom w:val="single" w:color="7E7E7E" w:themeColor="text1" w:themeTint="80" w:sz="4" w:space="0"/>
+              <w:right w:val="single" w:color="7E7E7E" w:themeColor="text1" w:themeTint="80" w:sz="4" w:space="0"/>
+              <w:insideV w:val="single" w:sz="4" w:space="0"/>
+            </w:tcBorders>
+          </w:tcPr>
+          <w:p>
+            <w:pPr>
+              <w:rPr>
+                <w:rFonts w:hint="eastAsia"/>
+                <w:b/>
+                <w:bCs/>
+                <w:lang w:val="en-US" w:eastAsia="zh-CN"/>
+              </w:rPr>
+            </w:pPr>
+            <w:r>
+              <w:rPr>
+                <w:rFonts w:hint="eastAsia"/>
+                <w:b/>
+                <w:bCs/>
+                <w:lang w:val="en-US" w:eastAsia="zh-CN"/>
+              </w:rPr>
+              <w:t>8</w:t>
+            </w:r>
+          </w:p>
+        </w:tc>
+        <w:tc>
+          <w:tcPr>
+            <w:tcW w:w="1409" w:type="dxa"/>
+            <w:tcBorders>
+              <w:top w:val="single" w:color="7E7E7E" w:themeColor="text1" w:themeTint="80" w:sz="4" w:space="0"/>
+              <w:left w:val="single" w:color="7E7E7E" w:themeColor="text1" w:themeTint="80" w:sz="4" w:space="0"/>
+              <w:bottom w:val="single" w:color="7E7E7E" w:themeColor="text1" w:themeTint="80" w:sz="4" w:space="0"/>
+              <w:right w:val="single" w:color="7E7E7E" w:themeColor="text1" w:themeTint="80" w:sz="4" w:space="0"/>
+              <w:insideV w:val="single" w:sz="4" w:space="0"/>
+            </w:tcBorders>
+          </w:tcPr>
+          <w:p>
+            <w:pPr>
+              <w:pStyle w:val="16"/>
+              <w:rPr>
+                <w:rFonts w:hint="eastAsia" w:ascii="Times New Roman" w:hAnsi="Times New Roman" w:eastAsia="宋体"/>
+                <w:b/>
+                <w:bCs/>
+                <w:sz w:val="21"/>
+                <w:szCs w:val="21"/>
+                <w:lang w:val="en-US" w:eastAsia="zh-CN"/>
+              </w:rPr>
+            </w:pPr>
+            <w:r>
+              <w:rPr>
+                <w:rFonts w:hint="eastAsia" w:ascii="Times New Roman" w:hAnsi="Times New Roman"/>
+                <w:b/>
+                <w:bCs/>
+                <w:sz w:val="21"/>
+                <w:szCs w:val="21"/>
+                <w:lang w:val="en-US" w:eastAsia="zh-CN"/>
+              </w:rPr>
+              <w:t>NO</w:t>
+            </w:r>
+          </w:p>
+        </w:tc>
+        <w:tc>
+          <w:tcPr>
+            <w:tcW w:w="2017" w:type="dxa"/>
+            <w:tcBorders>
+              <w:top w:val="single" w:color="7E7E7E" w:themeColor="text1" w:themeTint="80" w:sz="4" w:space="0"/>
+              <w:bottom w:val="single" w:color="7E7E7E" w:themeColor="text1" w:themeTint="80" w:sz="4" w:space="0"/>
+            </w:tcBorders>
+          </w:tcPr>
+          <w:p>
+            <w:pPr>
+              <w:pStyle w:val="16"/>
+              <w:rPr>
+                <w:rFonts w:hint="eastAsia" w:ascii="Times New Roman" w:hAnsi="Times New Roman" w:eastAsia="宋体"/>
+                <w:b/>
+                <w:bCs/>
+                <w:sz w:val="21"/>
+                <w:szCs w:val="21"/>
+                <w:lang w:val="en-US" w:eastAsia="zh-CN"/>
+              </w:rPr>
+            </w:pPr>
+            <w:r>
+              <w:rPr>
+                <w:rFonts w:hint="eastAsia" w:ascii="Times New Roman" w:hAnsi="Times New Roman"/>
+                <w:b/>
+                <w:bCs/>
+                <w:sz w:val="21"/>
+                <w:szCs w:val="21"/>
+                <w:lang w:val="en-US" w:eastAsia="zh-CN"/>
+              </w:rPr>
+              <w:t>餐厅被收藏数</w:t>
+            </w:r>
+          </w:p>
+        </w:tc>
+      </w:tr>
+      <w:tr>
+        <w:tblPrEx>
+          <w:tblBorders>
+            <w:top w:val="single" w:color="7E7E7E" w:themeColor="text1" w:themeTint="80" w:sz="4" w:space="0"/>
+            <w:left w:val="none" w:color="auto" w:sz="0" w:space="0"/>
+            <w:bottom w:val="single" w:color="7E7E7E" w:themeColor="text1" w:themeTint="80" w:sz="4" w:space="0"/>
+            <w:right w:val="none" w:color="auto" w:sz="0" w:space="0"/>
+            <w:insideH w:val="none" w:color="auto" w:sz="0" w:space="0"/>
+            <w:insideV w:val="none" w:color="auto" w:sz="0" w:space="0"/>
+          </w:tblBorders>
+          <w:tblLayout w:type="fixed"/>
+          <w:tblCellMar>
+            <w:top w:w="0" w:type="dxa"/>
+            <w:left w:w="108" w:type="dxa"/>
+            <w:bottom w:w="0" w:type="dxa"/>
+            <w:right w:w="108" w:type="dxa"/>
+          </w:tblCellMar>
+        </w:tblPrEx>
+        <w:tc>
+          <w:tcPr>
+            <w:tcW w:w="1975" w:type="dxa"/>
+            <w:tcBorders>
+              <w:top w:val="single" w:color="7E7E7E" w:themeColor="text1" w:themeTint="80" w:sz="4" w:space="0"/>
+              <w:bottom w:val="single" w:color="7E7E7E" w:themeColor="text1" w:themeTint="80" w:sz="4" w:space="0"/>
+            </w:tcBorders>
+          </w:tcPr>
+          <w:p>
+            <w:pPr>
+              <w:pStyle w:val="24"/>
+              <w:ind w:firstLine="0" w:firstLineChars="0"/>
+              <w:rPr>
+                <w:rFonts w:hint="eastAsia"/>
+                <w:b/>
+                <w:bCs/>
+                <w:lang w:val="en-US" w:eastAsia="zh-CN"/>
+              </w:rPr>
+            </w:pPr>
+            <w:r>
+              <w:rPr>
+                <w:rFonts w:hint="eastAsia"/>
+                <w:b/>
+                <w:bCs/>
+                <w:lang w:val="en-US" w:eastAsia="zh-CN"/>
+              </w:rPr>
+              <w:t>email</w:t>
+            </w:r>
+          </w:p>
+        </w:tc>
+        <w:tc>
+          <w:tcPr>
+            <w:tcW w:w="1459" w:type="dxa"/>
+            <w:tcBorders>
+              <w:top w:val="single" w:color="7E7E7E" w:themeColor="text1" w:themeTint="80" w:sz="4" w:space="0"/>
+              <w:left w:val="single" w:color="7E7E7E" w:themeColor="text1" w:themeTint="80" w:sz="4" w:space="0"/>
+              <w:bottom w:val="single" w:color="7E7E7E" w:themeColor="text1" w:themeTint="80" w:sz="4" w:space="0"/>
+              <w:right w:val="single" w:color="7E7E7E" w:themeColor="text1" w:themeTint="80" w:sz="4" w:space="0"/>
+              <w:insideV w:val="single" w:sz="4" w:space="0"/>
+            </w:tcBorders>
+          </w:tcPr>
+          <w:p>
+            <w:pPr>
+              <w:pStyle w:val="24"/>
+              <w:ind w:firstLine="0" w:firstLineChars="0"/>
+              <w:rPr>
+                <w:rFonts w:hint="eastAsia"/>
+                <w:b/>
+                <w:bCs/>
+                <w:lang w:val="en-US" w:eastAsia="zh-CN"/>
+              </w:rPr>
+            </w:pPr>
+            <w:r>
+              <w:rPr>
+                <w:rFonts w:hint="eastAsia"/>
+                <w:b/>
+                <w:bCs/>
+                <w:lang w:val="en-US" w:eastAsia="zh-CN"/>
+              </w:rPr>
+              <w:t>STRING</w:t>
+            </w:r>
+          </w:p>
+        </w:tc>
+        <w:tc>
+          <w:tcPr>
+            <w:tcW w:w="1069" w:type="dxa"/>
+            <w:tcBorders>
+              <w:top w:val="single" w:color="7E7E7E" w:themeColor="text1" w:themeTint="80" w:sz="4" w:space="0"/>
+              <w:left w:val="single" w:color="7E7E7E" w:themeColor="text1" w:themeTint="80" w:sz="4" w:space="0"/>
+              <w:bottom w:val="single" w:color="7E7E7E" w:themeColor="text1" w:themeTint="80" w:sz="4" w:space="0"/>
+              <w:right w:val="single" w:color="7E7E7E" w:themeColor="text1" w:themeTint="80" w:sz="4" w:space="0"/>
+              <w:insideV w:val="single" w:sz="4" w:space="0"/>
+            </w:tcBorders>
+          </w:tcPr>
+          <w:p>
+            <w:pPr>
+              <w:rPr>
+                <w:rFonts w:hint="eastAsia"/>
+                <w:b/>
+                <w:bCs/>
+                <w:lang w:val="en-US" w:eastAsia="zh-CN"/>
+              </w:rPr>
+            </w:pPr>
+            <w:r>
+              <w:rPr>
+                <w:rFonts w:hint="eastAsia"/>
+                <w:b/>
+                <w:bCs/>
+                <w:lang w:val="en-US" w:eastAsia="zh-CN"/>
+              </w:rPr>
+              <w:t>30</w:t>
+            </w:r>
+          </w:p>
+        </w:tc>
+        <w:tc>
+          <w:tcPr>
+            <w:tcW w:w="1409" w:type="dxa"/>
+            <w:tcBorders>
+              <w:top w:val="single" w:color="7E7E7E" w:themeColor="text1" w:themeTint="80" w:sz="4" w:space="0"/>
+              <w:left w:val="single" w:color="7E7E7E" w:themeColor="text1" w:themeTint="80" w:sz="4" w:space="0"/>
+              <w:bottom w:val="single" w:color="7E7E7E" w:themeColor="text1" w:themeTint="80" w:sz="4" w:space="0"/>
+              <w:right w:val="single" w:color="7E7E7E" w:themeColor="text1" w:themeTint="80" w:sz="4" w:space="0"/>
+              <w:insideV w:val="single" w:sz="4" w:space="0"/>
+            </w:tcBorders>
+          </w:tcPr>
+          <w:p>
+            <w:pPr>
+              <w:pStyle w:val="16"/>
+              <w:rPr>
+                <w:rFonts w:hint="eastAsia" w:ascii="Times New Roman" w:hAnsi="Times New Roman"/>
+                <w:b/>
+                <w:bCs/>
+                <w:sz w:val="21"/>
+                <w:szCs w:val="21"/>
+                <w:lang w:val="en-US" w:eastAsia="zh-CN"/>
+              </w:rPr>
+            </w:pPr>
+            <w:r>
+              <w:rPr>
+                <w:rFonts w:hint="eastAsia" w:ascii="Times New Roman" w:hAnsi="Times New Roman"/>
+                <w:b/>
+                <w:bCs/>
+                <w:sz w:val="21"/>
+                <w:szCs w:val="21"/>
+                <w:lang w:val="en-US" w:eastAsia="zh-CN"/>
+              </w:rPr>
+              <w:t>NO</w:t>
+            </w:r>
+          </w:p>
+        </w:tc>
+        <w:tc>
+          <w:tcPr>
+            <w:tcW w:w="2017" w:type="dxa"/>
+            <w:tcBorders>
+              <w:top w:val="single" w:color="7E7E7E" w:themeColor="text1" w:themeTint="80" w:sz="4" w:space="0"/>
+              <w:bottom w:val="single" w:color="7E7E7E" w:themeColor="text1" w:themeTint="80" w:sz="4" w:space="0"/>
+            </w:tcBorders>
+          </w:tcPr>
+          <w:p>
+            <w:pPr>
+              <w:pStyle w:val="16"/>
+              <w:rPr>
+                <w:rFonts w:hint="eastAsia" w:ascii="Times New Roman" w:hAnsi="Times New Roman"/>
+                <w:b/>
+                <w:bCs/>
+                <w:sz w:val="21"/>
+                <w:szCs w:val="21"/>
+                <w:lang w:val="en-US" w:eastAsia="zh-CN"/>
+              </w:rPr>
+            </w:pPr>
+            <w:r>
+              <w:rPr>
+                <w:rFonts w:hint="eastAsia" w:ascii="Times New Roman" w:hAnsi="Times New Roman"/>
+                <w:b/>
+                <w:bCs/>
+                <w:sz w:val="21"/>
+                <w:szCs w:val="21"/>
+                <w:lang w:val="en-US" w:eastAsia="zh-CN"/>
+              </w:rPr>
+              <w:t>餐厅邮箱账号</w:t>
+            </w:r>
+          </w:p>
+        </w:tc>
+      </w:tr>
+      <w:tr>
+        <w:tblPrEx>
+          <w:tblBorders>
+            <w:top w:val="single" w:color="7E7E7E" w:themeColor="text1" w:themeTint="80" w:sz="4" w:space="0"/>
+            <w:left w:val="none" w:color="auto" w:sz="0" w:space="0"/>
+            <w:bottom w:val="single" w:color="7E7E7E" w:themeColor="text1" w:themeTint="80" w:sz="4" w:space="0"/>
+            <w:right w:val="none" w:color="auto" w:sz="0" w:space="0"/>
+            <w:insideH w:val="none" w:color="auto" w:sz="0" w:space="0"/>
+            <w:insideV w:val="none" w:color="auto" w:sz="0" w:space="0"/>
+          </w:tblBorders>
+          <w:tblLayout w:type="fixed"/>
+          <w:tblCellMar>
+            <w:top w:w="0" w:type="dxa"/>
+            <w:left w:w="108" w:type="dxa"/>
+            <w:bottom w:w="0" w:type="dxa"/>
+            <w:right w:w="108" w:type="dxa"/>
+          </w:tblCellMar>
+        </w:tblPrEx>
+        <w:tc>
+          <w:tcPr>
+            <w:tcW w:w="1975" w:type="dxa"/>
+            <w:tcBorders>
+              <w:top w:val="single" w:color="7E7E7E" w:themeColor="text1" w:themeTint="80" w:sz="4" w:space="0"/>
+            </w:tcBorders>
+          </w:tcPr>
+          <w:p>
+            <w:pPr>
+              <w:pStyle w:val="24"/>
+              <w:ind w:firstLine="0" w:firstLineChars="0"/>
+              <w:rPr>
+                <w:rFonts w:hint="eastAsia"/>
+                <w:b/>
+                <w:bCs/>
+                <w:lang w:val="en-US" w:eastAsia="zh-CN"/>
+              </w:rPr>
+            </w:pPr>
+            <w:r>
+              <w:rPr>
+                <w:rFonts w:hint="eastAsia"/>
+                <w:b/>
+                <w:bCs/>
+                <w:lang w:val="en-US" w:eastAsia="zh-CN"/>
+              </w:rPr>
+              <w:t>password</w:t>
+            </w:r>
+          </w:p>
+        </w:tc>
+        <w:tc>
+          <w:tcPr>
+            <w:tcW w:w="1459" w:type="dxa"/>
+            <w:tcBorders>
+              <w:top w:val="single" w:color="7E7E7E" w:themeColor="text1" w:themeTint="80" w:sz="4" w:space="0"/>
+              <w:left w:val="single" w:color="7E7E7E" w:themeColor="text1" w:themeTint="80" w:sz="4" w:space="0"/>
+              <w:right w:val="single" w:color="7E7E7E" w:themeColor="text1" w:themeTint="80" w:sz="4" w:space="0"/>
+              <w:insideV w:val="single" w:sz="4" w:space="0"/>
+            </w:tcBorders>
+          </w:tcPr>
+          <w:p>
+            <w:pPr>
+              <w:pStyle w:val="24"/>
+              <w:ind w:firstLine="0" w:firstLineChars="0"/>
+              <w:rPr>
+                <w:rFonts w:hint="eastAsia"/>
+                <w:b/>
+                <w:bCs/>
+                <w:lang w:val="en-US" w:eastAsia="zh-CN"/>
+              </w:rPr>
+            </w:pPr>
+            <w:r>
+              <w:rPr>
+                <w:rFonts w:hint="eastAsia"/>
+                <w:b/>
+                <w:bCs/>
+                <w:lang w:val="en-US" w:eastAsia="zh-CN"/>
+              </w:rPr>
+              <w:t>STRING</w:t>
+            </w:r>
+          </w:p>
+        </w:tc>
+        <w:tc>
+          <w:tcPr>
+            <w:tcW w:w="1069" w:type="dxa"/>
+            <w:tcBorders>
+              <w:top w:val="single" w:color="7E7E7E" w:themeColor="text1" w:themeTint="80" w:sz="4" w:space="0"/>
+              <w:left w:val="single" w:color="7E7E7E" w:themeColor="text1" w:themeTint="80" w:sz="4" w:space="0"/>
+              <w:right w:val="single" w:color="7E7E7E" w:themeColor="text1" w:themeTint="80" w:sz="4" w:space="0"/>
+              <w:insideV w:val="single" w:sz="4" w:space="0"/>
+            </w:tcBorders>
+          </w:tcPr>
+          <w:p>
+            <w:pPr>
+              <w:rPr>
+                <w:rFonts w:hint="eastAsia"/>
+                <w:b/>
+                <w:bCs/>
+                <w:lang w:val="en-US" w:eastAsia="zh-CN"/>
+              </w:rPr>
+            </w:pPr>
+            <w:r>
+              <w:rPr>
+                <w:rFonts w:hint="eastAsia"/>
+                <w:b/>
+                <w:bCs/>
+                <w:lang w:val="en-US" w:eastAsia="zh-CN"/>
+              </w:rPr>
+              <w:t>20</w:t>
+            </w:r>
+          </w:p>
+        </w:tc>
+        <w:tc>
+          <w:tcPr>
+            <w:tcW w:w="1409" w:type="dxa"/>
+            <w:tcBorders>
+              <w:top w:val="single" w:color="7E7E7E" w:themeColor="text1" w:themeTint="80" w:sz="4" w:space="0"/>
+              <w:left w:val="single" w:color="7E7E7E" w:themeColor="text1" w:themeTint="80" w:sz="4" w:space="0"/>
+              <w:right w:val="single" w:color="7E7E7E" w:themeColor="text1" w:themeTint="80" w:sz="4" w:space="0"/>
+              <w:insideV w:val="single" w:sz="4" w:space="0"/>
+            </w:tcBorders>
+          </w:tcPr>
+          <w:p>
+            <w:pPr>
+              <w:pStyle w:val="16"/>
+              <w:rPr>
+                <w:rFonts w:hint="eastAsia" w:ascii="Times New Roman" w:hAnsi="Times New Roman"/>
+                <w:b/>
+                <w:bCs/>
+                <w:sz w:val="21"/>
+                <w:szCs w:val="21"/>
+                <w:lang w:val="en-US" w:eastAsia="zh-CN"/>
+              </w:rPr>
+            </w:pPr>
+            <w:r>
+              <w:rPr>
+                <w:rFonts w:hint="eastAsia" w:ascii="Times New Roman" w:hAnsi="Times New Roman"/>
+                <w:b/>
+                <w:bCs/>
+                <w:sz w:val="21"/>
+                <w:szCs w:val="21"/>
+                <w:lang w:val="en-US" w:eastAsia="zh-CN"/>
+              </w:rPr>
+              <w:t>NO</w:t>
+            </w:r>
+          </w:p>
+        </w:tc>
+        <w:tc>
+          <w:tcPr>
+            <w:tcW w:w="2017" w:type="dxa"/>
+            <w:tcBorders>
+              <w:top w:val="single" w:color="7E7E7E" w:themeColor="text1" w:themeTint="80" w:sz="4" w:space="0"/>
+            </w:tcBorders>
+          </w:tcPr>
+          <w:p>
+            <w:pPr>
+              <w:pStyle w:val="16"/>
+              <w:rPr>
+                <w:rFonts w:hint="eastAsia" w:ascii="Times New Roman" w:hAnsi="Times New Roman"/>
+                <w:b/>
+                <w:bCs/>
+                <w:sz w:val="21"/>
+                <w:szCs w:val="21"/>
+                <w:lang w:val="en-US" w:eastAsia="zh-CN"/>
+              </w:rPr>
+            </w:pPr>
+            <w:r>
+              <w:rPr>
+                <w:rFonts w:hint="eastAsia" w:ascii="Times New Roman" w:hAnsi="Times New Roman"/>
+                <w:b/>
+                <w:bCs/>
+                <w:sz w:val="21"/>
+                <w:szCs w:val="21"/>
+                <w:lang w:val="en-US" w:eastAsia="zh-CN"/>
+              </w:rPr>
+              <w:t>餐厅账号密码</w:t>
             </w:r>
           </w:p>
         </w:tc>
@@ -7990,14 +8864,17 @@
               <w:rPr>
                 <w:b/>
                 <w:bCs/>
-              </w:rPr>
-            </w:pPr>
-            <w:r>
-              <w:rPr>
-                <w:b/>
-                <w:bCs/>
-              </w:rPr>
-              <w:t>time1</w:t>
+                <w:lang w:val="en-US"/>
+              </w:rPr>
+            </w:pPr>
+            <w:r>
+              <w:rPr>
+                <w:rFonts w:hint="eastAsia"/>
+                <w:b/>
+                <w:bCs/>
+                <w:lang w:val="en-US" w:eastAsia="zh-CN"/>
+              </w:rPr>
+              <w:t>order_time</w:t>
             </w:r>
           </w:p>
         </w:tc>
@@ -8159,16 +9036,20 @@
               <w:pStyle w:val="24"/>
               <w:ind w:firstLine="0" w:firstLineChars="0"/>
               <w:rPr>
-                <w:b/>
-                <w:bCs/>
-              </w:rPr>
-            </w:pPr>
-            <w:r>
-              <w:rPr>
-                <w:b/>
-                <w:bCs/>
-              </w:rPr>
-              <w:t>time2</w:t>
+                <w:rFonts w:hint="eastAsia" w:eastAsia="宋体"/>
+                <w:b/>
+                <w:bCs/>
+                <w:lang w:val="en-US" w:eastAsia="zh-CN"/>
+              </w:rPr>
+            </w:pPr>
+            <w:r>
+              <w:rPr>
+                <w:rFonts w:hint="eastAsia"/>
+                <w:b/>
+                <w:bCs/>
+                <w:lang w:val="en-US" w:eastAsia="zh-CN"/>
+              </w:rPr>
+              <w:t>repast_time</w:t>
             </w:r>
           </w:p>
         </w:tc>
@@ -9250,6 +10131,7 @@
             <w:tcW w:w="2062" w:type="dxa"/>
             <w:tcBorders>
               <w:top w:val="single" w:color="7E7E7E" w:themeColor="text1" w:themeTint="80" w:sz="4" w:space="0"/>
+              <w:bottom w:val="single" w:color="7E7E7E" w:themeColor="text1" w:themeTint="80" w:sz="4" w:space="0"/>
             </w:tcBorders>
           </w:tcPr>
           <w:p>
@@ -9279,6 +10161,7 @@
             <w:tcBorders>
               <w:top w:val="single" w:color="7E7E7E" w:themeColor="text1" w:themeTint="80" w:sz="4" w:space="0"/>
               <w:left w:val="single" w:color="7E7E7E" w:themeColor="text1" w:themeTint="80" w:sz="4" w:space="0"/>
+              <w:bottom w:val="single" w:color="7E7E7E" w:themeColor="text1" w:themeTint="80" w:sz="4" w:space="0"/>
               <w:right w:val="single" w:color="7E7E7E" w:themeColor="text1" w:themeTint="80" w:sz="4" w:space="0"/>
               <w:insideV w:val="single" w:sz="4" w:space="0"/>
             </w:tcBorders>
@@ -9308,6 +10191,7 @@
             <w:tcBorders>
               <w:top w:val="single" w:color="7E7E7E" w:themeColor="text1" w:themeTint="80" w:sz="4" w:space="0"/>
               <w:left w:val="single" w:color="7E7E7E" w:themeColor="text1" w:themeTint="80" w:sz="4" w:space="0"/>
+              <w:bottom w:val="single" w:color="7E7E7E" w:themeColor="text1" w:themeTint="80" w:sz="4" w:space="0"/>
               <w:right w:val="single" w:color="7E7E7E" w:themeColor="text1" w:themeTint="80" w:sz="4" w:space="0"/>
               <w:insideV w:val="single" w:sz="4" w:space="0"/>
             </w:tcBorders>
@@ -9342,6 +10226,7 @@
             <w:tcBorders>
               <w:top w:val="single" w:color="7E7E7E" w:themeColor="text1" w:themeTint="80" w:sz="4" w:space="0"/>
               <w:left w:val="single" w:color="7E7E7E" w:themeColor="text1" w:themeTint="80" w:sz="4" w:space="0"/>
+              <w:bottom w:val="single" w:color="7E7E7E" w:themeColor="text1" w:themeTint="80" w:sz="4" w:space="0"/>
               <w:right w:val="single" w:color="7E7E7E" w:themeColor="text1" w:themeTint="80" w:sz="4" w:space="0"/>
               <w:insideV w:val="single" w:sz="4" w:space="0"/>
             </w:tcBorders>
@@ -9384,6 +10269,7 @@
             <w:tcW w:w="2017" w:type="dxa"/>
             <w:tcBorders>
               <w:top w:val="single" w:color="7E7E7E" w:themeColor="text1" w:themeTint="80" w:sz="4" w:space="0"/>
+              <w:bottom w:val="single" w:color="7E7E7E" w:themeColor="text1" w:themeTint="80" w:sz="4" w:space="0"/>
             </w:tcBorders>
           </w:tcPr>
           <w:p>
@@ -9427,6 +10313,183 @@
                 <w:szCs w:val="21"/>
               </w:rPr>
               <w:t>表</w:t>
+            </w:r>
+          </w:p>
+        </w:tc>
+      </w:tr>
+      <w:tr>
+        <w:tblPrEx>
+          <w:tblBorders>
+            <w:top w:val="single" w:color="7E7E7E" w:themeColor="text1" w:themeTint="80" w:sz="4" w:space="0"/>
+            <w:left w:val="none" w:color="auto" w:sz="0" w:space="0"/>
+            <w:bottom w:val="single" w:color="7E7E7E" w:themeColor="text1" w:themeTint="80" w:sz="4" w:space="0"/>
+            <w:right w:val="none" w:color="auto" w:sz="0" w:space="0"/>
+            <w:insideH w:val="none" w:color="auto" w:sz="0" w:space="0"/>
+            <w:insideV w:val="none" w:color="auto" w:sz="0" w:space="0"/>
+          </w:tblBorders>
+          <w:tblLayout w:type="fixed"/>
+          <w:tblCellMar>
+            <w:top w:w="0" w:type="dxa"/>
+            <w:left w:w="108" w:type="dxa"/>
+            <w:bottom w:w="0" w:type="dxa"/>
+            <w:right w:w="108" w:type="dxa"/>
+          </w:tblCellMar>
+        </w:tblPrEx>
+        <w:tc>
+          <w:tcPr>
+            <w:tcW w:w="2062" w:type="dxa"/>
+            <w:tcBorders>
+              <w:top w:val="single" w:color="7E7E7E" w:themeColor="text1" w:themeTint="80" w:sz="4" w:space="0"/>
+            </w:tcBorders>
+          </w:tcPr>
+          <w:p>
+            <w:pPr>
+              <w:pStyle w:val="24"/>
+              <w:ind w:firstLine="0" w:firstLineChars="0"/>
+              <w:rPr>
+                <w:rFonts w:hint="eastAsia"/>
+                <w:b/>
+                <w:bCs/>
+                <w:lang w:val="en-US" w:eastAsia="zh-CN"/>
+              </w:rPr>
+            </w:pPr>
+            <w:r>
+              <w:rPr>
+                <w:rFonts w:hint="eastAsia"/>
+                <w:b/>
+                <w:bCs/>
+                <w:lang w:val="en-US" w:eastAsia="zh-CN"/>
+              </w:rPr>
+              <w:t>id</w:t>
+            </w:r>
+          </w:p>
+        </w:tc>
+        <w:tc>
+          <w:tcPr>
+            <w:tcW w:w="1459" w:type="dxa"/>
+            <w:tcBorders>
+              <w:top w:val="single" w:color="7E7E7E" w:themeColor="text1" w:themeTint="80" w:sz="4" w:space="0"/>
+              <w:left w:val="single" w:color="7E7E7E" w:themeColor="text1" w:themeTint="80" w:sz="4" w:space="0"/>
+              <w:right w:val="single" w:color="7E7E7E" w:themeColor="text1" w:themeTint="80" w:sz="4" w:space="0"/>
+              <w:insideV w:val="single" w:sz="4" w:space="0"/>
+            </w:tcBorders>
+          </w:tcPr>
+          <w:p>
+            <w:pPr>
+              <w:pStyle w:val="24"/>
+              <w:ind w:firstLine="0" w:firstLineChars="0"/>
+              <w:rPr>
+                <w:rFonts w:hint="eastAsia" w:eastAsia="宋体"/>
+                <w:b/>
+                <w:bCs/>
+                <w:lang w:val="en-US" w:eastAsia="zh-CN"/>
+              </w:rPr>
+            </w:pPr>
+            <w:r>
+              <w:rPr>
+                <w:rFonts w:hint="eastAsia"/>
+                <w:b/>
+                <w:bCs/>
+                <w:lang w:val="en-US" w:eastAsia="zh-CN"/>
+              </w:rPr>
+              <w:t>INT</w:t>
+            </w:r>
+          </w:p>
+        </w:tc>
+        <w:tc>
+          <w:tcPr>
+            <w:tcW w:w="1069" w:type="dxa"/>
+            <w:tcBorders>
+              <w:top w:val="single" w:color="7E7E7E" w:themeColor="text1" w:themeTint="80" w:sz="4" w:space="0"/>
+              <w:left w:val="single" w:color="7E7E7E" w:themeColor="text1" w:themeTint="80" w:sz="4" w:space="0"/>
+              <w:right w:val="single" w:color="7E7E7E" w:themeColor="text1" w:themeTint="80" w:sz="4" w:space="0"/>
+              <w:insideV w:val="single" w:sz="4" w:space="0"/>
+            </w:tcBorders>
+          </w:tcPr>
+          <w:p>
+            <w:pPr>
+              <w:rPr>
+                <w:rFonts w:hint="eastAsia" w:eastAsiaTheme="majorEastAsia"/>
+                <w:b/>
+                <w:bCs/>
+                <w:lang w:val="en-US" w:eastAsia="zh-CN"/>
+              </w:rPr>
+            </w:pPr>
+            <w:r>
+              <w:rPr>
+                <w:rFonts w:hint="eastAsia"/>
+                <w:b/>
+                <w:bCs/>
+                <w:lang w:val="en-US" w:eastAsia="zh-CN"/>
+              </w:rPr>
+              <w:t>11</w:t>
+            </w:r>
+          </w:p>
+        </w:tc>
+        <w:tc>
+          <w:tcPr>
+            <w:tcW w:w="1409" w:type="dxa"/>
+            <w:tcBorders>
+              <w:top w:val="single" w:color="7E7E7E" w:themeColor="text1" w:themeTint="80" w:sz="4" w:space="0"/>
+              <w:left w:val="single" w:color="7E7E7E" w:themeColor="text1" w:themeTint="80" w:sz="4" w:space="0"/>
+              <w:right w:val="single" w:color="7E7E7E" w:themeColor="text1" w:themeTint="80" w:sz="4" w:space="0"/>
+              <w:insideV w:val="single" w:sz="4" w:space="0"/>
+            </w:tcBorders>
+          </w:tcPr>
+          <w:p>
+            <w:pPr>
+              <w:pStyle w:val="16"/>
+              <w:rPr>
+                <w:rFonts w:hint="eastAsia" w:ascii="Times New Roman" w:hAnsi="Times New Roman" w:eastAsia="宋体"/>
+                <w:b/>
+                <w:bCs/>
+                <w:sz w:val="21"/>
+                <w:szCs w:val="21"/>
+                <w:lang w:val="en-US" w:eastAsia="zh-CN"/>
+              </w:rPr>
+            </w:pPr>
+            <w:r>
+              <w:rPr>
+                <w:rFonts w:hint="eastAsia" w:ascii="Times New Roman" w:hAnsi="Times New Roman"/>
+                <w:b/>
+                <w:bCs/>
+                <w:sz w:val="21"/>
+                <w:szCs w:val="21"/>
+                <w:lang w:val="en-US" w:eastAsia="zh-CN"/>
+              </w:rPr>
+              <w:t>NO</w:t>
+            </w:r>
+          </w:p>
+        </w:tc>
+        <w:tc>
+          <w:tcPr>
+            <w:tcW w:w="2017" w:type="dxa"/>
+            <w:tcBorders>
+              <w:top w:val="single" w:color="7E7E7E" w:themeColor="text1" w:themeTint="80" w:sz="4" w:space="0"/>
+            </w:tcBorders>
+          </w:tcPr>
+          <w:p>
+            <w:pPr>
+              <w:pStyle w:val="16"/>
+              <w:rPr>
+                <w:rFonts w:hint="eastAsia" w:ascii="Times New Roman" w:hAnsi="Times New Roman" w:eastAsia="宋体"/>
+                <w:b/>
+                <w:bCs/>
+                <w:sz w:val="21"/>
+                <w:szCs w:val="21"/>
+                <w:lang w:val="en-US" w:eastAsia="zh-CN"/>
+              </w:rPr>
+            </w:pPr>
+            <w:r>
+              <w:rPr>
+                <w:rFonts w:hint="eastAsia" w:ascii="Times New Roman" w:hAnsi="Times New Roman"/>
+                <w:b/>
+                <w:bCs/>
+                <w:sz w:val="21"/>
+                <w:szCs w:val="21"/>
+                <w:lang w:val="en-US" w:eastAsia="zh-CN"/>
+              </w:rPr>
+              <w:t>评论id</w:t>
             </w:r>
           </w:p>
         </w:tc>
@@ -9681,7 +10744,7 @@
     <w:lsdException w:qFormat="1" w:unhideWhenUsed="0" w:uiPriority="10" w:semiHidden="0" w:name="Title"/>
     <w:lsdException w:uiPriority="99" w:name="Closing"/>
     <w:lsdException w:uiPriority="99" w:name="Signature"/>
-    <w:lsdException w:uiPriority="1" w:name="Default Paragraph Font"/>
+    <w:lsdException w:qFormat="1" w:uiPriority="1" w:name="Default Paragraph Font"/>
     <w:lsdException w:uiPriority="99" w:name="Body Text"/>
     <w:lsdException w:uiPriority="99" w:name="Body Text Indent"/>
     <w:lsdException w:uiPriority="99" w:name="List Continue"/>
@@ -10089,6 +11152,7 @@
     <w:name w:val="Default Paragraph Font"/>
     <w:semiHidden/>
     <w:unhideWhenUsed/>
+    <w:qFormat/>
     <w:uiPriority w:val="1"/>
   </w:style>
   <w:style w:type="table" w:default="1" w:styleId="22">
